--- a/lab_7/Отчет_Турчанинов_Александр_Лаб7.docx
+++ b/lab_7/Отчет_Турчанинов_Александр_Лаб7.docx
@@ -128,7 +128,27 @@
           <w:sz w:val="28"/>
           <w:szCs w:val="28"/>
         </w:rPr>
-        <w:t>Дисциплина « Компьютерная графика»</w:t>
+        <w:t xml:space="preserve">Дисциплина </w:t>
+      </w:r>
+      <w:proofErr w:type="gramStart"/>
+      <w:r>
+        <w:rPr>
+          <w:rFonts w:ascii="Times New Roman" w:eastAsia="Times New Roman" w:hAnsi="Times New Roman" w:cs="Times New Roman"/>
+          <w:b/>
+          <w:sz w:val="28"/>
+          <w:szCs w:val="28"/>
+        </w:rPr>
+        <w:t>« Компьютерная</w:t>
+      </w:r>
+      <w:proofErr w:type="gramEnd"/>
+      <w:r>
+        <w:rPr>
+          <w:rFonts w:ascii="Times New Roman" w:eastAsia="Times New Roman" w:hAnsi="Times New Roman" w:cs="Times New Roman"/>
+          <w:b/>
+          <w:sz w:val="28"/>
+          <w:szCs w:val="28"/>
+        </w:rPr>
+        <w:t xml:space="preserve"> графика»</w:t>
       </w:r>
     </w:p>
     <w:p>
@@ -199,7 +219,27 @@
           <w:sz w:val="28"/>
           <w:szCs w:val="28"/>
         </w:rPr>
-        <w:t>«Реализация алгоритма отсечения отрезка регулярным отсекателем.»</w:t>
+        <w:t xml:space="preserve">«Реализация алгоритма отсечения отрезка регулярным </w:t>
+      </w:r>
+      <w:proofErr w:type="spellStart"/>
+      <w:r>
+        <w:rPr>
+          <w:rFonts w:ascii="Times New Roman" w:eastAsia="Times New Roman" w:hAnsi="Times New Roman" w:cs="Times New Roman"/>
+          <w:b/>
+          <w:sz w:val="28"/>
+          <w:szCs w:val="28"/>
+        </w:rPr>
+        <w:t>отсекателем</w:t>
+      </w:r>
+      <w:proofErr w:type="spellEnd"/>
+      <w:r>
+        <w:rPr>
+          <w:rFonts w:ascii="Times New Roman" w:eastAsia="Times New Roman" w:hAnsi="Times New Roman" w:cs="Times New Roman"/>
+          <w:b/>
+          <w:sz w:val="28"/>
+          <w:szCs w:val="28"/>
+        </w:rPr>
+        <w:t>.»</w:t>
       </w:r>
     </w:p>
     <w:p>
@@ -332,8 +372,19 @@
           <w:szCs w:val="28"/>
           <w:lang w:val="ru-RU"/>
         </w:rPr>
-        <w:t>Турчанинов А.М.</w:t>
-      </w:r>
+        <w:t xml:space="preserve">Турчанинов </w:t>
+      </w:r>
+      <w:proofErr w:type="gramStart"/>
+      <w:r>
+        <w:rPr>
+          <w:rFonts w:ascii="Times New Roman" w:eastAsia="Times New Roman" w:hAnsi="Times New Roman" w:cs="Times New Roman"/>
+          <w:sz w:val="28"/>
+          <w:szCs w:val="28"/>
+          <w:lang w:val="ru-RU"/>
+        </w:rPr>
+        <w:t>А.М.</w:t>
+      </w:r>
+      <w:proofErr w:type="gramEnd"/>
     </w:p>
     <w:p>
       <w:pPr>
@@ -374,18 +425,19 @@
           <w:szCs w:val="28"/>
           <w:lang w:val="ru-RU"/>
         </w:rPr>
-        <w:t>Погорелов Д.А.</w:t>
-      </w:r>
-    </w:p>
-    <w:p>
-      <w:pPr>
-        <w:spacing w:before="240" w:after="140" w:line="274" w:lineRule="auto"/>
-        <w:rPr>
-          <w:rFonts w:ascii="Times New Roman" w:eastAsia="Times New Roman" w:hAnsi="Times New Roman" w:cs="Times New Roman"/>
-          <w:sz w:val="24"/>
-          <w:szCs w:val="24"/>
-        </w:rPr>
-      </w:pPr>
+        <w:t xml:space="preserve">Погорелов </w:t>
+      </w:r>
+      <w:proofErr w:type="gramStart"/>
+      <w:r>
+        <w:rPr>
+          <w:rFonts w:ascii="Times New Roman" w:eastAsia="Times New Roman" w:hAnsi="Times New Roman" w:cs="Times New Roman"/>
+          <w:sz w:val="28"/>
+          <w:szCs w:val="28"/>
+          <w:lang w:val="ru-RU"/>
+        </w:rPr>
+        <w:t>Д.А.</w:t>
+      </w:r>
+      <w:proofErr w:type="gramEnd"/>
     </w:p>
     <w:p>
       <w:pPr>
@@ -403,7 +455,6 @@
           <w:sz w:val="28"/>
           <w:szCs w:val="28"/>
         </w:rPr>
-        <w:lastRenderedPageBreak/>
         <w:t>2020 г.</w:t>
       </w:r>
       <w:r>
@@ -459,7 +510,25 @@
           <w:sz w:val="28"/>
           <w:szCs w:val="28"/>
         </w:rPr>
-        <w:t>Изучение и программная реализация  алгоритма отсечения отрезка.</w:t>
+        <w:t xml:space="preserve">Изучение и программная </w:t>
+      </w:r>
+      <w:proofErr w:type="gramStart"/>
+      <w:r>
+        <w:rPr>
+          <w:rFonts w:ascii="Times New Roman" w:eastAsia="Times New Roman" w:hAnsi="Times New Roman" w:cs="Times New Roman"/>
+          <w:sz w:val="28"/>
+          <w:szCs w:val="28"/>
+        </w:rPr>
+        <w:t>реализация  алгоритма</w:t>
+      </w:r>
+      <w:proofErr w:type="gramEnd"/>
+      <w:r>
+        <w:rPr>
+          <w:rFonts w:ascii="Times New Roman" w:eastAsia="Times New Roman" w:hAnsi="Times New Roman" w:cs="Times New Roman"/>
+          <w:sz w:val="28"/>
+          <w:szCs w:val="28"/>
+        </w:rPr>
+        <w:t xml:space="preserve"> отсечения отрезка.</w:t>
       </w:r>
     </w:p>
     <w:p>
@@ -542,7 +611,25 @@
           <w:sz w:val="28"/>
           <w:szCs w:val="28"/>
         </w:rPr>
-        <w:t>Необходимо обеспечить ввод регулярного отсекателя - прямоугольника. Высветить его первым цветом.</w:t>
+        <w:t xml:space="preserve">Необходимо обеспечить ввод регулярного </w:t>
+      </w:r>
+      <w:proofErr w:type="spellStart"/>
+      <w:r>
+        <w:rPr>
+          <w:rFonts w:ascii="Times New Roman" w:eastAsia="Times New Roman" w:hAnsi="Times New Roman" w:cs="Times New Roman"/>
+          <w:sz w:val="28"/>
+          <w:szCs w:val="28"/>
+        </w:rPr>
+        <w:t>отсекателя</w:t>
+      </w:r>
+      <w:proofErr w:type="spellEnd"/>
+      <w:r>
+        <w:rPr>
+          <w:rFonts w:ascii="Times New Roman" w:eastAsia="Times New Roman" w:hAnsi="Times New Roman" w:cs="Times New Roman"/>
+          <w:sz w:val="28"/>
+          <w:szCs w:val="28"/>
+        </w:rPr>
+        <w:t xml:space="preserve"> - прямоугольника. Высветить его первым цветом.</w:t>
       </w:r>
     </w:p>
     <w:p>
@@ -726,7 +813,25 @@
           <w:sz w:val="28"/>
           <w:szCs w:val="28"/>
         </w:rPr>
-        <w:t>Регулярным (стандартным) отсекателем на плос</w:t>
+        <w:t xml:space="preserve">Регулярным (стандартным) </w:t>
+      </w:r>
+      <w:proofErr w:type="spellStart"/>
+      <w:r>
+        <w:rPr>
+          <w:rFonts w:ascii="Times New Roman" w:eastAsia="Times New Roman" w:hAnsi="Times New Roman" w:cs="Times New Roman"/>
+          <w:sz w:val="28"/>
+          <w:szCs w:val="28"/>
+        </w:rPr>
+        <w:t>отсекателем</w:t>
+      </w:r>
+      <w:proofErr w:type="spellEnd"/>
+      <w:r>
+        <w:rPr>
+          <w:rFonts w:ascii="Times New Roman" w:eastAsia="Times New Roman" w:hAnsi="Times New Roman" w:cs="Times New Roman"/>
+          <w:sz w:val="28"/>
+          <w:szCs w:val="28"/>
+        </w:rPr>
+        <w:t xml:space="preserve"> на плос</w:t>
       </w:r>
       <w:r>
         <w:rPr>
@@ -753,7 +858,43 @@
           <w:sz w:val="28"/>
           <w:szCs w:val="28"/>
         </w:rPr>
-        <w:t xml:space="preserve">Нерегулярным отсекателями является произвольные выпуклые и невыпуклые многоугольники. В данной лабораторной работе мы имеем дело с регулярными отсекателями. </w:t>
+        <w:t xml:space="preserve">Нерегулярным </w:t>
+      </w:r>
+      <w:proofErr w:type="spellStart"/>
+      <w:r>
+        <w:rPr>
+          <w:rFonts w:ascii="Times New Roman" w:eastAsia="Times New Roman" w:hAnsi="Times New Roman" w:cs="Times New Roman"/>
+          <w:sz w:val="28"/>
+          <w:szCs w:val="28"/>
+        </w:rPr>
+        <w:t>отсекателями</w:t>
+      </w:r>
+      <w:proofErr w:type="spellEnd"/>
+      <w:r>
+        <w:rPr>
+          <w:rFonts w:ascii="Times New Roman" w:eastAsia="Times New Roman" w:hAnsi="Times New Roman" w:cs="Times New Roman"/>
+          <w:sz w:val="28"/>
+          <w:szCs w:val="28"/>
+        </w:rPr>
+        <w:t xml:space="preserve"> является произвольные выпуклые и невыпуклые многоугольники. В данной лабораторной работе мы имеем дело с регулярными </w:t>
+      </w:r>
+      <w:proofErr w:type="spellStart"/>
+      <w:r>
+        <w:rPr>
+          <w:rFonts w:ascii="Times New Roman" w:eastAsia="Times New Roman" w:hAnsi="Times New Roman" w:cs="Times New Roman"/>
+          <w:sz w:val="28"/>
+          <w:szCs w:val="28"/>
+        </w:rPr>
+        <w:t>отсекателями</w:t>
+      </w:r>
+      <w:proofErr w:type="spellEnd"/>
+      <w:r>
+        <w:rPr>
+          <w:rFonts w:ascii="Times New Roman" w:eastAsia="Times New Roman" w:hAnsi="Times New Roman" w:cs="Times New Roman"/>
+          <w:sz w:val="28"/>
+          <w:szCs w:val="28"/>
+        </w:rPr>
+        <w:t xml:space="preserve">. </w:t>
       </w:r>
     </w:p>
     <w:p>
@@ -788,7 +929,115 @@
           <w:sz w:val="28"/>
           <w:szCs w:val="28"/>
         </w:rPr>
-        <w:t>ния регулярным отсекателем необходимо задать абсциссы Xл, Xп левого и правого ребер и ординаты Yн,Yв  нижнего и верхнего ребер. Цель отсечения будет состоять в определении точек, отрезков или их частей, которые лежат внутри отсекателя.</w:t>
+        <w:t xml:space="preserve">ния регулярным </w:t>
+      </w:r>
+      <w:proofErr w:type="spellStart"/>
+      <w:r>
+        <w:rPr>
+          <w:rFonts w:ascii="Times New Roman" w:eastAsia="Times New Roman" w:hAnsi="Times New Roman" w:cs="Times New Roman"/>
+          <w:sz w:val="28"/>
+          <w:szCs w:val="28"/>
+        </w:rPr>
+        <w:t>отсекателем</w:t>
+      </w:r>
+      <w:proofErr w:type="spellEnd"/>
+      <w:r>
+        <w:rPr>
+          <w:rFonts w:ascii="Times New Roman" w:eastAsia="Times New Roman" w:hAnsi="Times New Roman" w:cs="Times New Roman"/>
+          <w:sz w:val="28"/>
+          <w:szCs w:val="28"/>
+        </w:rPr>
+        <w:t xml:space="preserve"> необходимо задать абсциссы </w:t>
+      </w:r>
+      <w:proofErr w:type="spellStart"/>
+      <w:r>
+        <w:rPr>
+          <w:rFonts w:ascii="Times New Roman" w:eastAsia="Times New Roman" w:hAnsi="Times New Roman" w:cs="Times New Roman"/>
+          <w:sz w:val="28"/>
+          <w:szCs w:val="28"/>
+        </w:rPr>
+        <w:t>Xл</w:t>
+      </w:r>
+      <w:proofErr w:type="spellEnd"/>
+      <w:r>
+        <w:rPr>
+          <w:rFonts w:ascii="Times New Roman" w:eastAsia="Times New Roman" w:hAnsi="Times New Roman" w:cs="Times New Roman"/>
+          <w:sz w:val="28"/>
+          <w:szCs w:val="28"/>
+        </w:rPr>
+        <w:t xml:space="preserve">, </w:t>
+      </w:r>
+      <w:proofErr w:type="spellStart"/>
+      <w:r>
+        <w:rPr>
+          <w:rFonts w:ascii="Times New Roman" w:eastAsia="Times New Roman" w:hAnsi="Times New Roman" w:cs="Times New Roman"/>
+          <w:sz w:val="28"/>
+          <w:szCs w:val="28"/>
+        </w:rPr>
+        <w:t>Xп</w:t>
+      </w:r>
+      <w:proofErr w:type="spellEnd"/>
+      <w:r>
+        <w:rPr>
+          <w:rFonts w:ascii="Times New Roman" w:eastAsia="Times New Roman" w:hAnsi="Times New Roman" w:cs="Times New Roman"/>
+          <w:sz w:val="28"/>
+          <w:szCs w:val="28"/>
+        </w:rPr>
+        <w:t xml:space="preserve"> левого и правого ребер и ординаты </w:t>
+      </w:r>
+      <w:proofErr w:type="spellStart"/>
+      <w:r>
+        <w:rPr>
+          <w:rFonts w:ascii="Times New Roman" w:eastAsia="Times New Roman" w:hAnsi="Times New Roman" w:cs="Times New Roman"/>
+          <w:sz w:val="28"/>
+          <w:szCs w:val="28"/>
+        </w:rPr>
+        <w:t>Y</w:t>
+      </w:r>
+      <w:proofErr w:type="gramStart"/>
+      <w:r>
+        <w:rPr>
+          <w:rFonts w:ascii="Times New Roman" w:eastAsia="Times New Roman" w:hAnsi="Times New Roman" w:cs="Times New Roman"/>
+          <w:sz w:val="28"/>
+          <w:szCs w:val="28"/>
+        </w:rPr>
+        <w:t>н,Y</w:t>
+      </w:r>
+      <w:proofErr w:type="gramEnd"/>
+      <w:r>
+        <w:rPr>
+          <w:rFonts w:ascii="Times New Roman" w:eastAsia="Times New Roman" w:hAnsi="Times New Roman" w:cs="Times New Roman"/>
+          <w:sz w:val="28"/>
+          <w:szCs w:val="28"/>
+        </w:rPr>
+        <w:t>в</w:t>
+      </w:r>
+      <w:proofErr w:type="spellEnd"/>
+      <w:r>
+        <w:rPr>
+          <w:rFonts w:ascii="Times New Roman" w:eastAsia="Times New Roman" w:hAnsi="Times New Roman" w:cs="Times New Roman"/>
+          <w:sz w:val="28"/>
+          <w:szCs w:val="28"/>
+        </w:rPr>
+        <w:t xml:space="preserve">  нижнего и верхнего ребер. Цель отсечения будет состоять в определении точек, отрезков или их частей, которые лежат внутри </w:t>
+      </w:r>
+      <w:proofErr w:type="spellStart"/>
+      <w:r>
+        <w:rPr>
+          <w:rFonts w:ascii="Times New Roman" w:eastAsia="Times New Roman" w:hAnsi="Times New Roman" w:cs="Times New Roman"/>
+          <w:sz w:val="28"/>
+          <w:szCs w:val="28"/>
+        </w:rPr>
+        <w:t>отсекателя</w:t>
+      </w:r>
+      <w:proofErr w:type="spellEnd"/>
+      <w:r>
+        <w:rPr>
+          <w:rFonts w:ascii="Times New Roman" w:eastAsia="Times New Roman" w:hAnsi="Times New Roman" w:cs="Times New Roman"/>
+          <w:sz w:val="28"/>
+          <w:szCs w:val="28"/>
+        </w:rPr>
+        <w:t>.</w:t>
       </w:r>
     </w:p>
     <w:p>
@@ -905,7 +1154,133 @@
           <w:sz w:val="28"/>
           <w:szCs w:val="28"/>
         </w:rPr>
-        <w:t>Для того, чтобы точка была внутри отсекателя (Т.е. видимой) должно выполнятся данной условие: Xл &lt;= X &lt;= Xп и Yн &lt;= Y &lt;= Yв. Мы считаем, что если точка лежит на стороне отсекателя, то она видима.</w:t>
+        <w:t xml:space="preserve">Для того, чтобы точка была внутри </w:t>
+      </w:r>
+      <w:proofErr w:type="spellStart"/>
+      <w:r>
+        <w:rPr>
+          <w:rFonts w:ascii="Times New Roman" w:eastAsia="Times New Roman" w:hAnsi="Times New Roman" w:cs="Times New Roman"/>
+          <w:sz w:val="28"/>
+          <w:szCs w:val="28"/>
+        </w:rPr>
+        <w:t>отсекателя</w:t>
+      </w:r>
+      <w:proofErr w:type="spellEnd"/>
+      <w:r>
+        <w:rPr>
+          <w:rFonts w:ascii="Times New Roman" w:eastAsia="Times New Roman" w:hAnsi="Times New Roman" w:cs="Times New Roman"/>
+          <w:sz w:val="28"/>
+          <w:szCs w:val="28"/>
+        </w:rPr>
+        <w:t xml:space="preserve"> (</w:t>
+      </w:r>
+      <w:proofErr w:type="gramStart"/>
+      <w:r>
+        <w:rPr>
+          <w:rFonts w:ascii="Times New Roman" w:eastAsia="Times New Roman" w:hAnsi="Times New Roman" w:cs="Times New Roman"/>
+          <w:sz w:val="28"/>
+          <w:szCs w:val="28"/>
+        </w:rPr>
+        <w:t>Т.е.</w:t>
+      </w:r>
+      <w:proofErr w:type="gramEnd"/>
+      <w:r>
+        <w:rPr>
+          <w:rFonts w:ascii="Times New Roman" w:eastAsia="Times New Roman" w:hAnsi="Times New Roman" w:cs="Times New Roman"/>
+          <w:sz w:val="28"/>
+          <w:szCs w:val="28"/>
+        </w:rPr>
+        <w:t xml:space="preserve"> видимой) должно выполнятся данной условие: </w:t>
+      </w:r>
+      <w:proofErr w:type="spellStart"/>
+      <w:r>
+        <w:rPr>
+          <w:rFonts w:ascii="Times New Roman" w:eastAsia="Times New Roman" w:hAnsi="Times New Roman" w:cs="Times New Roman"/>
+          <w:sz w:val="28"/>
+          <w:szCs w:val="28"/>
+        </w:rPr>
+        <w:t>Xл</w:t>
+      </w:r>
+      <w:proofErr w:type="spellEnd"/>
+      <w:r>
+        <w:rPr>
+          <w:rFonts w:ascii="Times New Roman" w:eastAsia="Times New Roman" w:hAnsi="Times New Roman" w:cs="Times New Roman"/>
+          <w:sz w:val="28"/>
+          <w:szCs w:val="28"/>
+        </w:rPr>
+        <w:t xml:space="preserve"> &lt;= X &lt;= </w:t>
+      </w:r>
+      <w:proofErr w:type="spellStart"/>
+      <w:r>
+        <w:rPr>
+          <w:rFonts w:ascii="Times New Roman" w:eastAsia="Times New Roman" w:hAnsi="Times New Roman" w:cs="Times New Roman"/>
+          <w:sz w:val="28"/>
+          <w:szCs w:val="28"/>
+        </w:rPr>
+        <w:t>Xп</w:t>
+      </w:r>
+      <w:proofErr w:type="spellEnd"/>
+      <w:r>
+        <w:rPr>
+          <w:rFonts w:ascii="Times New Roman" w:eastAsia="Times New Roman" w:hAnsi="Times New Roman" w:cs="Times New Roman"/>
+          <w:sz w:val="28"/>
+          <w:szCs w:val="28"/>
+        </w:rPr>
+        <w:t xml:space="preserve"> и </w:t>
+      </w:r>
+      <w:proofErr w:type="spellStart"/>
+      <w:r>
+        <w:rPr>
+          <w:rFonts w:ascii="Times New Roman" w:eastAsia="Times New Roman" w:hAnsi="Times New Roman" w:cs="Times New Roman"/>
+          <w:sz w:val="28"/>
+          <w:szCs w:val="28"/>
+        </w:rPr>
+        <w:t>Yн</w:t>
+      </w:r>
+      <w:proofErr w:type="spellEnd"/>
+      <w:r>
+        <w:rPr>
+          <w:rFonts w:ascii="Times New Roman" w:eastAsia="Times New Roman" w:hAnsi="Times New Roman" w:cs="Times New Roman"/>
+          <w:sz w:val="28"/>
+          <w:szCs w:val="28"/>
+        </w:rPr>
+        <w:t xml:space="preserve"> &lt;= Y &lt;= </w:t>
+      </w:r>
+      <w:proofErr w:type="spellStart"/>
+      <w:r>
+        <w:rPr>
+          <w:rFonts w:ascii="Times New Roman" w:eastAsia="Times New Roman" w:hAnsi="Times New Roman" w:cs="Times New Roman"/>
+          <w:sz w:val="28"/>
+          <w:szCs w:val="28"/>
+        </w:rPr>
+        <w:t>Yв</w:t>
+      </w:r>
+      <w:proofErr w:type="spellEnd"/>
+      <w:r>
+        <w:rPr>
+          <w:rFonts w:ascii="Times New Roman" w:eastAsia="Times New Roman" w:hAnsi="Times New Roman" w:cs="Times New Roman"/>
+          <w:sz w:val="28"/>
+          <w:szCs w:val="28"/>
+        </w:rPr>
+        <w:t xml:space="preserve">. Мы считаем, что если точка лежит на стороне </w:t>
+      </w:r>
+      <w:proofErr w:type="spellStart"/>
+      <w:r>
+        <w:rPr>
+          <w:rFonts w:ascii="Times New Roman" w:eastAsia="Times New Roman" w:hAnsi="Times New Roman" w:cs="Times New Roman"/>
+          <w:sz w:val="28"/>
+          <w:szCs w:val="28"/>
+        </w:rPr>
+        <w:t>отсекателя</w:t>
+      </w:r>
+      <w:proofErr w:type="spellEnd"/>
+      <w:r>
+        <w:rPr>
+          <w:rFonts w:ascii="Times New Roman" w:eastAsia="Times New Roman" w:hAnsi="Times New Roman" w:cs="Times New Roman"/>
+          <w:sz w:val="28"/>
+          <w:szCs w:val="28"/>
+        </w:rPr>
+        <w:t>, то она видима.</w:t>
       </w:r>
     </w:p>
     <w:p>
@@ -1019,25 +1394,89 @@
           <w:sz w:val="28"/>
           <w:szCs w:val="28"/>
         </w:rPr>
-        <w:t>Далее было предложено положение точки характеризовать с помощью четырехразрядного кода (Обозначим как T(1-4)). Он представляет из себя массив из 4-ёх элементов, где каждый элемент содержит булево значение (1 или 0) и задается данными условиями:</w:t>
-      </w:r>
-    </w:p>
-    <w:p>
-      <w:pPr>
-        <w:spacing w:before="240" w:after="140" w:line="274" w:lineRule="auto"/>
-        <w:rPr>
-          <w:rFonts w:ascii="Times New Roman" w:eastAsia="Times New Roman" w:hAnsi="Times New Roman" w:cs="Times New Roman"/>
-          <w:sz w:val="28"/>
-          <w:szCs w:val="28"/>
-        </w:rPr>
-      </w:pPr>
-      <w:r>
-        <w:rPr>
-          <w:rFonts w:ascii="Times New Roman" w:eastAsia="Times New Roman" w:hAnsi="Times New Roman" w:cs="Times New Roman"/>
-          <w:sz w:val="28"/>
-          <w:szCs w:val="28"/>
-        </w:rPr>
-        <w:t>Ti - i-ый р</w:t>
+        <w:t xml:space="preserve">Далее было предложено положение точки характеризовать с помощью четырехразрядного кода (Обозначим как </w:t>
+      </w:r>
+      <w:proofErr w:type="gramStart"/>
+      <w:r>
+        <w:rPr>
+          <w:rFonts w:ascii="Times New Roman" w:eastAsia="Times New Roman" w:hAnsi="Times New Roman" w:cs="Times New Roman"/>
+          <w:sz w:val="28"/>
+          <w:szCs w:val="28"/>
+        </w:rPr>
+        <w:t>T(</w:t>
+      </w:r>
+      <w:proofErr w:type="gramEnd"/>
+      <w:r>
+        <w:rPr>
+          <w:rFonts w:ascii="Times New Roman" w:eastAsia="Times New Roman" w:hAnsi="Times New Roman" w:cs="Times New Roman"/>
+          <w:sz w:val="28"/>
+          <w:szCs w:val="28"/>
+        </w:rPr>
+        <w:t xml:space="preserve">1-4)). Он представляет из себя массив из </w:t>
+      </w:r>
+      <w:proofErr w:type="gramStart"/>
+      <w:r>
+        <w:rPr>
+          <w:rFonts w:ascii="Times New Roman" w:eastAsia="Times New Roman" w:hAnsi="Times New Roman" w:cs="Times New Roman"/>
+          <w:sz w:val="28"/>
+          <w:szCs w:val="28"/>
+        </w:rPr>
+        <w:t>4-ёх</w:t>
+      </w:r>
+      <w:proofErr w:type="gramEnd"/>
+      <w:r>
+        <w:rPr>
+          <w:rFonts w:ascii="Times New Roman" w:eastAsia="Times New Roman" w:hAnsi="Times New Roman" w:cs="Times New Roman"/>
+          <w:sz w:val="28"/>
+          <w:szCs w:val="28"/>
+        </w:rPr>
+        <w:t xml:space="preserve"> элементов, где каждый элемент содержит булево значение (1 или 0) и задается данными условиями:</w:t>
+      </w:r>
+    </w:p>
+    <w:p>
+      <w:pPr>
+        <w:spacing w:before="240" w:after="140" w:line="274" w:lineRule="auto"/>
+        <w:rPr>
+          <w:rFonts w:ascii="Times New Roman" w:eastAsia="Times New Roman" w:hAnsi="Times New Roman" w:cs="Times New Roman"/>
+          <w:sz w:val="28"/>
+          <w:szCs w:val="28"/>
+        </w:rPr>
+      </w:pPr>
+      <w:proofErr w:type="spellStart"/>
+      <w:r>
+        <w:rPr>
+          <w:rFonts w:ascii="Times New Roman" w:eastAsia="Times New Roman" w:hAnsi="Times New Roman" w:cs="Times New Roman"/>
+          <w:sz w:val="28"/>
+          <w:szCs w:val="28"/>
+        </w:rPr>
+        <w:t>Ti</w:t>
+      </w:r>
+      <w:proofErr w:type="spellEnd"/>
+      <w:r>
+        <w:rPr>
+          <w:rFonts w:ascii="Times New Roman" w:eastAsia="Times New Roman" w:hAnsi="Times New Roman" w:cs="Times New Roman"/>
+          <w:sz w:val="28"/>
+          <w:szCs w:val="28"/>
+        </w:rPr>
+        <w:t xml:space="preserve"> - i-</w:t>
+      </w:r>
+      <w:proofErr w:type="spellStart"/>
+      <w:r>
+        <w:rPr>
+          <w:rFonts w:ascii="Times New Roman" w:eastAsia="Times New Roman" w:hAnsi="Times New Roman" w:cs="Times New Roman"/>
+          <w:sz w:val="28"/>
+          <w:szCs w:val="28"/>
+        </w:rPr>
+        <w:t>ый</w:t>
+      </w:r>
+      <w:proofErr w:type="spellEnd"/>
+      <w:r>
+        <w:rPr>
+          <w:rFonts w:ascii="Times New Roman" w:eastAsia="Times New Roman" w:hAnsi="Times New Roman" w:cs="Times New Roman"/>
+          <w:sz w:val="28"/>
+          <w:szCs w:val="28"/>
+        </w:rPr>
+        <w:t xml:space="preserve"> р</w:t>
       </w:r>
       <w:r>
         <w:rPr>
@@ -1063,88 +1502,340 @@
           <w:sz w:val="28"/>
           <w:szCs w:val="28"/>
         </w:rPr>
-        <w:t>T1 = 1, если X &lt; Xл, иначе 0</w:t>
-      </w:r>
-    </w:p>
-    <w:p>
-      <w:pPr>
-        <w:spacing w:before="240" w:after="140" w:line="274" w:lineRule="auto"/>
-        <w:rPr>
-          <w:rFonts w:ascii="Times New Roman" w:eastAsia="Times New Roman" w:hAnsi="Times New Roman" w:cs="Times New Roman"/>
-          <w:sz w:val="28"/>
-          <w:szCs w:val="28"/>
-        </w:rPr>
-      </w:pPr>
-      <w:r>
-        <w:rPr>
-          <w:rFonts w:ascii="Times New Roman" w:eastAsia="Times New Roman" w:hAnsi="Times New Roman" w:cs="Times New Roman"/>
-          <w:sz w:val="28"/>
-          <w:szCs w:val="28"/>
-        </w:rPr>
-        <w:t>T2 = 1, если X &gt; Xп, иначе 0</w:t>
-      </w:r>
-    </w:p>
-    <w:p>
-      <w:pPr>
-        <w:spacing w:before="240" w:after="140" w:line="274" w:lineRule="auto"/>
-        <w:rPr>
-          <w:rFonts w:ascii="Times New Roman" w:eastAsia="Times New Roman" w:hAnsi="Times New Roman" w:cs="Times New Roman"/>
-          <w:sz w:val="28"/>
-          <w:szCs w:val="28"/>
-        </w:rPr>
-      </w:pPr>
-      <w:r>
-        <w:rPr>
-          <w:rFonts w:ascii="Times New Roman" w:eastAsia="Times New Roman" w:hAnsi="Times New Roman" w:cs="Times New Roman"/>
-          <w:sz w:val="28"/>
-          <w:szCs w:val="28"/>
-        </w:rPr>
-        <w:t>T3 = 1, если Y &lt; Yн, иначе 0</w:t>
-      </w:r>
-    </w:p>
-    <w:p>
-      <w:pPr>
-        <w:spacing w:before="240" w:after="140" w:line="274" w:lineRule="auto"/>
-        <w:rPr>
-          <w:rFonts w:ascii="Times New Roman" w:eastAsia="Times New Roman" w:hAnsi="Times New Roman" w:cs="Times New Roman"/>
-          <w:sz w:val="28"/>
-          <w:szCs w:val="28"/>
-        </w:rPr>
-      </w:pPr>
-      <w:r>
-        <w:rPr>
-          <w:rFonts w:ascii="Times New Roman" w:eastAsia="Times New Roman" w:hAnsi="Times New Roman" w:cs="Times New Roman"/>
-          <w:sz w:val="28"/>
-          <w:szCs w:val="28"/>
-        </w:rPr>
-        <w:t>T4 = 1, если Y &gt; Yв, иначе 0</w:t>
-      </w:r>
-    </w:p>
-    <w:p>
-      <w:pPr>
-        <w:spacing w:before="240" w:after="140" w:line="274" w:lineRule="auto"/>
-        <w:ind w:firstLine="720"/>
-        <w:rPr>
-          <w:rFonts w:ascii="Times New Roman" w:eastAsia="Times New Roman" w:hAnsi="Times New Roman" w:cs="Times New Roman"/>
-          <w:sz w:val="28"/>
-          <w:szCs w:val="28"/>
-        </w:rPr>
-      </w:pPr>
-      <w:r>
-        <w:rPr>
-          <w:rFonts w:ascii="Times New Roman" w:eastAsia="Times New Roman" w:hAnsi="Times New Roman" w:cs="Times New Roman"/>
-          <w:sz w:val="28"/>
-          <w:szCs w:val="28"/>
-        </w:rPr>
-        <w:t xml:space="preserve">Получается, что отсекатель мы представляем в виде: ( Xл, Xп, Yн,Yв), а четырехразрядной код точки имеет единицу в i-ом разряде, если </w:t>
-      </w:r>
-      <w:r>
-        <w:rPr>
-          <w:rFonts w:ascii="Times New Roman" w:eastAsia="Times New Roman" w:hAnsi="Times New Roman" w:cs="Times New Roman"/>
-          <w:sz w:val="28"/>
-          <w:szCs w:val="28"/>
-        </w:rPr>
-        <w:t xml:space="preserve">он расположен по невидимую сторону от данного ребра (Т.е. левее, правее, ниже или выше нашего отсекателя). </w:t>
+        <w:t xml:space="preserve">T1 = 1, если X </w:t>
+      </w:r>
+      <w:proofErr w:type="gramStart"/>
+      <w:r>
+        <w:rPr>
+          <w:rFonts w:ascii="Times New Roman" w:eastAsia="Times New Roman" w:hAnsi="Times New Roman" w:cs="Times New Roman"/>
+          <w:sz w:val="28"/>
+          <w:szCs w:val="28"/>
+        </w:rPr>
+        <w:t xml:space="preserve">&lt; </w:t>
+      </w:r>
+      <w:proofErr w:type="spellStart"/>
+      <w:r>
+        <w:rPr>
+          <w:rFonts w:ascii="Times New Roman" w:eastAsia="Times New Roman" w:hAnsi="Times New Roman" w:cs="Times New Roman"/>
+          <w:sz w:val="28"/>
+          <w:szCs w:val="28"/>
+        </w:rPr>
+        <w:t>X</w:t>
+      </w:r>
+      <w:proofErr w:type="gramEnd"/>
+      <w:r>
+        <w:rPr>
+          <w:rFonts w:ascii="Times New Roman" w:eastAsia="Times New Roman" w:hAnsi="Times New Roman" w:cs="Times New Roman"/>
+          <w:sz w:val="28"/>
+          <w:szCs w:val="28"/>
+        </w:rPr>
+        <w:t>л</w:t>
+      </w:r>
+      <w:proofErr w:type="spellEnd"/>
+      <w:r>
+        <w:rPr>
+          <w:rFonts w:ascii="Times New Roman" w:eastAsia="Times New Roman" w:hAnsi="Times New Roman" w:cs="Times New Roman"/>
+          <w:sz w:val="28"/>
+          <w:szCs w:val="28"/>
+        </w:rPr>
+        <w:t>, иначе 0</w:t>
+      </w:r>
+    </w:p>
+    <w:p>
+      <w:pPr>
+        <w:spacing w:before="240" w:after="140" w:line="274" w:lineRule="auto"/>
+        <w:rPr>
+          <w:rFonts w:ascii="Times New Roman" w:eastAsia="Times New Roman" w:hAnsi="Times New Roman" w:cs="Times New Roman"/>
+          <w:sz w:val="28"/>
+          <w:szCs w:val="28"/>
+        </w:rPr>
+      </w:pPr>
+      <w:r>
+        <w:rPr>
+          <w:rFonts w:ascii="Times New Roman" w:eastAsia="Times New Roman" w:hAnsi="Times New Roman" w:cs="Times New Roman"/>
+          <w:sz w:val="28"/>
+          <w:szCs w:val="28"/>
+        </w:rPr>
+        <w:t xml:space="preserve">T2 = 1, если </w:t>
+      </w:r>
+      <w:proofErr w:type="gramStart"/>
+      <w:r>
+        <w:rPr>
+          <w:rFonts w:ascii="Times New Roman" w:eastAsia="Times New Roman" w:hAnsi="Times New Roman" w:cs="Times New Roman"/>
+          <w:sz w:val="28"/>
+          <w:szCs w:val="28"/>
+        </w:rPr>
+        <w:t>X &gt;</w:t>
+      </w:r>
+      <w:proofErr w:type="gramEnd"/>
+      <w:r>
+        <w:rPr>
+          <w:rFonts w:ascii="Times New Roman" w:eastAsia="Times New Roman" w:hAnsi="Times New Roman" w:cs="Times New Roman"/>
+          <w:sz w:val="28"/>
+          <w:szCs w:val="28"/>
+        </w:rPr>
+        <w:t xml:space="preserve"> </w:t>
+      </w:r>
+      <w:proofErr w:type="spellStart"/>
+      <w:r>
+        <w:rPr>
+          <w:rFonts w:ascii="Times New Roman" w:eastAsia="Times New Roman" w:hAnsi="Times New Roman" w:cs="Times New Roman"/>
+          <w:sz w:val="28"/>
+          <w:szCs w:val="28"/>
+        </w:rPr>
+        <w:t>Xп</w:t>
+      </w:r>
+      <w:proofErr w:type="spellEnd"/>
+      <w:r>
+        <w:rPr>
+          <w:rFonts w:ascii="Times New Roman" w:eastAsia="Times New Roman" w:hAnsi="Times New Roman" w:cs="Times New Roman"/>
+          <w:sz w:val="28"/>
+          <w:szCs w:val="28"/>
+        </w:rPr>
+        <w:t>, иначе 0</w:t>
+      </w:r>
+    </w:p>
+    <w:p>
+      <w:pPr>
+        <w:spacing w:before="240" w:after="140" w:line="274" w:lineRule="auto"/>
+        <w:rPr>
+          <w:rFonts w:ascii="Times New Roman" w:eastAsia="Times New Roman" w:hAnsi="Times New Roman" w:cs="Times New Roman"/>
+          <w:sz w:val="28"/>
+          <w:szCs w:val="28"/>
+        </w:rPr>
+      </w:pPr>
+      <w:r>
+        <w:rPr>
+          <w:rFonts w:ascii="Times New Roman" w:eastAsia="Times New Roman" w:hAnsi="Times New Roman" w:cs="Times New Roman"/>
+          <w:sz w:val="28"/>
+          <w:szCs w:val="28"/>
+        </w:rPr>
+        <w:t xml:space="preserve">T3 = 1, если Y </w:t>
+      </w:r>
+      <w:proofErr w:type="gramStart"/>
+      <w:r>
+        <w:rPr>
+          <w:rFonts w:ascii="Times New Roman" w:eastAsia="Times New Roman" w:hAnsi="Times New Roman" w:cs="Times New Roman"/>
+          <w:sz w:val="28"/>
+          <w:szCs w:val="28"/>
+        </w:rPr>
+        <w:t xml:space="preserve">&lt; </w:t>
+      </w:r>
+      <w:proofErr w:type="spellStart"/>
+      <w:r>
+        <w:rPr>
+          <w:rFonts w:ascii="Times New Roman" w:eastAsia="Times New Roman" w:hAnsi="Times New Roman" w:cs="Times New Roman"/>
+          <w:sz w:val="28"/>
+          <w:szCs w:val="28"/>
+        </w:rPr>
+        <w:t>Y</w:t>
+      </w:r>
+      <w:proofErr w:type="gramEnd"/>
+      <w:r>
+        <w:rPr>
+          <w:rFonts w:ascii="Times New Roman" w:eastAsia="Times New Roman" w:hAnsi="Times New Roman" w:cs="Times New Roman"/>
+          <w:sz w:val="28"/>
+          <w:szCs w:val="28"/>
+        </w:rPr>
+        <w:t>н</w:t>
+      </w:r>
+      <w:proofErr w:type="spellEnd"/>
+      <w:r>
+        <w:rPr>
+          <w:rFonts w:ascii="Times New Roman" w:eastAsia="Times New Roman" w:hAnsi="Times New Roman" w:cs="Times New Roman"/>
+          <w:sz w:val="28"/>
+          <w:szCs w:val="28"/>
+        </w:rPr>
+        <w:t>, иначе 0</w:t>
+      </w:r>
+    </w:p>
+    <w:p>
+      <w:pPr>
+        <w:spacing w:before="240" w:after="140" w:line="274" w:lineRule="auto"/>
+        <w:rPr>
+          <w:rFonts w:ascii="Times New Roman" w:eastAsia="Times New Roman" w:hAnsi="Times New Roman" w:cs="Times New Roman"/>
+          <w:sz w:val="28"/>
+          <w:szCs w:val="28"/>
+        </w:rPr>
+      </w:pPr>
+      <w:r>
+        <w:rPr>
+          <w:rFonts w:ascii="Times New Roman" w:eastAsia="Times New Roman" w:hAnsi="Times New Roman" w:cs="Times New Roman"/>
+          <w:sz w:val="28"/>
+          <w:szCs w:val="28"/>
+        </w:rPr>
+        <w:t xml:space="preserve">T4 = 1, если </w:t>
+      </w:r>
+      <w:proofErr w:type="gramStart"/>
+      <w:r>
+        <w:rPr>
+          <w:rFonts w:ascii="Times New Roman" w:eastAsia="Times New Roman" w:hAnsi="Times New Roman" w:cs="Times New Roman"/>
+          <w:sz w:val="28"/>
+          <w:szCs w:val="28"/>
+        </w:rPr>
+        <w:t>Y &gt;</w:t>
+      </w:r>
+      <w:proofErr w:type="gramEnd"/>
+      <w:r>
+        <w:rPr>
+          <w:rFonts w:ascii="Times New Roman" w:eastAsia="Times New Roman" w:hAnsi="Times New Roman" w:cs="Times New Roman"/>
+          <w:sz w:val="28"/>
+          <w:szCs w:val="28"/>
+        </w:rPr>
+        <w:t xml:space="preserve"> </w:t>
+      </w:r>
+      <w:proofErr w:type="spellStart"/>
+      <w:r>
+        <w:rPr>
+          <w:rFonts w:ascii="Times New Roman" w:eastAsia="Times New Roman" w:hAnsi="Times New Roman" w:cs="Times New Roman"/>
+          <w:sz w:val="28"/>
+          <w:szCs w:val="28"/>
+        </w:rPr>
+        <w:t>Yв</w:t>
+      </w:r>
+      <w:proofErr w:type="spellEnd"/>
+      <w:r>
+        <w:rPr>
+          <w:rFonts w:ascii="Times New Roman" w:eastAsia="Times New Roman" w:hAnsi="Times New Roman" w:cs="Times New Roman"/>
+          <w:sz w:val="28"/>
+          <w:szCs w:val="28"/>
+        </w:rPr>
+        <w:t>, иначе 0</w:t>
+      </w:r>
+    </w:p>
+    <w:p>
+      <w:pPr>
+        <w:spacing w:before="240" w:after="140" w:line="274" w:lineRule="auto"/>
+        <w:ind w:firstLine="720"/>
+        <w:rPr>
+          <w:rFonts w:ascii="Times New Roman" w:eastAsia="Times New Roman" w:hAnsi="Times New Roman" w:cs="Times New Roman"/>
+          <w:sz w:val="28"/>
+          <w:szCs w:val="28"/>
+        </w:rPr>
+      </w:pPr>
+      <w:r>
+        <w:rPr>
+          <w:rFonts w:ascii="Times New Roman" w:eastAsia="Times New Roman" w:hAnsi="Times New Roman" w:cs="Times New Roman"/>
+          <w:sz w:val="28"/>
+          <w:szCs w:val="28"/>
+        </w:rPr>
+        <w:t xml:space="preserve">Получается, что </w:t>
+      </w:r>
+      <w:proofErr w:type="spellStart"/>
+      <w:r>
+        <w:rPr>
+          <w:rFonts w:ascii="Times New Roman" w:eastAsia="Times New Roman" w:hAnsi="Times New Roman" w:cs="Times New Roman"/>
+          <w:sz w:val="28"/>
+          <w:szCs w:val="28"/>
+        </w:rPr>
+        <w:t>отсекатель</w:t>
+      </w:r>
+      <w:proofErr w:type="spellEnd"/>
+      <w:r>
+        <w:rPr>
+          <w:rFonts w:ascii="Times New Roman" w:eastAsia="Times New Roman" w:hAnsi="Times New Roman" w:cs="Times New Roman"/>
+          <w:sz w:val="28"/>
+          <w:szCs w:val="28"/>
+        </w:rPr>
+        <w:t xml:space="preserve"> мы представляем в виде: </w:t>
+      </w:r>
+      <w:proofErr w:type="gramStart"/>
+      <w:r>
+        <w:rPr>
+          <w:rFonts w:ascii="Times New Roman" w:eastAsia="Times New Roman" w:hAnsi="Times New Roman" w:cs="Times New Roman"/>
+          <w:sz w:val="28"/>
+          <w:szCs w:val="28"/>
+        </w:rPr>
+        <w:t xml:space="preserve">( </w:t>
+      </w:r>
+      <w:proofErr w:type="spellStart"/>
+      <w:r>
+        <w:rPr>
+          <w:rFonts w:ascii="Times New Roman" w:eastAsia="Times New Roman" w:hAnsi="Times New Roman" w:cs="Times New Roman"/>
+          <w:sz w:val="28"/>
+          <w:szCs w:val="28"/>
+        </w:rPr>
+        <w:t>X</w:t>
+      </w:r>
+      <w:proofErr w:type="gramEnd"/>
+      <w:r>
+        <w:rPr>
+          <w:rFonts w:ascii="Times New Roman" w:eastAsia="Times New Roman" w:hAnsi="Times New Roman" w:cs="Times New Roman"/>
+          <w:sz w:val="28"/>
+          <w:szCs w:val="28"/>
+        </w:rPr>
+        <w:t>л</w:t>
+      </w:r>
+      <w:proofErr w:type="spellEnd"/>
+      <w:r>
+        <w:rPr>
+          <w:rFonts w:ascii="Times New Roman" w:eastAsia="Times New Roman" w:hAnsi="Times New Roman" w:cs="Times New Roman"/>
+          <w:sz w:val="28"/>
+          <w:szCs w:val="28"/>
+        </w:rPr>
+        <w:t xml:space="preserve">, </w:t>
+      </w:r>
+      <w:proofErr w:type="spellStart"/>
+      <w:r>
+        <w:rPr>
+          <w:rFonts w:ascii="Times New Roman" w:eastAsia="Times New Roman" w:hAnsi="Times New Roman" w:cs="Times New Roman"/>
+          <w:sz w:val="28"/>
+          <w:szCs w:val="28"/>
+        </w:rPr>
+        <w:t>Xп</w:t>
+      </w:r>
+      <w:proofErr w:type="spellEnd"/>
+      <w:r>
+        <w:rPr>
+          <w:rFonts w:ascii="Times New Roman" w:eastAsia="Times New Roman" w:hAnsi="Times New Roman" w:cs="Times New Roman"/>
+          <w:sz w:val="28"/>
+          <w:szCs w:val="28"/>
+        </w:rPr>
+        <w:t xml:space="preserve">, </w:t>
+      </w:r>
+      <w:proofErr w:type="spellStart"/>
+      <w:r>
+        <w:rPr>
+          <w:rFonts w:ascii="Times New Roman" w:eastAsia="Times New Roman" w:hAnsi="Times New Roman" w:cs="Times New Roman"/>
+          <w:sz w:val="28"/>
+          <w:szCs w:val="28"/>
+        </w:rPr>
+        <w:t>Yн,Yв</w:t>
+      </w:r>
+      <w:proofErr w:type="spellEnd"/>
+      <w:r>
+        <w:rPr>
+          <w:rFonts w:ascii="Times New Roman" w:eastAsia="Times New Roman" w:hAnsi="Times New Roman" w:cs="Times New Roman"/>
+          <w:sz w:val="28"/>
+          <w:szCs w:val="28"/>
+        </w:rPr>
+        <w:t xml:space="preserve">), а четырехразрядной код точки имеет единицу в i-ом разряде, если </w:t>
+      </w:r>
+      <w:r>
+        <w:rPr>
+          <w:rFonts w:ascii="Times New Roman" w:eastAsia="Times New Roman" w:hAnsi="Times New Roman" w:cs="Times New Roman"/>
+          <w:sz w:val="28"/>
+          <w:szCs w:val="28"/>
+        </w:rPr>
+        <w:t xml:space="preserve">он расположен по невидимую сторону от данного ребра (Т.е. левее, правее, ниже или выше нашего </w:t>
+      </w:r>
+      <w:proofErr w:type="spellStart"/>
+      <w:r>
+        <w:rPr>
+          <w:rFonts w:ascii="Times New Roman" w:eastAsia="Times New Roman" w:hAnsi="Times New Roman" w:cs="Times New Roman"/>
+          <w:sz w:val="28"/>
+          <w:szCs w:val="28"/>
+        </w:rPr>
+        <w:t>отсекателя</w:t>
+      </w:r>
+      <w:proofErr w:type="spellEnd"/>
+      <w:r>
+        <w:rPr>
+          <w:rFonts w:ascii="Times New Roman" w:eastAsia="Times New Roman" w:hAnsi="Times New Roman" w:cs="Times New Roman"/>
+          <w:sz w:val="28"/>
+          <w:szCs w:val="28"/>
+        </w:rPr>
+        <w:t xml:space="preserve">). </w:t>
       </w:r>
     </w:p>
     <w:p>
@@ -1258,7 +1949,25 @@
           <w:sz w:val="28"/>
           <w:szCs w:val="28"/>
         </w:rPr>
-        <w:t>Сразу становится понятно, что для того, чтобы отрезок был полностью видимым нам нужно, чтобы начало и конец были видимы. Т.е. сумма концов его четырехразрядного кода равнялась нулю.</w:t>
+        <w:t xml:space="preserve">Сразу становится понятно, что для того, чтобы отрезок был полностью видимым нам нужно, чтобы начало и конец были видимы. </w:t>
+      </w:r>
+      <w:proofErr w:type="gramStart"/>
+      <w:r>
+        <w:rPr>
+          <w:rFonts w:ascii="Times New Roman" w:eastAsia="Times New Roman" w:hAnsi="Times New Roman" w:cs="Times New Roman"/>
+          <w:sz w:val="28"/>
+          <w:szCs w:val="28"/>
+        </w:rPr>
+        <w:t>Т.е.</w:t>
+      </w:r>
+      <w:proofErr w:type="gramEnd"/>
+      <w:r>
+        <w:rPr>
+          <w:rFonts w:ascii="Times New Roman" w:eastAsia="Times New Roman" w:hAnsi="Times New Roman" w:cs="Times New Roman"/>
+          <w:sz w:val="28"/>
+          <w:szCs w:val="28"/>
+        </w:rPr>
+        <w:t xml:space="preserve"> сумма концов его четырехразрядного кода равнялась нулю.</w:t>
       </w:r>
     </w:p>
     <w:p>
@@ -1453,7 +2162,25 @@
           <w:sz w:val="28"/>
           <w:szCs w:val="28"/>
         </w:rPr>
-        <w:t>Полную невидимость таких отрезков легко определить, т.к. нам достаточно поразрядно перемножить четырехразрядные коды концов. И мы можем убедиться, что сумма данног</w:t>
+        <w:t xml:space="preserve">Полную невидимость таких отрезков легко определить, </w:t>
+      </w:r>
+      <w:proofErr w:type="gramStart"/>
+      <w:r>
+        <w:rPr>
+          <w:rFonts w:ascii="Times New Roman" w:eastAsia="Times New Roman" w:hAnsi="Times New Roman" w:cs="Times New Roman"/>
+          <w:sz w:val="28"/>
+          <w:szCs w:val="28"/>
+        </w:rPr>
+        <w:t>т.к.</w:t>
+      </w:r>
+      <w:proofErr w:type="gramEnd"/>
+      <w:r>
+        <w:rPr>
+          <w:rFonts w:ascii="Times New Roman" w:eastAsia="Times New Roman" w:hAnsi="Times New Roman" w:cs="Times New Roman"/>
+          <w:sz w:val="28"/>
+          <w:szCs w:val="28"/>
+        </w:rPr>
+        <w:t xml:space="preserve"> нам достаточно поразрядно перемножить четырехразрядные коды концов. И мы можем убедиться, что сумма данног</w:t>
       </w:r>
       <w:r>
         <w:rPr>
@@ -1480,7 +2207,43 @@
           <w:sz w:val="28"/>
           <w:szCs w:val="28"/>
         </w:rPr>
-        <w:t>Пример: Возьмем четырехразрядные коды концов отрезка, расположенные левее левой границы отсекателя и перемножим их:</w:t>
+        <w:t>Пример</w:t>
+      </w:r>
+      <w:proofErr w:type="gramStart"/>
+      <w:r>
+        <w:rPr>
+          <w:rFonts w:ascii="Times New Roman" w:eastAsia="Times New Roman" w:hAnsi="Times New Roman" w:cs="Times New Roman"/>
+          <w:sz w:val="28"/>
+          <w:szCs w:val="28"/>
+        </w:rPr>
+        <w:t>: Возьмем</w:t>
+      </w:r>
+      <w:proofErr w:type="gramEnd"/>
+      <w:r>
+        <w:rPr>
+          <w:rFonts w:ascii="Times New Roman" w:eastAsia="Times New Roman" w:hAnsi="Times New Roman" w:cs="Times New Roman"/>
+          <w:sz w:val="28"/>
+          <w:szCs w:val="28"/>
+        </w:rPr>
+        <w:t xml:space="preserve"> четырехразрядные коды концов отрезка, расположенные левее левой границы </w:t>
+      </w:r>
+      <w:proofErr w:type="spellStart"/>
+      <w:r>
+        <w:rPr>
+          <w:rFonts w:ascii="Times New Roman" w:eastAsia="Times New Roman" w:hAnsi="Times New Roman" w:cs="Times New Roman"/>
+          <w:sz w:val="28"/>
+          <w:szCs w:val="28"/>
+        </w:rPr>
+        <w:t>отсекателя</w:t>
+      </w:r>
+      <w:proofErr w:type="spellEnd"/>
+      <w:r>
+        <w:rPr>
+          <w:rFonts w:ascii="Times New Roman" w:eastAsia="Times New Roman" w:hAnsi="Times New Roman" w:cs="Times New Roman"/>
+          <w:sz w:val="28"/>
+          <w:szCs w:val="28"/>
+        </w:rPr>
+        <w:t xml:space="preserve"> и перемножим их:</w:t>
       </w:r>
     </w:p>
     <w:p>
@@ -1722,27 +2485,217 @@
           <w:sz w:val="28"/>
           <w:szCs w:val="28"/>
         </w:rPr>
-        <w:t>Теперь перейдем непосредственно к нахождению пересечения нашего отрезка и стороной отсекателя.</w:t>
-      </w:r>
-    </w:p>
-    <w:p>
-      <w:pPr>
-        <w:spacing w:before="240" w:after="140" w:line="274" w:lineRule="auto"/>
-        <w:ind w:firstLine="720"/>
-        <w:rPr>
-          <w:rFonts w:ascii="Times New Roman" w:eastAsia="Times New Roman" w:hAnsi="Times New Roman" w:cs="Times New Roman"/>
-          <w:sz w:val="28"/>
-          <w:szCs w:val="28"/>
-        </w:rPr>
-      </w:pPr>
-      <w:r>
-        <w:rPr>
-          <w:rFonts w:ascii="Times New Roman" w:eastAsia="Times New Roman" w:hAnsi="Times New Roman" w:cs="Times New Roman"/>
-          <w:sz w:val="28"/>
-          <w:szCs w:val="28"/>
-        </w:rPr>
-        <w:t>Мы знаем об отрезке Xначальное, Yначальное (обозначим как (Xн, Yн)) и Xконечное, Yконечное  (обозначим как (Xк, Yк)). Мы легко можем найти tg</w:t>
-      </w:r>
+        <w:t xml:space="preserve">Теперь перейдем непосредственно к нахождению пересечения нашего отрезка и стороной </w:t>
+      </w:r>
+      <w:proofErr w:type="spellStart"/>
+      <w:r>
+        <w:rPr>
+          <w:rFonts w:ascii="Times New Roman" w:eastAsia="Times New Roman" w:hAnsi="Times New Roman" w:cs="Times New Roman"/>
+          <w:sz w:val="28"/>
+          <w:szCs w:val="28"/>
+        </w:rPr>
+        <w:t>отсекателя</w:t>
+      </w:r>
+      <w:proofErr w:type="spellEnd"/>
+      <w:r>
+        <w:rPr>
+          <w:rFonts w:ascii="Times New Roman" w:eastAsia="Times New Roman" w:hAnsi="Times New Roman" w:cs="Times New Roman"/>
+          <w:sz w:val="28"/>
+          <w:szCs w:val="28"/>
+        </w:rPr>
+        <w:t>.</w:t>
+      </w:r>
+    </w:p>
+    <w:p>
+      <w:pPr>
+        <w:spacing w:before="240" w:after="140" w:line="274" w:lineRule="auto"/>
+        <w:ind w:firstLine="720"/>
+        <w:rPr>
+          <w:rFonts w:ascii="Times New Roman" w:eastAsia="Times New Roman" w:hAnsi="Times New Roman" w:cs="Times New Roman"/>
+          <w:sz w:val="28"/>
+          <w:szCs w:val="28"/>
+        </w:rPr>
+      </w:pPr>
+      <w:r>
+        <w:rPr>
+          <w:rFonts w:ascii="Times New Roman" w:eastAsia="Times New Roman" w:hAnsi="Times New Roman" w:cs="Times New Roman"/>
+          <w:sz w:val="28"/>
+          <w:szCs w:val="28"/>
+        </w:rPr>
+        <w:t xml:space="preserve">Мы знаем об отрезке </w:t>
+      </w:r>
+      <w:proofErr w:type="spellStart"/>
+      <w:r>
+        <w:rPr>
+          <w:rFonts w:ascii="Times New Roman" w:eastAsia="Times New Roman" w:hAnsi="Times New Roman" w:cs="Times New Roman"/>
+          <w:sz w:val="28"/>
+          <w:szCs w:val="28"/>
+        </w:rPr>
+        <w:t>Xначальное</w:t>
+      </w:r>
+      <w:proofErr w:type="spellEnd"/>
+      <w:r>
+        <w:rPr>
+          <w:rFonts w:ascii="Times New Roman" w:eastAsia="Times New Roman" w:hAnsi="Times New Roman" w:cs="Times New Roman"/>
+          <w:sz w:val="28"/>
+          <w:szCs w:val="28"/>
+        </w:rPr>
+        <w:t xml:space="preserve">, </w:t>
+      </w:r>
+      <w:proofErr w:type="spellStart"/>
+      <w:r>
+        <w:rPr>
+          <w:rFonts w:ascii="Times New Roman" w:eastAsia="Times New Roman" w:hAnsi="Times New Roman" w:cs="Times New Roman"/>
+          <w:sz w:val="28"/>
+          <w:szCs w:val="28"/>
+        </w:rPr>
+        <w:t>Yначальное</w:t>
+      </w:r>
+      <w:proofErr w:type="spellEnd"/>
+      <w:r>
+        <w:rPr>
+          <w:rFonts w:ascii="Times New Roman" w:eastAsia="Times New Roman" w:hAnsi="Times New Roman" w:cs="Times New Roman"/>
+          <w:sz w:val="28"/>
+          <w:szCs w:val="28"/>
+        </w:rPr>
+        <w:t xml:space="preserve"> (обозначим как (</w:t>
+      </w:r>
+      <w:proofErr w:type="spellStart"/>
+      <w:r>
+        <w:rPr>
+          <w:rFonts w:ascii="Times New Roman" w:eastAsia="Times New Roman" w:hAnsi="Times New Roman" w:cs="Times New Roman"/>
+          <w:sz w:val="28"/>
+          <w:szCs w:val="28"/>
+        </w:rPr>
+        <w:t>Xн</w:t>
+      </w:r>
+      <w:proofErr w:type="spellEnd"/>
+      <w:r>
+        <w:rPr>
+          <w:rFonts w:ascii="Times New Roman" w:eastAsia="Times New Roman" w:hAnsi="Times New Roman" w:cs="Times New Roman"/>
+          <w:sz w:val="28"/>
+          <w:szCs w:val="28"/>
+        </w:rPr>
+        <w:t xml:space="preserve">, </w:t>
+      </w:r>
+      <w:proofErr w:type="spellStart"/>
+      <w:r>
+        <w:rPr>
+          <w:rFonts w:ascii="Times New Roman" w:eastAsia="Times New Roman" w:hAnsi="Times New Roman" w:cs="Times New Roman"/>
+          <w:sz w:val="28"/>
+          <w:szCs w:val="28"/>
+        </w:rPr>
+        <w:t>Yн</w:t>
+      </w:r>
+      <w:proofErr w:type="spellEnd"/>
+      <w:r>
+        <w:rPr>
+          <w:rFonts w:ascii="Times New Roman" w:eastAsia="Times New Roman" w:hAnsi="Times New Roman" w:cs="Times New Roman"/>
+          <w:sz w:val="28"/>
+          <w:szCs w:val="28"/>
+        </w:rPr>
+        <w:t xml:space="preserve">)) и </w:t>
+      </w:r>
+      <w:proofErr w:type="spellStart"/>
+      <w:r>
+        <w:rPr>
+          <w:rFonts w:ascii="Times New Roman" w:eastAsia="Times New Roman" w:hAnsi="Times New Roman" w:cs="Times New Roman"/>
+          <w:sz w:val="28"/>
+          <w:szCs w:val="28"/>
+        </w:rPr>
+        <w:t>Xконечное</w:t>
+      </w:r>
+      <w:proofErr w:type="spellEnd"/>
+      <w:r>
+        <w:rPr>
+          <w:rFonts w:ascii="Times New Roman" w:eastAsia="Times New Roman" w:hAnsi="Times New Roman" w:cs="Times New Roman"/>
+          <w:sz w:val="28"/>
+          <w:szCs w:val="28"/>
+        </w:rPr>
+        <w:t xml:space="preserve">, </w:t>
+      </w:r>
+      <w:proofErr w:type="spellStart"/>
+      <w:r>
+        <w:rPr>
+          <w:rFonts w:ascii="Times New Roman" w:eastAsia="Times New Roman" w:hAnsi="Times New Roman" w:cs="Times New Roman"/>
+          <w:sz w:val="28"/>
+          <w:szCs w:val="28"/>
+        </w:rPr>
+        <w:t>Y</w:t>
+      </w:r>
+      <w:proofErr w:type="gramStart"/>
+      <w:r>
+        <w:rPr>
+          <w:rFonts w:ascii="Times New Roman" w:eastAsia="Times New Roman" w:hAnsi="Times New Roman" w:cs="Times New Roman"/>
+          <w:sz w:val="28"/>
+          <w:szCs w:val="28"/>
+        </w:rPr>
+        <w:t>конечное</w:t>
+      </w:r>
+      <w:proofErr w:type="spellEnd"/>
+      <w:r>
+        <w:rPr>
+          <w:rFonts w:ascii="Times New Roman" w:eastAsia="Times New Roman" w:hAnsi="Times New Roman" w:cs="Times New Roman"/>
+          <w:sz w:val="28"/>
+          <w:szCs w:val="28"/>
+        </w:rPr>
+        <w:t xml:space="preserve">  (</w:t>
+      </w:r>
+      <w:proofErr w:type="gramEnd"/>
+      <w:r>
+        <w:rPr>
+          <w:rFonts w:ascii="Times New Roman" w:eastAsia="Times New Roman" w:hAnsi="Times New Roman" w:cs="Times New Roman"/>
+          <w:sz w:val="28"/>
+          <w:szCs w:val="28"/>
+        </w:rPr>
+        <w:t>обозначим как (</w:t>
+      </w:r>
+      <w:proofErr w:type="spellStart"/>
+      <w:r>
+        <w:rPr>
+          <w:rFonts w:ascii="Times New Roman" w:eastAsia="Times New Roman" w:hAnsi="Times New Roman" w:cs="Times New Roman"/>
+          <w:sz w:val="28"/>
+          <w:szCs w:val="28"/>
+        </w:rPr>
+        <w:t>Xк</w:t>
+      </w:r>
+      <w:proofErr w:type="spellEnd"/>
+      <w:r>
+        <w:rPr>
+          <w:rFonts w:ascii="Times New Roman" w:eastAsia="Times New Roman" w:hAnsi="Times New Roman" w:cs="Times New Roman"/>
+          <w:sz w:val="28"/>
+          <w:szCs w:val="28"/>
+        </w:rPr>
+        <w:t xml:space="preserve">, </w:t>
+      </w:r>
+      <w:proofErr w:type="spellStart"/>
+      <w:r>
+        <w:rPr>
+          <w:rFonts w:ascii="Times New Roman" w:eastAsia="Times New Roman" w:hAnsi="Times New Roman" w:cs="Times New Roman"/>
+          <w:sz w:val="28"/>
+          <w:szCs w:val="28"/>
+        </w:rPr>
+        <w:t>Yк</w:t>
+      </w:r>
+      <w:proofErr w:type="spellEnd"/>
+      <w:r>
+        <w:rPr>
+          <w:rFonts w:ascii="Times New Roman" w:eastAsia="Times New Roman" w:hAnsi="Times New Roman" w:cs="Times New Roman"/>
+          <w:sz w:val="28"/>
+          <w:szCs w:val="28"/>
+        </w:rPr>
+        <w:t xml:space="preserve">)). Мы легко можем найти </w:t>
+      </w:r>
+      <w:proofErr w:type="spellStart"/>
+      <w:r>
+        <w:rPr>
+          <w:rFonts w:ascii="Times New Roman" w:eastAsia="Times New Roman" w:hAnsi="Times New Roman" w:cs="Times New Roman"/>
+          <w:sz w:val="28"/>
+          <w:szCs w:val="28"/>
+        </w:rPr>
+        <w:t>tg</w:t>
+      </w:r>
+      <w:proofErr w:type="spellEnd"/>
       <m:oMath>
         <m:r>
           <w:rPr>
@@ -1765,8 +2718,18 @@
           <w:sz w:val="28"/>
           <w:szCs w:val="28"/>
         </w:rPr>
-        <w:t xml:space="preserve"> Если tg</w:t>
-      </w:r>
+        <w:t xml:space="preserve"> Если </w:t>
+      </w:r>
+      <w:proofErr w:type="spellStart"/>
+      <w:r>
+        <w:rPr>
+          <w:rFonts w:ascii="Times New Roman" w:eastAsia="Times New Roman" w:hAnsi="Times New Roman" w:cs="Times New Roman"/>
+          <w:sz w:val="28"/>
+          <w:szCs w:val="28"/>
+        </w:rPr>
+        <w:t>tg</w:t>
+      </w:r>
+      <w:proofErr w:type="spellEnd"/>
       <m:oMath>
         <m:r>
           <w:rPr>
@@ -1781,7 +2744,25 @@
           <w:sz w:val="28"/>
           <w:szCs w:val="28"/>
         </w:rPr>
-        <w:t xml:space="preserve"> отличен от ∞ (т.е. отрезок не вертикальный), то рассмотрим нахождение пересечения со сторонами отсекателя:</w:t>
+        <w:t xml:space="preserve"> отличен от ∞ (</w:t>
+      </w:r>
+      <w:proofErr w:type="gramStart"/>
+      <w:r>
+        <w:rPr>
+          <w:rFonts w:ascii="Gungsuh" w:eastAsia="Gungsuh" w:hAnsi="Gungsuh" w:cs="Gungsuh"/>
+          <w:sz w:val="28"/>
+          <w:szCs w:val="28"/>
+        </w:rPr>
+        <w:t>т.е.</w:t>
+      </w:r>
+      <w:proofErr w:type="gramEnd"/>
+      <w:r>
+        <w:rPr>
+          <w:rFonts w:ascii="Gungsuh" w:eastAsia="Gungsuh" w:hAnsi="Gungsuh" w:cs="Gungsuh"/>
+          <w:sz w:val="28"/>
+          <w:szCs w:val="28"/>
+        </w:rPr>
+        <w:t xml:space="preserve"> отрезок не вертикальный), то рассмотрим нахождение пересечения со сторонами отсекателя:</w:t>
       </w:r>
     </w:p>
     <w:p>
@@ -1800,71 +2781,315 @@
           <w:sz w:val="28"/>
           <w:szCs w:val="28"/>
         </w:rPr>
-        <w:t>Пересечение с вертикальной стороной отсекателя:</w:t>
-      </w:r>
-    </w:p>
-    <w:p>
-      <w:pPr>
-        <w:spacing w:before="240" w:after="140" w:line="274" w:lineRule="auto"/>
-        <w:ind w:firstLine="720"/>
-        <w:rPr>
-          <w:rFonts w:ascii="Times New Roman" w:eastAsia="Times New Roman" w:hAnsi="Times New Roman" w:cs="Times New Roman"/>
-          <w:sz w:val="28"/>
-          <w:szCs w:val="28"/>
-        </w:rPr>
-      </w:pPr>
-      <w:r>
-        <w:rPr>
-          <w:rFonts w:ascii="Times New Roman" w:eastAsia="Times New Roman" w:hAnsi="Times New Roman" w:cs="Times New Roman"/>
-          <w:sz w:val="28"/>
-          <w:szCs w:val="28"/>
-        </w:rPr>
-        <w:t>Нам нужно найти y т.к. x известен (Он совпадает с x-овой координатой стороны отсекателя (x</w:t>
-      </w:r>
-      <w:r>
-        <w:rPr>
-          <w:rFonts w:ascii="Times New Roman" w:eastAsia="Times New Roman" w:hAnsi="Times New Roman" w:cs="Times New Roman"/>
-          <w:sz w:val="28"/>
-          <w:szCs w:val="28"/>
-        </w:rPr>
-        <w:t>_отсекателя) ). Также нам известно m. y = mx + b. Отсюда b = y - mx. Подставляем b, m и x_отсекателя в уравнение прямой:</w:t>
-      </w:r>
-    </w:p>
-    <w:p>
-      <w:pPr>
-        <w:spacing w:before="240" w:after="140" w:line="274" w:lineRule="auto"/>
-        <w:rPr>
-          <w:rFonts w:ascii="Times New Roman" w:eastAsia="Times New Roman" w:hAnsi="Times New Roman" w:cs="Times New Roman"/>
-          <w:sz w:val="28"/>
-          <w:szCs w:val="28"/>
-        </w:rPr>
-      </w:pPr>
-      <w:r>
-        <w:rPr>
-          <w:rFonts w:ascii="Times New Roman" w:eastAsia="Times New Roman" w:hAnsi="Times New Roman" w:cs="Times New Roman"/>
-          <w:sz w:val="28"/>
-          <w:szCs w:val="28"/>
-        </w:rPr>
-        <w:t xml:space="preserve">y = m * x_отсекателя  + y - m * x  = m*(x_отсекателя - x) + y </w:t>
-      </w:r>
-    </w:p>
-    <w:p>
-      <w:pPr>
-        <w:spacing w:before="240" w:after="140" w:line="274" w:lineRule="auto"/>
-        <w:ind w:firstLine="720"/>
-        <w:rPr>
-          <w:rFonts w:ascii="Times New Roman" w:eastAsia="Times New Roman" w:hAnsi="Times New Roman" w:cs="Times New Roman"/>
-          <w:sz w:val="28"/>
-          <w:szCs w:val="28"/>
-        </w:rPr>
-      </w:pPr>
-      <w:r>
-        <w:rPr>
-          <w:rFonts w:ascii="Times New Roman" w:eastAsia="Times New Roman" w:hAnsi="Times New Roman" w:cs="Times New Roman"/>
-          <w:sz w:val="28"/>
-          <w:szCs w:val="28"/>
-        </w:rPr>
-        <w:t>Под x_отсекателя понимается Хп или Хл (В зависимости от того, с какой ст</w:t>
+        <w:t xml:space="preserve">Пересечение с вертикальной стороной </w:t>
+      </w:r>
+      <w:proofErr w:type="spellStart"/>
+      <w:r>
+        <w:rPr>
+          <w:rFonts w:ascii="Times New Roman" w:eastAsia="Times New Roman" w:hAnsi="Times New Roman" w:cs="Times New Roman"/>
+          <w:sz w:val="28"/>
+          <w:szCs w:val="28"/>
+        </w:rPr>
+        <w:t>отсекателя</w:t>
+      </w:r>
+      <w:proofErr w:type="spellEnd"/>
+      <w:r>
+        <w:rPr>
+          <w:rFonts w:ascii="Times New Roman" w:eastAsia="Times New Roman" w:hAnsi="Times New Roman" w:cs="Times New Roman"/>
+          <w:sz w:val="28"/>
+          <w:szCs w:val="28"/>
+        </w:rPr>
+        <w:t>:</w:t>
+      </w:r>
+    </w:p>
+    <w:p>
+      <w:pPr>
+        <w:spacing w:before="240" w:after="140" w:line="274" w:lineRule="auto"/>
+        <w:ind w:firstLine="720"/>
+        <w:rPr>
+          <w:rFonts w:ascii="Times New Roman" w:eastAsia="Times New Roman" w:hAnsi="Times New Roman" w:cs="Times New Roman"/>
+          <w:sz w:val="28"/>
+          <w:szCs w:val="28"/>
+        </w:rPr>
+      </w:pPr>
+      <w:r>
+        <w:rPr>
+          <w:rFonts w:ascii="Times New Roman" w:eastAsia="Times New Roman" w:hAnsi="Times New Roman" w:cs="Times New Roman"/>
+          <w:sz w:val="28"/>
+          <w:szCs w:val="28"/>
+        </w:rPr>
+        <w:t>Нам нужно найти y т.к. x известен (Он совпадает с x-</w:t>
+      </w:r>
+      <w:proofErr w:type="spellStart"/>
+      <w:r>
+        <w:rPr>
+          <w:rFonts w:ascii="Times New Roman" w:eastAsia="Times New Roman" w:hAnsi="Times New Roman" w:cs="Times New Roman"/>
+          <w:sz w:val="28"/>
+          <w:szCs w:val="28"/>
+        </w:rPr>
+        <w:t>овой</w:t>
+      </w:r>
+      <w:proofErr w:type="spellEnd"/>
+      <w:r>
+        <w:rPr>
+          <w:rFonts w:ascii="Times New Roman" w:eastAsia="Times New Roman" w:hAnsi="Times New Roman" w:cs="Times New Roman"/>
+          <w:sz w:val="28"/>
+          <w:szCs w:val="28"/>
+        </w:rPr>
+        <w:t xml:space="preserve"> координатой стороны </w:t>
+      </w:r>
+      <w:proofErr w:type="spellStart"/>
+      <w:r>
+        <w:rPr>
+          <w:rFonts w:ascii="Times New Roman" w:eastAsia="Times New Roman" w:hAnsi="Times New Roman" w:cs="Times New Roman"/>
+          <w:sz w:val="28"/>
+          <w:szCs w:val="28"/>
+        </w:rPr>
+        <w:t>отсекателя</w:t>
+      </w:r>
+      <w:proofErr w:type="spellEnd"/>
+      <w:r>
+        <w:rPr>
+          <w:rFonts w:ascii="Times New Roman" w:eastAsia="Times New Roman" w:hAnsi="Times New Roman" w:cs="Times New Roman"/>
+          <w:sz w:val="28"/>
+          <w:szCs w:val="28"/>
+        </w:rPr>
+        <w:t xml:space="preserve"> (</w:t>
+      </w:r>
+      <w:proofErr w:type="spellStart"/>
+      <w:r>
+        <w:rPr>
+          <w:rFonts w:ascii="Times New Roman" w:eastAsia="Times New Roman" w:hAnsi="Times New Roman" w:cs="Times New Roman"/>
+          <w:sz w:val="28"/>
+          <w:szCs w:val="28"/>
+        </w:rPr>
+        <w:t>x</w:t>
+      </w:r>
+      <w:r>
+        <w:rPr>
+          <w:rFonts w:ascii="Times New Roman" w:eastAsia="Times New Roman" w:hAnsi="Times New Roman" w:cs="Times New Roman"/>
+          <w:sz w:val="28"/>
+          <w:szCs w:val="28"/>
+        </w:rPr>
+        <w:t>_отсекателя</w:t>
+      </w:r>
+      <w:proofErr w:type="spellEnd"/>
+      <w:proofErr w:type="gramStart"/>
+      <w:r>
+        <w:rPr>
+          <w:rFonts w:ascii="Times New Roman" w:eastAsia="Times New Roman" w:hAnsi="Times New Roman" w:cs="Times New Roman"/>
+          <w:sz w:val="28"/>
+          <w:szCs w:val="28"/>
+        </w:rPr>
+        <w:t>) )</w:t>
+      </w:r>
+      <w:proofErr w:type="gramEnd"/>
+      <w:r>
+        <w:rPr>
+          <w:rFonts w:ascii="Times New Roman" w:eastAsia="Times New Roman" w:hAnsi="Times New Roman" w:cs="Times New Roman"/>
+          <w:sz w:val="28"/>
+          <w:szCs w:val="28"/>
+        </w:rPr>
+        <w:t xml:space="preserve">. Также нам известно m. y = </w:t>
+      </w:r>
+      <w:proofErr w:type="spellStart"/>
+      <w:r>
+        <w:rPr>
+          <w:rFonts w:ascii="Times New Roman" w:eastAsia="Times New Roman" w:hAnsi="Times New Roman" w:cs="Times New Roman"/>
+          <w:sz w:val="28"/>
+          <w:szCs w:val="28"/>
+        </w:rPr>
+        <w:t>mx</w:t>
+      </w:r>
+      <w:proofErr w:type="spellEnd"/>
+      <w:r>
+        <w:rPr>
+          <w:rFonts w:ascii="Times New Roman" w:eastAsia="Times New Roman" w:hAnsi="Times New Roman" w:cs="Times New Roman"/>
+          <w:sz w:val="28"/>
+          <w:szCs w:val="28"/>
+        </w:rPr>
+        <w:t xml:space="preserve"> + b. Отсюда b = y - </w:t>
+      </w:r>
+      <w:proofErr w:type="spellStart"/>
+      <w:r>
+        <w:rPr>
+          <w:rFonts w:ascii="Times New Roman" w:eastAsia="Times New Roman" w:hAnsi="Times New Roman" w:cs="Times New Roman"/>
+          <w:sz w:val="28"/>
+          <w:szCs w:val="28"/>
+        </w:rPr>
+        <w:t>mx</w:t>
+      </w:r>
+      <w:proofErr w:type="spellEnd"/>
+      <w:r>
+        <w:rPr>
+          <w:rFonts w:ascii="Times New Roman" w:eastAsia="Times New Roman" w:hAnsi="Times New Roman" w:cs="Times New Roman"/>
+          <w:sz w:val="28"/>
+          <w:szCs w:val="28"/>
+        </w:rPr>
+        <w:t xml:space="preserve">. Подставляем b, m и </w:t>
+      </w:r>
+      <w:proofErr w:type="spellStart"/>
+      <w:r>
+        <w:rPr>
+          <w:rFonts w:ascii="Times New Roman" w:eastAsia="Times New Roman" w:hAnsi="Times New Roman" w:cs="Times New Roman"/>
+          <w:sz w:val="28"/>
+          <w:szCs w:val="28"/>
+        </w:rPr>
+        <w:t>x_отсекателя</w:t>
+      </w:r>
+      <w:proofErr w:type="spellEnd"/>
+      <w:r>
+        <w:rPr>
+          <w:rFonts w:ascii="Times New Roman" w:eastAsia="Times New Roman" w:hAnsi="Times New Roman" w:cs="Times New Roman"/>
+          <w:sz w:val="28"/>
+          <w:szCs w:val="28"/>
+        </w:rPr>
+        <w:t xml:space="preserve"> в уравнение прямой:</w:t>
+      </w:r>
+    </w:p>
+    <w:p>
+      <w:pPr>
+        <w:spacing w:before="240" w:after="140" w:line="274" w:lineRule="auto"/>
+        <w:rPr>
+          <w:rFonts w:ascii="Times New Roman" w:eastAsia="Times New Roman" w:hAnsi="Times New Roman" w:cs="Times New Roman"/>
+          <w:sz w:val="28"/>
+          <w:szCs w:val="28"/>
+        </w:rPr>
+      </w:pPr>
+      <w:r>
+        <w:rPr>
+          <w:rFonts w:ascii="Times New Roman" w:eastAsia="Times New Roman" w:hAnsi="Times New Roman" w:cs="Times New Roman"/>
+          <w:sz w:val="28"/>
+          <w:szCs w:val="28"/>
+        </w:rPr>
+        <w:t xml:space="preserve">y = m * </w:t>
+      </w:r>
+      <w:proofErr w:type="spellStart"/>
+      <w:r>
+        <w:rPr>
+          <w:rFonts w:ascii="Times New Roman" w:eastAsia="Times New Roman" w:hAnsi="Times New Roman" w:cs="Times New Roman"/>
+          <w:sz w:val="28"/>
+          <w:szCs w:val="28"/>
+        </w:rPr>
+        <w:t>x_</w:t>
+      </w:r>
+      <w:proofErr w:type="gramStart"/>
+      <w:r>
+        <w:rPr>
+          <w:rFonts w:ascii="Times New Roman" w:eastAsia="Times New Roman" w:hAnsi="Times New Roman" w:cs="Times New Roman"/>
+          <w:sz w:val="28"/>
+          <w:szCs w:val="28"/>
+        </w:rPr>
+        <w:t>отсекателя</w:t>
+      </w:r>
+      <w:proofErr w:type="spellEnd"/>
+      <w:r>
+        <w:rPr>
+          <w:rFonts w:ascii="Times New Roman" w:eastAsia="Times New Roman" w:hAnsi="Times New Roman" w:cs="Times New Roman"/>
+          <w:sz w:val="28"/>
+          <w:szCs w:val="28"/>
+        </w:rPr>
+        <w:t xml:space="preserve">  +</w:t>
+      </w:r>
+      <w:proofErr w:type="gramEnd"/>
+      <w:r>
+        <w:rPr>
+          <w:rFonts w:ascii="Times New Roman" w:eastAsia="Times New Roman" w:hAnsi="Times New Roman" w:cs="Times New Roman"/>
+          <w:sz w:val="28"/>
+          <w:szCs w:val="28"/>
+        </w:rPr>
+        <w:t xml:space="preserve"> y - m * x  = m*(</w:t>
+      </w:r>
+      <w:proofErr w:type="spellStart"/>
+      <w:r>
+        <w:rPr>
+          <w:rFonts w:ascii="Times New Roman" w:eastAsia="Times New Roman" w:hAnsi="Times New Roman" w:cs="Times New Roman"/>
+          <w:sz w:val="28"/>
+          <w:szCs w:val="28"/>
+        </w:rPr>
+        <w:t>x_отсекателя</w:t>
+      </w:r>
+      <w:proofErr w:type="spellEnd"/>
+      <w:r>
+        <w:rPr>
+          <w:rFonts w:ascii="Times New Roman" w:eastAsia="Times New Roman" w:hAnsi="Times New Roman" w:cs="Times New Roman"/>
+          <w:sz w:val="28"/>
+          <w:szCs w:val="28"/>
+        </w:rPr>
+        <w:t xml:space="preserve"> - x) + y </w:t>
+      </w:r>
+    </w:p>
+    <w:p>
+      <w:pPr>
+        <w:spacing w:before="240" w:after="140" w:line="274" w:lineRule="auto"/>
+        <w:ind w:firstLine="720"/>
+        <w:rPr>
+          <w:rFonts w:ascii="Times New Roman" w:eastAsia="Times New Roman" w:hAnsi="Times New Roman" w:cs="Times New Roman"/>
+          <w:sz w:val="28"/>
+          <w:szCs w:val="28"/>
+        </w:rPr>
+      </w:pPr>
+      <w:r>
+        <w:rPr>
+          <w:rFonts w:ascii="Times New Roman" w:eastAsia="Times New Roman" w:hAnsi="Times New Roman" w:cs="Times New Roman"/>
+          <w:sz w:val="28"/>
+          <w:szCs w:val="28"/>
+        </w:rPr>
+        <w:t xml:space="preserve">Под </w:t>
+      </w:r>
+      <w:proofErr w:type="spellStart"/>
+      <w:r>
+        <w:rPr>
+          <w:rFonts w:ascii="Times New Roman" w:eastAsia="Times New Roman" w:hAnsi="Times New Roman" w:cs="Times New Roman"/>
+          <w:sz w:val="28"/>
+          <w:szCs w:val="28"/>
+        </w:rPr>
+        <w:t>x_отсекателя</w:t>
+      </w:r>
+      <w:proofErr w:type="spellEnd"/>
+      <w:r>
+        <w:rPr>
+          <w:rFonts w:ascii="Times New Roman" w:eastAsia="Times New Roman" w:hAnsi="Times New Roman" w:cs="Times New Roman"/>
+          <w:sz w:val="28"/>
+          <w:szCs w:val="28"/>
+        </w:rPr>
+        <w:t xml:space="preserve"> понимается </w:t>
+      </w:r>
+      <w:proofErr w:type="spellStart"/>
+      <w:r>
+        <w:rPr>
+          <w:rFonts w:ascii="Times New Roman" w:eastAsia="Times New Roman" w:hAnsi="Times New Roman" w:cs="Times New Roman"/>
+          <w:sz w:val="28"/>
+          <w:szCs w:val="28"/>
+        </w:rPr>
+        <w:t>Хп</w:t>
+      </w:r>
+      <w:proofErr w:type="spellEnd"/>
+      <w:r>
+        <w:rPr>
+          <w:rFonts w:ascii="Times New Roman" w:eastAsia="Times New Roman" w:hAnsi="Times New Roman" w:cs="Times New Roman"/>
+          <w:sz w:val="28"/>
+          <w:szCs w:val="28"/>
+        </w:rPr>
+        <w:t xml:space="preserve"> или </w:t>
+      </w:r>
+      <w:proofErr w:type="spellStart"/>
+      <w:r>
+        <w:rPr>
+          <w:rFonts w:ascii="Times New Roman" w:eastAsia="Times New Roman" w:hAnsi="Times New Roman" w:cs="Times New Roman"/>
+          <w:sz w:val="28"/>
+          <w:szCs w:val="28"/>
+        </w:rPr>
+        <w:t>Хл</w:t>
+      </w:r>
+      <w:proofErr w:type="spellEnd"/>
+      <w:r>
+        <w:rPr>
+          <w:rFonts w:ascii="Times New Roman" w:eastAsia="Times New Roman" w:hAnsi="Times New Roman" w:cs="Times New Roman"/>
+          <w:sz w:val="28"/>
+          <w:szCs w:val="28"/>
+        </w:rPr>
+        <w:t xml:space="preserve"> (В зависимости от того, с какой ст</w:t>
       </w:r>
       <w:r>
         <w:rPr>
@@ -1902,7 +3127,25 @@
           <w:sz w:val="28"/>
           <w:szCs w:val="28"/>
         </w:rPr>
-        <w:t>Пересечение с горизонтальной стороной отсекателя:</w:t>
+        <w:t xml:space="preserve">Пересечение с горизонтальной стороной </w:t>
+      </w:r>
+      <w:proofErr w:type="spellStart"/>
+      <w:r>
+        <w:rPr>
+          <w:rFonts w:ascii="Times New Roman" w:eastAsia="Times New Roman" w:hAnsi="Times New Roman" w:cs="Times New Roman"/>
+          <w:sz w:val="28"/>
+          <w:szCs w:val="28"/>
+        </w:rPr>
+        <w:t>отсекателя</w:t>
+      </w:r>
+      <w:proofErr w:type="spellEnd"/>
+      <w:r>
+        <w:rPr>
+          <w:rFonts w:ascii="Times New Roman" w:eastAsia="Times New Roman" w:hAnsi="Times New Roman" w:cs="Times New Roman"/>
+          <w:sz w:val="28"/>
+          <w:szCs w:val="28"/>
+        </w:rPr>
+        <w:t>:</w:t>
       </w:r>
     </w:p>
     <w:p>
@@ -1922,33 +3165,313 @@
           <w:szCs w:val="28"/>
         </w:rPr>
         <w:lastRenderedPageBreak/>
-        <w:t>В данной ситуации нам нужно найти x т.к. y известен (Он совпадает с y-овой координатой стороны отсекателя (y_отсекателя) ). y = mx + b. Выразим x: x = (y - b) / m = 1/m * (y - b).</w:t>
-      </w:r>
-      <w:r>
-        <w:rPr>
-          <w:rFonts w:ascii="Times New Roman" w:eastAsia="Times New Roman" w:hAnsi="Times New Roman" w:cs="Times New Roman"/>
-          <w:sz w:val="28"/>
-          <w:szCs w:val="28"/>
-        </w:rPr>
-        <w:t xml:space="preserve"> Подставим известные нам значения. x = 1/m * (y_отсекателя -  (y - mx)) =  1/m * (y_отсекателя -  y + mx) =  1/m * (y_отсекателя -  y) + x</w:t>
-      </w:r>
-    </w:p>
-    <w:p>
-      <w:pPr>
-        <w:spacing w:before="240" w:after="140" w:line="274" w:lineRule="auto"/>
-        <w:rPr>
-          <w:rFonts w:ascii="Times New Roman" w:eastAsia="Times New Roman" w:hAnsi="Times New Roman" w:cs="Times New Roman"/>
-          <w:sz w:val="28"/>
-          <w:szCs w:val="28"/>
-        </w:rPr>
-      </w:pPr>
-      <w:r>
-        <w:rPr>
-          <w:rFonts w:ascii="Times New Roman" w:eastAsia="Times New Roman" w:hAnsi="Times New Roman" w:cs="Times New Roman"/>
-          <w:sz w:val="28"/>
-          <w:szCs w:val="28"/>
-        </w:rPr>
-        <w:t>x =  1/m * (y_отсекателя -  y) + x. Под y_отсекателя понимается Yн или Yв (В зависимости от того, с какой стороной ищ</w:t>
+        <w:t>В данной ситуации нам нужно найти x т.к. y известен (Он совпадает с y-</w:t>
+      </w:r>
+      <w:proofErr w:type="spellStart"/>
+      <w:r>
+        <w:rPr>
+          <w:rFonts w:ascii="Times New Roman" w:eastAsia="Times New Roman" w:hAnsi="Times New Roman" w:cs="Times New Roman"/>
+          <w:sz w:val="28"/>
+          <w:szCs w:val="28"/>
+        </w:rPr>
+        <w:t>овой</w:t>
+      </w:r>
+      <w:proofErr w:type="spellEnd"/>
+      <w:r>
+        <w:rPr>
+          <w:rFonts w:ascii="Times New Roman" w:eastAsia="Times New Roman" w:hAnsi="Times New Roman" w:cs="Times New Roman"/>
+          <w:sz w:val="28"/>
+          <w:szCs w:val="28"/>
+        </w:rPr>
+        <w:t xml:space="preserve"> координатой стороны </w:t>
+      </w:r>
+      <w:proofErr w:type="spellStart"/>
+      <w:r>
+        <w:rPr>
+          <w:rFonts w:ascii="Times New Roman" w:eastAsia="Times New Roman" w:hAnsi="Times New Roman" w:cs="Times New Roman"/>
+          <w:sz w:val="28"/>
+          <w:szCs w:val="28"/>
+        </w:rPr>
+        <w:t>отсекателя</w:t>
+      </w:r>
+      <w:proofErr w:type="spellEnd"/>
+      <w:r>
+        <w:rPr>
+          <w:rFonts w:ascii="Times New Roman" w:eastAsia="Times New Roman" w:hAnsi="Times New Roman" w:cs="Times New Roman"/>
+          <w:sz w:val="28"/>
+          <w:szCs w:val="28"/>
+        </w:rPr>
+        <w:t xml:space="preserve"> (</w:t>
+      </w:r>
+      <w:proofErr w:type="spellStart"/>
+      <w:r>
+        <w:rPr>
+          <w:rFonts w:ascii="Times New Roman" w:eastAsia="Times New Roman" w:hAnsi="Times New Roman" w:cs="Times New Roman"/>
+          <w:sz w:val="28"/>
+          <w:szCs w:val="28"/>
+        </w:rPr>
+        <w:t>y_отсекателя</w:t>
+      </w:r>
+      <w:proofErr w:type="spellEnd"/>
+      <w:proofErr w:type="gramStart"/>
+      <w:r>
+        <w:rPr>
+          <w:rFonts w:ascii="Times New Roman" w:eastAsia="Times New Roman" w:hAnsi="Times New Roman" w:cs="Times New Roman"/>
+          <w:sz w:val="28"/>
+          <w:szCs w:val="28"/>
+        </w:rPr>
+        <w:t>) )</w:t>
+      </w:r>
+      <w:proofErr w:type="gramEnd"/>
+      <w:r>
+        <w:rPr>
+          <w:rFonts w:ascii="Times New Roman" w:eastAsia="Times New Roman" w:hAnsi="Times New Roman" w:cs="Times New Roman"/>
+          <w:sz w:val="28"/>
+          <w:szCs w:val="28"/>
+        </w:rPr>
+        <w:t xml:space="preserve">. y = </w:t>
+      </w:r>
+      <w:proofErr w:type="spellStart"/>
+      <w:r>
+        <w:rPr>
+          <w:rFonts w:ascii="Times New Roman" w:eastAsia="Times New Roman" w:hAnsi="Times New Roman" w:cs="Times New Roman"/>
+          <w:sz w:val="28"/>
+          <w:szCs w:val="28"/>
+        </w:rPr>
+        <w:t>mx</w:t>
+      </w:r>
+      <w:proofErr w:type="spellEnd"/>
+      <w:r>
+        <w:rPr>
+          <w:rFonts w:ascii="Times New Roman" w:eastAsia="Times New Roman" w:hAnsi="Times New Roman" w:cs="Times New Roman"/>
+          <w:sz w:val="28"/>
+          <w:szCs w:val="28"/>
+        </w:rPr>
+        <w:t xml:space="preserve"> + b. Выразим x: x = (y - b) / m = 1/m * (y - b).</w:t>
+      </w:r>
+      <w:r>
+        <w:rPr>
+          <w:rFonts w:ascii="Times New Roman" w:eastAsia="Times New Roman" w:hAnsi="Times New Roman" w:cs="Times New Roman"/>
+          <w:sz w:val="28"/>
+          <w:szCs w:val="28"/>
+        </w:rPr>
+        <w:t xml:space="preserve"> Подставим известные нам значения. x = 1/m * (</w:t>
+      </w:r>
+      <w:proofErr w:type="spellStart"/>
+      <w:r>
+        <w:rPr>
+          <w:rFonts w:ascii="Times New Roman" w:eastAsia="Times New Roman" w:hAnsi="Times New Roman" w:cs="Times New Roman"/>
+          <w:sz w:val="28"/>
+          <w:szCs w:val="28"/>
+        </w:rPr>
+        <w:t>y_отсекателя</w:t>
+      </w:r>
+      <w:proofErr w:type="spellEnd"/>
+      <w:r>
+        <w:rPr>
+          <w:rFonts w:ascii="Times New Roman" w:eastAsia="Times New Roman" w:hAnsi="Times New Roman" w:cs="Times New Roman"/>
+          <w:sz w:val="28"/>
+          <w:szCs w:val="28"/>
+        </w:rPr>
+        <w:t xml:space="preserve"> </w:t>
+      </w:r>
+      <w:proofErr w:type="gramStart"/>
+      <w:r>
+        <w:rPr>
+          <w:rFonts w:ascii="Times New Roman" w:eastAsia="Times New Roman" w:hAnsi="Times New Roman" w:cs="Times New Roman"/>
+          <w:sz w:val="28"/>
+          <w:szCs w:val="28"/>
+        </w:rPr>
+        <w:t>-  (</w:t>
+      </w:r>
+      <w:proofErr w:type="gramEnd"/>
+      <w:r>
+        <w:rPr>
+          <w:rFonts w:ascii="Times New Roman" w:eastAsia="Times New Roman" w:hAnsi="Times New Roman" w:cs="Times New Roman"/>
+          <w:sz w:val="28"/>
+          <w:szCs w:val="28"/>
+        </w:rPr>
+        <w:t xml:space="preserve">y - </w:t>
+      </w:r>
+      <w:proofErr w:type="spellStart"/>
+      <w:r>
+        <w:rPr>
+          <w:rFonts w:ascii="Times New Roman" w:eastAsia="Times New Roman" w:hAnsi="Times New Roman" w:cs="Times New Roman"/>
+          <w:sz w:val="28"/>
+          <w:szCs w:val="28"/>
+        </w:rPr>
+        <w:t>mx</w:t>
+      </w:r>
+      <w:proofErr w:type="spellEnd"/>
+      <w:r>
+        <w:rPr>
+          <w:rFonts w:ascii="Times New Roman" w:eastAsia="Times New Roman" w:hAnsi="Times New Roman" w:cs="Times New Roman"/>
+          <w:sz w:val="28"/>
+          <w:szCs w:val="28"/>
+        </w:rPr>
+        <w:t>)) =  1/m * (</w:t>
+      </w:r>
+      <w:proofErr w:type="spellStart"/>
+      <w:r>
+        <w:rPr>
+          <w:rFonts w:ascii="Times New Roman" w:eastAsia="Times New Roman" w:hAnsi="Times New Roman" w:cs="Times New Roman"/>
+          <w:sz w:val="28"/>
+          <w:szCs w:val="28"/>
+        </w:rPr>
+        <w:t>y_отсекателя</w:t>
+      </w:r>
+      <w:proofErr w:type="spellEnd"/>
+      <w:r>
+        <w:rPr>
+          <w:rFonts w:ascii="Times New Roman" w:eastAsia="Times New Roman" w:hAnsi="Times New Roman" w:cs="Times New Roman"/>
+          <w:sz w:val="28"/>
+          <w:szCs w:val="28"/>
+        </w:rPr>
+        <w:t xml:space="preserve"> -  y + </w:t>
+      </w:r>
+      <w:proofErr w:type="spellStart"/>
+      <w:r>
+        <w:rPr>
+          <w:rFonts w:ascii="Times New Roman" w:eastAsia="Times New Roman" w:hAnsi="Times New Roman" w:cs="Times New Roman"/>
+          <w:sz w:val="28"/>
+          <w:szCs w:val="28"/>
+        </w:rPr>
+        <w:t>mx</w:t>
+      </w:r>
+      <w:proofErr w:type="spellEnd"/>
+      <w:r>
+        <w:rPr>
+          <w:rFonts w:ascii="Times New Roman" w:eastAsia="Times New Roman" w:hAnsi="Times New Roman" w:cs="Times New Roman"/>
+          <w:sz w:val="28"/>
+          <w:szCs w:val="28"/>
+        </w:rPr>
+        <w:t>) =  1/m * (</w:t>
+      </w:r>
+      <w:proofErr w:type="spellStart"/>
+      <w:r>
+        <w:rPr>
+          <w:rFonts w:ascii="Times New Roman" w:eastAsia="Times New Roman" w:hAnsi="Times New Roman" w:cs="Times New Roman"/>
+          <w:sz w:val="28"/>
+          <w:szCs w:val="28"/>
+        </w:rPr>
+        <w:t>y_отсекателя</w:t>
+      </w:r>
+      <w:proofErr w:type="spellEnd"/>
+      <w:r>
+        <w:rPr>
+          <w:rFonts w:ascii="Times New Roman" w:eastAsia="Times New Roman" w:hAnsi="Times New Roman" w:cs="Times New Roman"/>
+          <w:sz w:val="28"/>
+          <w:szCs w:val="28"/>
+        </w:rPr>
+        <w:t xml:space="preserve"> -  y) + x</w:t>
+      </w:r>
+    </w:p>
+    <w:p>
+      <w:pPr>
+        <w:spacing w:before="240" w:after="140" w:line="274" w:lineRule="auto"/>
+        <w:rPr>
+          <w:rFonts w:ascii="Times New Roman" w:eastAsia="Times New Roman" w:hAnsi="Times New Roman" w:cs="Times New Roman"/>
+          <w:sz w:val="28"/>
+          <w:szCs w:val="28"/>
+        </w:rPr>
+      </w:pPr>
+      <w:r>
+        <w:rPr>
+          <w:rFonts w:ascii="Times New Roman" w:eastAsia="Times New Roman" w:hAnsi="Times New Roman" w:cs="Times New Roman"/>
+          <w:sz w:val="28"/>
+          <w:szCs w:val="28"/>
+        </w:rPr>
+        <w:t xml:space="preserve">x </w:t>
+      </w:r>
+      <w:proofErr w:type="gramStart"/>
+      <w:r>
+        <w:rPr>
+          <w:rFonts w:ascii="Times New Roman" w:eastAsia="Times New Roman" w:hAnsi="Times New Roman" w:cs="Times New Roman"/>
+          <w:sz w:val="28"/>
+          <w:szCs w:val="28"/>
+        </w:rPr>
+        <w:t>=  1</w:t>
+      </w:r>
+      <w:proofErr w:type="gramEnd"/>
+      <w:r>
+        <w:rPr>
+          <w:rFonts w:ascii="Times New Roman" w:eastAsia="Times New Roman" w:hAnsi="Times New Roman" w:cs="Times New Roman"/>
+          <w:sz w:val="28"/>
+          <w:szCs w:val="28"/>
+        </w:rPr>
+        <w:t>/m * (</w:t>
+      </w:r>
+      <w:proofErr w:type="spellStart"/>
+      <w:r>
+        <w:rPr>
+          <w:rFonts w:ascii="Times New Roman" w:eastAsia="Times New Roman" w:hAnsi="Times New Roman" w:cs="Times New Roman"/>
+          <w:sz w:val="28"/>
+          <w:szCs w:val="28"/>
+        </w:rPr>
+        <w:t>y_отсекателя</w:t>
+      </w:r>
+      <w:proofErr w:type="spellEnd"/>
+      <w:r>
+        <w:rPr>
+          <w:rFonts w:ascii="Times New Roman" w:eastAsia="Times New Roman" w:hAnsi="Times New Roman" w:cs="Times New Roman"/>
+          <w:sz w:val="28"/>
+          <w:szCs w:val="28"/>
+        </w:rPr>
+        <w:t xml:space="preserve"> -  y) + x. Под </w:t>
+      </w:r>
+      <w:proofErr w:type="spellStart"/>
+      <w:r>
+        <w:rPr>
+          <w:rFonts w:ascii="Times New Roman" w:eastAsia="Times New Roman" w:hAnsi="Times New Roman" w:cs="Times New Roman"/>
+          <w:sz w:val="28"/>
+          <w:szCs w:val="28"/>
+        </w:rPr>
+        <w:t>y_отсекателя</w:t>
+      </w:r>
+      <w:proofErr w:type="spellEnd"/>
+      <w:r>
+        <w:rPr>
+          <w:rFonts w:ascii="Times New Roman" w:eastAsia="Times New Roman" w:hAnsi="Times New Roman" w:cs="Times New Roman"/>
+          <w:sz w:val="28"/>
+          <w:szCs w:val="28"/>
+        </w:rPr>
+        <w:t xml:space="preserve"> понимается </w:t>
+      </w:r>
+      <w:proofErr w:type="spellStart"/>
+      <w:r>
+        <w:rPr>
+          <w:rFonts w:ascii="Times New Roman" w:eastAsia="Times New Roman" w:hAnsi="Times New Roman" w:cs="Times New Roman"/>
+          <w:sz w:val="28"/>
+          <w:szCs w:val="28"/>
+        </w:rPr>
+        <w:t>Yн</w:t>
+      </w:r>
+      <w:proofErr w:type="spellEnd"/>
+      <w:r>
+        <w:rPr>
+          <w:rFonts w:ascii="Times New Roman" w:eastAsia="Times New Roman" w:hAnsi="Times New Roman" w:cs="Times New Roman"/>
+          <w:sz w:val="28"/>
+          <w:szCs w:val="28"/>
+        </w:rPr>
+        <w:t xml:space="preserve"> или </w:t>
+      </w:r>
+      <w:proofErr w:type="spellStart"/>
+      <w:r>
+        <w:rPr>
+          <w:rFonts w:ascii="Times New Roman" w:eastAsia="Times New Roman" w:hAnsi="Times New Roman" w:cs="Times New Roman"/>
+          <w:sz w:val="28"/>
+          <w:szCs w:val="28"/>
+        </w:rPr>
+        <w:t>Yв</w:t>
+      </w:r>
+      <w:proofErr w:type="spellEnd"/>
+      <w:r>
+        <w:rPr>
+          <w:rFonts w:ascii="Times New Roman" w:eastAsia="Times New Roman" w:hAnsi="Times New Roman" w:cs="Times New Roman"/>
+          <w:sz w:val="28"/>
+          <w:szCs w:val="28"/>
+        </w:rPr>
+        <w:t xml:space="preserve"> (В зависимости от того, с какой стороной ищ</w:t>
       </w:r>
       <w:r>
         <w:rPr>
@@ -1996,27 +3519,55 @@
           <w:sz w:val="28"/>
           <w:szCs w:val="28"/>
         </w:rPr>
-        <w:t>Данный алгоритм ищет пересечение с каждой стороной отсекателя, и, если она есть, то отбрасывает невидимую часть отрезка.</w:t>
-      </w:r>
-    </w:p>
-    <w:p>
-      <w:pPr>
-        <w:spacing w:before="240" w:after="140" w:line="274" w:lineRule="auto"/>
-        <w:ind w:firstLine="720"/>
-        <w:rPr>
-          <w:rFonts w:ascii="Times New Roman" w:eastAsia="Times New Roman" w:hAnsi="Times New Roman" w:cs="Times New Roman"/>
-          <w:sz w:val="28"/>
-          <w:szCs w:val="28"/>
-        </w:rPr>
-      </w:pPr>
-      <w:r>
-        <w:rPr>
-          <w:rFonts w:ascii="Times New Roman" w:eastAsia="Times New Roman" w:hAnsi="Times New Roman" w:cs="Times New Roman"/>
-          <w:sz w:val="28"/>
-          <w:szCs w:val="28"/>
-        </w:rPr>
-        <w:t xml:space="preserve"> Для начала нам нужно определить положение отрезка и tg</w:t>
-      </w:r>
+        <w:t xml:space="preserve">Данный алгоритм ищет пересечение с каждой стороной </w:t>
+      </w:r>
+      <w:proofErr w:type="spellStart"/>
+      <w:r>
+        <w:rPr>
+          <w:rFonts w:ascii="Times New Roman" w:eastAsia="Times New Roman" w:hAnsi="Times New Roman" w:cs="Times New Roman"/>
+          <w:sz w:val="28"/>
+          <w:szCs w:val="28"/>
+        </w:rPr>
+        <w:t>отсекателя</w:t>
+      </w:r>
+      <w:proofErr w:type="spellEnd"/>
+      <w:r>
+        <w:rPr>
+          <w:rFonts w:ascii="Times New Roman" w:eastAsia="Times New Roman" w:hAnsi="Times New Roman" w:cs="Times New Roman"/>
+          <w:sz w:val="28"/>
+          <w:szCs w:val="28"/>
+        </w:rPr>
+        <w:t>, и, если она есть, то отбрасывает невидимую часть отрезка.</w:t>
+      </w:r>
+    </w:p>
+    <w:p>
+      <w:pPr>
+        <w:spacing w:before="240" w:after="140" w:line="274" w:lineRule="auto"/>
+        <w:ind w:firstLine="720"/>
+        <w:rPr>
+          <w:rFonts w:ascii="Times New Roman" w:eastAsia="Times New Roman" w:hAnsi="Times New Roman" w:cs="Times New Roman"/>
+          <w:sz w:val="28"/>
+          <w:szCs w:val="28"/>
+        </w:rPr>
+      </w:pPr>
+      <w:r>
+        <w:rPr>
+          <w:rFonts w:ascii="Times New Roman" w:eastAsia="Times New Roman" w:hAnsi="Times New Roman" w:cs="Times New Roman"/>
+          <w:sz w:val="28"/>
+          <w:szCs w:val="28"/>
+        </w:rPr>
+        <w:t xml:space="preserve"> Для начала нам нужно определить положение отрезка и </w:t>
+      </w:r>
+      <w:proofErr w:type="spellStart"/>
+      <w:r>
+        <w:rPr>
+          <w:rFonts w:ascii="Times New Roman" w:eastAsia="Times New Roman" w:hAnsi="Times New Roman" w:cs="Times New Roman"/>
+          <w:sz w:val="28"/>
+          <w:szCs w:val="28"/>
+        </w:rPr>
+        <w:t>tg</w:t>
+      </w:r>
+      <w:proofErr w:type="spellEnd"/>
       <m:oMath>
         <m:r>
           <w:rPr>
@@ -2094,7 +3645,25 @@
           <w:sz w:val="21"/>
           <w:szCs w:val="21"/>
         </w:rPr>
-        <w:t xml:space="preserve">   flag = 1 - общего положения.</w:t>
+        <w:t xml:space="preserve">   </w:t>
+      </w:r>
+      <w:proofErr w:type="spellStart"/>
+      <w:r>
+        <w:rPr>
+          <w:rFonts w:ascii="Courier New" w:eastAsia="Courier New" w:hAnsi="Courier New" w:cs="Courier New"/>
+          <w:sz w:val="21"/>
+          <w:szCs w:val="21"/>
+        </w:rPr>
+        <w:t>flag</w:t>
+      </w:r>
+      <w:proofErr w:type="spellEnd"/>
+      <w:r>
+        <w:rPr>
+          <w:rFonts w:ascii="Courier New" w:eastAsia="Courier New" w:hAnsi="Courier New" w:cs="Courier New"/>
+          <w:sz w:val="21"/>
+          <w:szCs w:val="21"/>
+        </w:rPr>
+        <w:t xml:space="preserve"> = 1 - общего положения.</w:t>
       </w:r>
     </w:p>
     <w:p>
@@ -2114,7 +3683,25 @@
           <w:sz w:val="21"/>
           <w:szCs w:val="21"/>
         </w:rPr>
-        <w:t xml:space="preserve">   flag = 0 - горизонтальный.</w:t>
+        <w:t xml:space="preserve">   </w:t>
+      </w:r>
+      <w:proofErr w:type="spellStart"/>
+      <w:r>
+        <w:rPr>
+          <w:rFonts w:ascii="Courier New" w:eastAsia="Courier New" w:hAnsi="Courier New" w:cs="Courier New"/>
+          <w:sz w:val="21"/>
+          <w:szCs w:val="21"/>
+        </w:rPr>
+        <w:t>flag</w:t>
+      </w:r>
+      <w:proofErr w:type="spellEnd"/>
+      <w:r>
+        <w:rPr>
+          <w:rFonts w:ascii="Courier New" w:eastAsia="Courier New" w:hAnsi="Courier New" w:cs="Courier New"/>
+          <w:sz w:val="21"/>
+          <w:szCs w:val="21"/>
+        </w:rPr>
+        <w:t xml:space="preserve"> = 0 - горизонтальный.</w:t>
       </w:r>
     </w:p>
     <w:p>
@@ -2134,26 +3721,98 @@
           <w:sz w:val="21"/>
           <w:szCs w:val="21"/>
         </w:rPr>
-        <w:t xml:space="preserve">   flag = -1 - вертикальный.</w:t>
-      </w:r>
-    </w:p>
-    <w:p>
-      <w:pPr>
-        <w:spacing w:before="240" w:after="140" w:line="274" w:lineRule="auto"/>
-        <w:ind w:firstLine="720"/>
-        <w:rPr>
-          <w:rFonts w:ascii="Courier New" w:eastAsia="Courier New" w:hAnsi="Courier New" w:cs="Courier New"/>
-          <w:sz w:val="21"/>
-          <w:szCs w:val="21"/>
-        </w:rPr>
-      </w:pPr>
-      <w:r>
-        <w:rPr>
-          <w:rFonts w:ascii="Times New Roman" w:eastAsia="Times New Roman" w:hAnsi="Times New Roman" w:cs="Times New Roman"/>
-          <w:sz w:val="28"/>
-          <w:szCs w:val="28"/>
-        </w:rPr>
-        <w:t xml:space="preserve">Далее начинается сам алгоритм: мы итерируемся 4 раза (т.к. у нас регулярный отсекатель с 4-мя границами). Каждый раз мы определяем видимость отрезка.  </w:t>
+        <w:t xml:space="preserve">   </w:t>
+      </w:r>
+      <w:proofErr w:type="spellStart"/>
+      <w:r>
+        <w:rPr>
+          <w:rFonts w:ascii="Courier New" w:eastAsia="Courier New" w:hAnsi="Courier New" w:cs="Courier New"/>
+          <w:sz w:val="21"/>
+          <w:szCs w:val="21"/>
+        </w:rPr>
+        <w:t>flag</w:t>
+      </w:r>
+      <w:proofErr w:type="spellEnd"/>
+      <w:r>
+        <w:rPr>
+          <w:rFonts w:ascii="Courier New" w:eastAsia="Courier New" w:hAnsi="Courier New" w:cs="Courier New"/>
+          <w:sz w:val="21"/>
+          <w:szCs w:val="21"/>
+        </w:rPr>
+        <w:t xml:space="preserve"> = -1 - вертикальный.</w:t>
+      </w:r>
+    </w:p>
+    <w:p>
+      <w:pPr>
+        <w:spacing w:before="240" w:after="140" w:line="274" w:lineRule="auto"/>
+        <w:ind w:firstLine="720"/>
+        <w:rPr>
+          <w:rFonts w:ascii="Courier New" w:eastAsia="Courier New" w:hAnsi="Courier New" w:cs="Courier New"/>
+          <w:sz w:val="21"/>
+          <w:szCs w:val="21"/>
+        </w:rPr>
+      </w:pPr>
+      <w:r>
+        <w:rPr>
+          <w:rFonts w:ascii="Times New Roman" w:eastAsia="Times New Roman" w:hAnsi="Times New Roman" w:cs="Times New Roman"/>
+          <w:sz w:val="28"/>
+          <w:szCs w:val="28"/>
+        </w:rPr>
+        <w:t xml:space="preserve">Далее начинается сам алгоритм: мы </w:t>
+      </w:r>
+      <w:proofErr w:type="spellStart"/>
+      <w:r>
+        <w:rPr>
+          <w:rFonts w:ascii="Times New Roman" w:eastAsia="Times New Roman" w:hAnsi="Times New Roman" w:cs="Times New Roman"/>
+          <w:sz w:val="28"/>
+          <w:szCs w:val="28"/>
+        </w:rPr>
+        <w:t>итерируемся</w:t>
+      </w:r>
+      <w:proofErr w:type="spellEnd"/>
+      <w:r>
+        <w:rPr>
+          <w:rFonts w:ascii="Times New Roman" w:eastAsia="Times New Roman" w:hAnsi="Times New Roman" w:cs="Times New Roman"/>
+          <w:sz w:val="28"/>
+          <w:szCs w:val="28"/>
+        </w:rPr>
+        <w:t xml:space="preserve"> 4 раза (</w:t>
+      </w:r>
+      <w:proofErr w:type="gramStart"/>
+      <w:r>
+        <w:rPr>
+          <w:rFonts w:ascii="Times New Roman" w:eastAsia="Times New Roman" w:hAnsi="Times New Roman" w:cs="Times New Roman"/>
+          <w:sz w:val="28"/>
+          <w:szCs w:val="28"/>
+        </w:rPr>
+        <w:t>т.к.</w:t>
+      </w:r>
+      <w:proofErr w:type="gramEnd"/>
+      <w:r>
+        <w:rPr>
+          <w:rFonts w:ascii="Times New Roman" w:eastAsia="Times New Roman" w:hAnsi="Times New Roman" w:cs="Times New Roman"/>
+          <w:sz w:val="28"/>
+          <w:szCs w:val="28"/>
+        </w:rPr>
+        <w:t xml:space="preserve"> у нас регулярный </w:t>
+      </w:r>
+      <w:proofErr w:type="spellStart"/>
+      <w:r>
+        <w:rPr>
+          <w:rFonts w:ascii="Times New Roman" w:eastAsia="Times New Roman" w:hAnsi="Times New Roman" w:cs="Times New Roman"/>
+          <w:sz w:val="28"/>
+          <w:szCs w:val="28"/>
+        </w:rPr>
+        <w:t>отсекатель</w:t>
+      </w:r>
+      <w:proofErr w:type="spellEnd"/>
+      <w:r>
+        <w:rPr>
+          <w:rFonts w:ascii="Times New Roman" w:eastAsia="Times New Roman" w:hAnsi="Times New Roman" w:cs="Times New Roman"/>
+          <w:sz w:val="28"/>
+          <w:szCs w:val="28"/>
+        </w:rPr>
+        <w:t xml:space="preserve"> с 4-мя границами). Каждый раз мы определяем видимость отрезка.  </w:t>
       </w:r>
       <w:r>
         <w:rPr>
@@ -2281,38 +3940,12 @@
         <w:rPr>
           <w:rFonts w:ascii="Courier New" w:eastAsia="Courier New" w:hAnsi="Courier New" w:cs="Courier New"/>
           <w:b/>
-          <w:sz w:val="21"/>
-          <w:szCs w:val="21"/>
-        </w:rPr>
-      </w:pPr>
-      <w:r>
-        <w:rPr>
-          <w:rFonts w:ascii="Courier New" w:eastAsia="Courier New" w:hAnsi="Courier New" w:cs="Courier New"/>
-          <w:b/>
           <w:color w:val="0000FF"/>
           <w:sz w:val="21"/>
           <w:szCs w:val="21"/>
-        </w:rPr>
-        <w:t>def</w:t>
-      </w:r>
-      <w:r>
-        <w:rPr>
-          <w:rFonts w:ascii="Courier New" w:eastAsia="Courier New" w:hAnsi="Courier New" w:cs="Courier New"/>
-          <w:b/>
-          <w:sz w:val="21"/>
-          <w:szCs w:val="21"/>
-        </w:rPr>
-        <w:t xml:space="preserve"> cohen_sutherland(line, rectan</w:t>
-      </w:r>
-      <w:r>
-        <w:rPr>
-          <w:rFonts w:ascii="Courier New" w:eastAsia="Courier New" w:hAnsi="Courier New" w:cs="Courier New"/>
-          <w:b/>
-          <w:sz w:val="21"/>
-          <w:szCs w:val="21"/>
-        </w:rPr>
-        <w:t>gle):</w:t>
-      </w:r>
+          <w:lang w:val="en-US"/>
+        </w:rPr>
+      </w:pPr>
     </w:p>
     <w:p>
       <w:pPr>
@@ -2322,30 +3955,86 @@
         <w:rPr>
           <w:rFonts w:ascii="Courier New" w:eastAsia="Courier New" w:hAnsi="Courier New" w:cs="Courier New"/>
           <w:b/>
-          <w:color w:val="008000"/>
-          <w:sz w:val="21"/>
-          <w:szCs w:val="21"/>
-        </w:rPr>
-      </w:pPr>
-      <w:r>
-        <w:rPr>
-          <w:rFonts w:ascii="Courier New" w:eastAsia="Courier New" w:hAnsi="Courier New" w:cs="Courier New"/>
-          <w:b/>
-          <w:sz w:val="21"/>
-          <w:szCs w:val="21"/>
+          <w:sz w:val="21"/>
+          <w:szCs w:val="21"/>
+          <w:lang w:val="en-US"/>
+        </w:rPr>
+      </w:pPr>
+      <w:r>
+        <w:rPr>
+          <w:rFonts w:ascii="Courier New" w:eastAsia="Courier New" w:hAnsi="Courier New" w:cs="Courier New"/>
+          <w:b/>
+          <w:color w:val="0000FF"/>
+          <w:sz w:val="21"/>
+          <w:szCs w:val="21"/>
+          <w:lang w:val="en-US"/>
         </w:rPr>
         <w:lastRenderedPageBreak/>
-        <w:t xml:space="preserve">   </w:t>
-      </w:r>
-      <w:r>
-        <w:rPr>
-          <w:rFonts w:ascii="Courier New" w:eastAsia="Courier New" w:hAnsi="Courier New" w:cs="Courier New"/>
-          <w:b/>
-          <w:color w:val="008000"/>
-          <w:sz w:val="21"/>
-          <w:szCs w:val="21"/>
-        </w:rPr>
-        <w:t># Возвращает концы видимого отрезка.</w:t>
+        <w:t>def</w:t>
+      </w:r>
+      <w:r>
+        <w:rPr>
+          <w:rFonts w:ascii="Courier New" w:eastAsia="Courier New" w:hAnsi="Courier New" w:cs="Courier New"/>
+          <w:b/>
+          <w:sz w:val="21"/>
+          <w:szCs w:val="21"/>
+          <w:lang w:val="en-US"/>
+        </w:rPr>
+        <w:t xml:space="preserve"> </w:t>
+      </w:r>
+      <w:proofErr w:type="spellStart"/>
+      <w:r>
+        <w:rPr>
+          <w:rFonts w:ascii="Courier New" w:eastAsia="Courier New" w:hAnsi="Courier New" w:cs="Courier New"/>
+          <w:b/>
+          <w:sz w:val="21"/>
+          <w:szCs w:val="21"/>
+          <w:lang w:val="en-US"/>
+        </w:rPr>
+        <w:t>cohen_</w:t>
+      </w:r>
+      <w:proofErr w:type="gramStart"/>
+      <w:r>
+        <w:rPr>
+          <w:rFonts w:ascii="Courier New" w:eastAsia="Courier New" w:hAnsi="Courier New" w:cs="Courier New"/>
+          <w:b/>
+          <w:sz w:val="21"/>
+          <w:szCs w:val="21"/>
+          <w:lang w:val="en-US"/>
+        </w:rPr>
+        <w:t>sutherland</w:t>
+      </w:r>
+      <w:proofErr w:type="spellEnd"/>
+      <w:r>
+        <w:rPr>
+          <w:rFonts w:ascii="Courier New" w:eastAsia="Courier New" w:hAnsi="Courier New" w:cs="Courier New"/>
+          <w:b/>
+          <w:sz w:val="21"/>
+          <w:szCs w:val="21"/>
+          <w:lang w:val="en-US"/>
+        </w:rPr>
+        <w:t>(</w:t>
+      </w:r>
+      <w:proofErr w:type="gramEnd"/>
+      <w:r>
+        <w:rPr>
+          <w:rFonts w:ascii="Courier New" w:eastAsia="Courier New" w:hAnsi="Courier New" w:cs="Courier New"/>
+          <w:b/>
+          <w:sz w:val="21"/>
+          <w:szCs w:val="21"/>
+          <w:lang w:val="en-US"/>
+        </w:rPr>
+        <w:t>line, rectan</w:t>
+      </w:r>
+      <w:r>
+        <w:rPr>
+          <w:rFonts w:ascii="Courier New" w:eastAsia="Courier New" w:hAnsi="Courier New" w:cs="Courier New"/>
+          <w:b/>
+          <w:sz w:val="21"/>
+          <w:szCs w:val="21"/>
+          <w:lang w:val="en-US"/>
+        </w:rPr>
+        <w:t>gle):</w:t>
       </w:r>
     </w:p>
     <w:p>
@@ -2356,29 +4045,60 @@
         <w:rPr>
           <w:rFonts w:ascii="Courier New" w:eastAsia="Courier New" w:hAnsi="Courier New" w:cs="Courier New"/>
           <w:b/>
-          <w:color w:val="A31515"/>
-          <w:sz w:val="21"/>
-          <w:szCs w:val="21"/>
-        </w:rPr>
-      </w:pPr>
-      <w:r>
-        <w:rPr>
-          <w:rFonts w:ascii="Courier New" w:eastAsia="Courier New" w:hAnsi="Courier New" w:cs="Courier New"/>
-          <w:b/>
-          <w:sz w:val="21"/>
-          <w:szCs w:val="21"/>
-        </w:rPr>
-        <w:t xml:space="preserve">   </w:t>
-      </w:r>
-      <w:r>
-        <w:rPr>
-          <w:rFonts w:ascii="Courier New" w:eastAsia="Courier New" w:hAnsi="Courier New" w:cs="Courier New"/>
-          <w:b/>
-          <w:color w:val="008000"/>
-          <w:sz w:val="21"/>
-          <w:szCs w:val="21"/>
-        </w:rPr>
-        <w:t># Если отрезок невидим, то возвращает INVISIBLE_LINE</w:t>
+          <w:color w:val="098658"/>
+          <w:sz w:val="21"/>
+          <w:szCs w:val="21"/>
+        </w:rPr>
+      </w:pPr>
+      <w:r>
+        <w:rPr>
+          <w:rFonts w:ascii="Courier New" w:eastAsia="Courier New" w:hAnsi="Courier New" w:cs="Courier New"/>
+          <w:b/>
+          <w:sz w:val="21"/>
+          <w:szCs w:val="21"/>
+          <w:lang w:val="en-US"/>
+        </w:rPr>
+        <w:t xml:space="preserve"> </w:t>
+      </w:r>
+      <w:r>
+        <w:rPr>
+          <w:rFonts w:ascii="Courier New" w:eastAsia="Courier New" w:hAnsi="Courier New" w:cs="Courier New"/>
+          <w:b/>
+          <w:sz w:val="21"/>
+          <w:szCs w:val="21"/>
+          <w:lang w:val="en-US"/>
+        </w:rPr>
+        <w:t xml:space="preserve">  </w:t>
+      </w:r>
+      <w:proofErr w:type="spellStart"/>
+      <w:r>
+        <w:rPr>
+          <w:rFonts w:ascii="Courier New" w:eastAsia="Courier New" w:hAnsi="Courier New" w:cs="Courier New"/>
+          <w:b/>
+          <w:sz w:val="21"/>
+          <w:szCs w:val="21"/>
+        </w:rPr>
+        <w:t>flag</w:t>
+      </w:r>
+      <w:proofErr w:type="spellEnd"/>
+      <w:r>
+        <w:rPr>
+          <w:rFonts w:ascii="Courier New" w:eastAsia="Courier New" w:hAnsi="Courier New" w:cs="Courier New"/>
+          <w:b/>
+          <w:sz w:val="21"/>
+          <w:szCs w:val="21"/>
+        </w:rPr>
+        <w:t xml:space="preserve">, m = NORMAL_LINE, </w:t>
+      </w:r>
+      <w:r>
+        <w:rPr>
+          <w:rFonts w:ascii="Courier New" w:eastAsia="Courier New" w:hAnsi="Courier New" w:cs="Courier New"/>
+          <w:b/>
+          <w:color w:val="098658"/>
+          <w:sz w:val="21"/>
+          <w:szCs w:val="21"/>
+        </w:rPr>
+        <w:t>1</w:t>
       </w:r>
     </w:p>
     <w:p>
@@ -2389,17 +4109,18 @@
         <w:rPr>
           <w:rFonts w:ascii="Courier New" w:eastAsia="Courier New" w:hAnsi="Courier New" w:cs="Courier New"/>
           <w:b/>
-          <w:color w:val="008000"/>
-          <w:sz w:val="21"/>
-          <w:szCs w:val="21"/>
-        </w:rPr>
-      </w:pPr>
-      <w:r>
-        <w:rPr>
-          <w:rFonts w:ascii="Courier New" w:eastAsia="Courier New" w:hAnsi="Courier New" w:cs="Courier New"/>
-          <w:b/>
-          <w:sz w:val="21"/>
-          <w:szCs w:val="21"/>
+          <w:sz w:val="21"/>
+          <w:szCs w:val="21"/>
+          <w:lang w:val="en-US"/>
+        </w:rPr>
+      </w:pPr>
+      <w:r>
+        <w:rPr>
+          <w:rFonts w:ascii="Courier New" w:eastAsia="Courier New" w:hAnsi="Courier New" w:cs="Courier New"/>
+          <w:b/>
+          <w:sz w:val="21"/>
+          <w:szCs w:val="21"/>
+          <w:lang w:val="en-US"/>
         </w:rPr>
         <w:t xml:space="preserve">   </w:t>
       </w:r>
@@ -2407,11 +4128,43 @@
         <w:rPr>
           <w:rFonts w:ascii="Courier New" w:eastAsia="Courier New" w:hAnsi="Courier New" w:cs="Courier New"/>
           <w:b/>
-          <w:color w:val="008000"/>
-          <w:sz w:val="21"/>
-          <w:szCs w:val="21"/>
-        </w:rPr>
-        <w:t># Изначально считаем, что отрезок общего положения.</w:t>
+          <w:color w:val="0000FF"/>
+          <w:sz w:val="21"/>
+          <w:szCs w:val="21"/>
+          <w:lang w:val="en-US"/>
+        </w:rPr>
+        <w:t>if</w:t>
+      </w:r>
+      <w:r>
+        <w:rPr>
+          <w:rFonts w:ascii="Courier New" w:eastAsia="Courier New" w:hAnsi="Courier New" w:cs="Courier New"/>
+          <w:b/>
+          <w:sz w:val="21"/>
+          <w:szCs w:val="21"/>
+          <w:lang w:val="en-US"/>
+        </w:rPr>
+        <w:t xml:space="preserve"> line[X1] - line[X2] == </w:t>
+      </w:r>
+      <w:r>
+        <w:rPr>
+          <w:rFonts w:ascii="Courier New" w:eastAsia="Courier New" w:hAnsi="Courier New" w:cs="Courier New"/>
+          <w:b/>
+          <w:color w:val="098658"/>
+          <w:sz w:val="21"/>
+          <w:szCs w:val="21"/>
+          <w:lang w:val="en-US"/>
+        </w:rPr>
+        <w:t>0</w:t>
+      </w:r>
+      <w:r>
+        <w:rPr>
+          <w:rFonts w:ascii="Courier New" w:eastAsia="Courier New" w:hAnsi="Courier New" w:cs="Courier New"/>
+          <w:b/>
+          <w:sz w:val="21"/>
+          <w:szCs w:val="21"/>
+          <w:lang w:val="en-US"/>
+        </w:rPr>
+        <w:t>:</w:t>
       </w:r>
     </w:p>
     <w:p>
@@ -2422,29 +4175,39 @@
         <w:rPr>
           <w:rFonts w:ascii="Courier New" w:eastAsia="Courier New" w:hAnsi="Courier New" w:cs="Courier New"/>
           <w:b/>
-          <w:color w:val="098658"/>
-          <w:sz w:val="21"/>
-          <w:szCs w:val="21"/>
-        </w:rPr>
-      </w:pPr>
-      <w:r>
-        <w:rPr>
-          <w:rFonts w:ascii="Courier New" w:eastAsia="Courier New" w:hAnsi="Courier New" w:cs="Courier New"/>
-          <w:b/>
-          <w:sz w:val="21"/>
-          <w:szCs w:val="21"/>
-        </w:rPr>
-        <w:t xml:space="preserve">   flag, m = NORMAL_LINE, </w:t>
-      </w:r>
-      <w:r>
-        <w:rPr>
-          <w:rFonts w:ascii="Courier New" w:eastAsia="Courier New" w:hAnsi="Courier New" w:cs="Courier New"/>
-          <w:b/>
-          <w:color w:val="098658"/>
-          <w:sz w:val="21"/>
-          <w:szCs w:val="21"/>
-        </w:rPr>
-        <w:t>1</w:t>
+          <w:sz w:val="21"/>
+          <w:szCs w:val="21"/>
+        </w:rPr>
+      </w:pPr>
+      <w:r>
+        <w:rPr>
+          <w:rFonts w:ascii="Courier New" w:eastAsia="Courier New" w:hAnsi="Courier New" w:cs="Courier New"/>
+          <w:b/>
+          <w:sz w:val="21"/>
+          <w:szCs w:val="21"/>
+          <w:lang w:val="en-US"/>
+        </w:rPr>
+        <w:t xml:space="preserve">       </w:t>
+      </w:r>
+      <w:proofErr w:type="spellStart"/>
+      <w:r>
+        <w:rPr>
+          <w:rFonts w:ascii="Courier New" w:eastAsia="Courier New" w:hAnsi="Courier New" w:cs="Courier New"/>
+          <w:b/>
+          <w:sz w:val="21"/>
+          <w:szCs w:val="21"/>
+        </w:rPr>
+        <w:t>flag</w:t>
+      </w:r>
+      <w:proofErr w:type="spellEnd"/>
+      <w:r>
+        <w:rPr>
+          <w:rFonts w:ascii="Courier New" w:eastAsia="Courier New" w:hAnsi="Courier New" w:cs="Courier New"/>
+          <w:b/>
+          <w:sz w:val="21"/>
+          <w:szCs w:val="21"/>
+        </w:rPr>
+        <w:t xml:space="preserve"> = VERTICAL_LINE</w:t>
       </w:r>
     </w:p>
     <w:p>
@@ -2455,7 +4218,6 @@
         <w:rPr>
           <w:rFonts w:ascii="Courier New" w:eastAsia="Courier New" w:hAnsi="Courier New" w:cs="Courier New"/>
           <w:b/>
-          <w:color w:val="008000"/>
           <w:sz w:val="21"/>
           <w:szCs w:val="21"/>
         </w:rPr>
@@ -2469,15 +4231,26 @@
         </w:rPr>
         <w:t xml:space="preserve">   </w:t>
       </w:r>
-      <w:r>
-        <w:rPr>
-          <w:rFonts w:ascii="Courier New" w:eastAsia="Courier New" w:hAnsi="Courier New" w:cs="Courier New"/>
-          <w:b/>
-          <w:color w:val="008000"/>
-          <w:sz w:val="21"/>
-          <w:szCs w:val="21"/>
-        </w:rPr>
-        <w:t># Проверка на то, что отрезок вертикальный.</w:t>
+      <w:proofErr w:type="spellStart"/>
+      <w:r>
+        <w:rPr>
+          <w:rFonts w:ascii="Courier New" w:eastAsia="Courier New" w:hAnsi="Courier New" w:cs="Courier New"/>
+          <w:b/>
+          <w:color w:val="0000FF"/>
+          <w:sz w:val="21"/>
+          <w:szCs w:val="21"/>
+        </w:rPr>
+        <w:t>else</w:t>
+      </w:r>
+      <w:proofErr w:type="spellEnd"/>
+      <w:r>
+        <w:rPr>
+          <w:rFonts w:ascii="Courier New" w:eastAsia="Courier New" w:hAnsi="Courier New" w:cs="Courier New"/>
+          <w:b/>
+          <w:sz w:val="21"/>
+          <w:szCs w:val="21"/>
+        </w:rPr>
+        <w:t>:</w:t>
       </w:r>
     </w:p>
     <w:p>
@@ -2499,50 +4272,19 @@
           <w:b/>
           <w:sz w:val="21"/>
           <w:szCs w:val="21"/>
-        </w:rPr>
-        <w:t xml:space="preserve">   </w:t>
-      </w:r>
-      <w:r>
-        <w:rPr>
-          <w:rFonts w:ascii="Courier New" w:eastAsia="Courier New" w:hAnsi="Courier New" w:cs="Courier New"/>
-          <w:b/>
-          <w:color w:val="0000FF"/>
-          <w:sz w:val="21"/>
-          <w:szCs w:val="21"/>
-          <w:lang w:val="en-US"/>
-        </w:rPr>
-        <w:t>if</w:t>
-      </w:r>
-      <w:r>
-        <w:rPr>
-          <w:rFonts w:ascii="Courier New" w:eastAsia="Courier New" w:hAnsi="Courier New" w:cs="Courier New"/>
-          <w:b/>
-          <w:sz w:val="21"/>
-          <w:szCs w:val="21"/>
-          <w:lang w:val="en-US"/>
-        </w:rPr>
-        <w:t xml:space="preserve"> line[X1] - line[X2] == </w:t>
-      </w:r>
-      <w:r>
-        <w:rPr>
-          <w:rFonts w:ascii="Courier New" w:eastAsia="Courier New" w:hAnsi="Courier New" w:cs="Courier New"/>
-          <w:b/>
-          <w:color w:val="098658"/>
-          <w:sz w:val="21"/>
-          <w:szCs w:val="21"/>
-          <w:lang w:val="en-US"/>
-        </w:rPr>
-        <w:t>0</w:t>
-      </w:r>
-      <w:r>
-        <w:rPr>
-          <w:rFonts w:ascii="Courier New" w:eastAsia="Courier New" w:hAnsi="Courier New" w:cs="Courier New"/>
-          <w:b/>
-          <w:sz w:val="21"/>
-          <w:szCs w:val="21"/>
-          <w:lang w:val="en-US"/>
-        </w:rPr>
-        <w:t>:</w:t>
+          <w:lang w:val="en-US"/>
+        </w:rPr>
+        <w:t xml:space="preserve">       </w:t>
+      </w:r>
+      <w:r>
+        <w:rPr>
+          <w:rFonts w:ascii="Courier New" w:eastAsia="Courier New" w:hAnsi="Courier New" w:cs="Courier New"/>
+          <w:b/>
+          <w:sz w:val="21"/>
+          <w:szCs w:val="21"/>
+          <w:lang w:val="en-US"/>
+        </w:rPr>
+        <w:t>m = (line[Y2] - line[Y1]) / (line[X2] - line[X1])</w:t>
       </w:r>
     </w:p>
     <w:p>
@@ -2567,14 +4309,45 @@
         </w:rPr>
         <w:t xml:space="preserve">       </w:t>
       </w:r>
-      <w:r>
-        <w:rPr>
-          <w:rFonts w:ascii="Courier New" w:eastAsia="Courier New" w:hAnsi="Courier New" w:cs="Courier New"/>
-          <w:b/>
-          <w:sz w:val="21"/>
-          <w:szCs w:val="21"/>
-        </w:rPr>
-        <w:t>flag = VERTICAL_LINE</w:t>
+      <w:proofErr w:type="spellStart"/>
+      <w:r>
+        <w:rPr>
+          <w:rFonts w:ascii="Courier New" w:eastAsia="Courier New" w:hAnsi="Courier New" w:cs="Courier New"/>
+          <w:b/>
+          <w:color w:val="0000FF"/>
+          <w:sz w:val="21"/>
+          <w:szCs w:val="21"/>
+        </w:rPr>
+        <w:t>if</w:t>
+      </w:r>
+      <w:proofErr w:type="spellEnd"/>
+      <w:r>
+        <w:rPr>
+          <w:rFonts w:ascii="Courier New" w:eastAsia="Courier New" w:hAnsi="Courier New" w:cs="Courier New"/>
+          <w:b/>
+          <w:sz w:val="21"/>
+          <w:szCs w:val="21"/>
+        </w:rPr>
+        <w:t xml:space="preserve"> m == </w:t>
+      </w:r>
+      <w:r>
+        <w:rPr>
+          <w:rFonts w:ascii="Courier New" w:eastAsia="Courier New" w:hAnsi="Courier New" w:cs="Courier New"/>
+          <w:b/>
+          <w:color w:val="098658"/>
+          <w:sz w:val="21"/>
+          <w:szCs w:val="21"/>
+        </w:rPr>
+        <w:t>0</w:t>
+      </w:r>
+      <w:r>
+        <w:rPr>
+          <w:rFonts w:ascii="Courier New" w:eastAsia="Courier New" w:hAnsi="Courier New" w:cs="Courier New"/>
+          <w:b/>
+          <w:sz w:val="21"/>
+          <w:szCs w:val="21"/>
+        </w:rPr>
+        <w:t>:</w:t>
       </w:r>
     </w:p>
     <w:p>
@@ -2596,26 +4369,27 @@
           <w:sz w:val="21"/>
           <w:szCs w:val="21"/>
         </w:rPr>
-        <w:t xml:space="preserve">   </w:t>
-      </w:r>
-      <w:r>
-        <w:rPr>
-          <w:rFonts w:ascii="Courier New" w:eastAsia="Courier New" w:hAnsi="Courier New" w:cs="Courier New"/>
-          <w:b/>
-          <w:color w:val="0000FF"/>
-          <w:sz w:val="21"/>
-          <w:szCs w:val="21"/>
-        </w:rPr>
-        <w:t>else</w:t>
-      </w:r>
-      <w:r>
-        <w:rPr>
-          <w:rFonts w:ascii="Courier New" w:eastAsia="Courier New" w:hAnsi="Courier New" w:cs="Courier New"/>
-          <w:b/>
-          <w:sz w:val="21"/>
-          <w:szCs w:val="21"/>
-        </w:rPr>
-        <w:t>:</w:t>
+        <w:t xml:space="preserve">           </w:t>
+      </w:r>
+      <w:proofErr w:type="spellStart"/>
+      <w:r>
+        <w:rPr>
+          <w:rFonts w:ascii="Courier New" w:eastAsia="Courier New" w:hAnsi="Courier New" w:cs="Courier New"/>
+          <w:b/>
+          <w:sz w:val="21"/>
+          <w:szCs w:val="21"/>
+        </w:rPr>
+        <w:t>flag</w:t>
+      </w:r>
+      <w:proofErr w:type="spellEnd"/>
+      <w:r>
+        <w:rPr>
+          <w:rFonts w:ascii="Courier New" w:eastAsia="Courier New" w:hAnsi="Courier New" w:cs="Courier New"/>
+          <w:b/>
+          <w:sz w:val="21"/>
+          <w:szCs w:val="21"/>
+        </w:rPr>
+        <w:t xml:space="preserve"> = HORIZONTAL_LINE</w:t>
       </w:r>
     </w:p>
     <w:p>
@@ -2626,29 +4400,117 @@
         <w:rPr>
           <w:rFonts w:ascii="Courier New" w:eastAsia="Courier New" w:hAnsi="Courier New" w:cs="Courier New"/>
           <w:b/>
-          <w:color w:val="008000"/>
-          <w:sz w:val="21"/>
-          <w:szCs w:val="21"/>
-        </w:rPr>
-      </w:pPr>
-      <w:r>
-        <w:rPr>
-          <w:rFonts w:ascii="Courier New" w:eastAsia="Courier New" w:hAnsi="Courier New" w:cs="Courier New"/>
-          <w:b/>
-          <w:sz w:val="21"/>
-          <w:szCs w:val="21"/>
-        </w:rPr>
-        <w:t xml:space="preserve">       </w:t>
-      </w:r>
-      <w:r>
-        <w:rPr>
-          <w:rFonts w:ascii="Courier New" w:eastAsia="Courier New" w:hAnsi="Courier New" w:cs="Courier New"/>
-          <w:b/>
-          <w:color w:val="008000"/>
-          <w:sz w:val="21"/>
-          <w:szCs w:val="21"/>
-        </w:rPr>
-        <w:t># Если отрезок не вертикальный, то вычисляем тангенс.</w:t>
+          <w:sz w:val="21"/>
+          <w:szCs w:val="21"/>
+          <w:lang w:val="en-US"/>
+        </w:rPr>
+      </w:pPr>
+      <w:r>
+        <w:rPr>
+          <w:rFonts w:ascii="Courier New" w:eastAsia="Courier New" w:hAnsi="Courier New" w:cs="Courier New"/>
+          <w:b/>
+          <w:sz w:val="21"/>
+          <w:szCs w:val="21"/>
+          <w:lang w:val="en-US"/>
+        </w:rPr>
+        <w:t xml:space="preserve">   </w:t>
+      </w:r>
+      <w:r>
+        <w:rPr>
+          <w:rFonts w:ascii="Courier New" w:eastAsia="Courier New" w:hAnsi="Courier New" w:cs="Courier New"/>
+          <w:b/>
+          <w:color w:val="0000FF"/>
+          <w:sz w:val="21"/>
+          <w:szCs w:val="21"/>
+          <w:lang w:val="en-US"/>
+        </w:rPr>
+        <w:t>for</w:t>
+      </w:r>
+      <w:r>
+        <w:rPr>
+          <w:rFonts w:ascii="Courier New" w:eastAsia="Courier New" w:hAnsi="Courier New" w:cs="Courier New"/>
+          <w:b/>
+          <w:sz w:val="21"/>
+          <w:szCs w:val="21"/>
+          <w:lang w:val="en-US"/>
+        </w:rPr>
+        <w:t xml:space="preserve"> </w:t>
+      </w:r>
+      <w:proofErr w:type="spellStart"/>
+      <w:r>
+        <w:rPr>
+          <w:rFonts w:ascii="Courier New" w:eastAsia="Courier New" w:hAnsi="Courier New" w:cs="Courier New"/>
+          <w:b/>
+          <w:sz w:val="21"/>
+          <w:szCs w:val="21"/>
+          <w:lang w:val="en-US"/>
+        </w:rPr>
+        <w:t>i</w:t>
+      </w:r>
+      <w:proofErr w:type="spellEnd"/>
+      <w:r>
+        <w:rPr>
+          <w:rFonts w:ascii="Courier New" w:eastAsia="Courier New" w:hAnsi="Courier New" w:cs="Courier New"/>
+          <w:b/>
+          <w:sz w:val="21"/>
+          <w:szCs w:val="21"/>
+          <w:lang w:val="en-US"/>
+        </w:rPr>
+        <w:t xml:space="preserve"> </w:t>
+      </w:r>
+      <w:r>
+        <w:rPr>
+          <w:rFonts w:ascii="Courier New" w:eastAsia="Courier New" w:hAnsi="Courier New" w:cs="Courier New"/>
+          <w:b/>
+          <w:color w:val="0000FF"/>
+          <w:sz w:val="21"/>
+          <w:szCs w:val="21"/>
+          <w:lang w:val="en-US"/>
+        </w:rPr>
+        <w:t>in</w:t>
+      </w:r>
+      <w:r>
+        <w:rPr>
+          <w:rFonts w:ascii="Courier New" w:eastAsia="Courier New" w:hAnsi="Courier New" w:cs="Courier New"/>
+          <w:b/>
+          <w:sz w:val="21"/>
+          <w:szCs w:val="21"/>
+          <w:lang w:val="en-US"/>
+        </w:rPr>
+        <w:t xml:space="preserve"> </w:t>
+      </w:r>
+      <w:proofErr w:type="gramStart"/>
+      <w:r>
+        <w:rPr>
+          <w:rFonts w:ascii="Courier New" w:eastAsia="Courier New" w:hAnsi="Courier New" w:cs="Courier New"/>
+          <w:b/>
+          <w:sz w:val="21"/>
+          <w:szCs w:val="21"/>
+          <w:lang w:val="en-US"/>
+        </w:rPr>
+        <w:t>range(</w:t>
+      </w:r>
+      <w:proofErr w:type="gramEnd"/>
+      <w:r>
+        <w:rPr>
+          <w:rFonts w:ascii="Courier New" w:eastAsia="Courier New" w:hAnsi="Courier New" w:cs="Courier New"/>
+          <w:b/>
+          <w:color w:val="098658"/>
+          <w:sz w:val="21"/>
+          <w:szCs w:val="21"/>
+          <w:lang w:val="en-US"/>
+        </w:rPr>
+        <w:t>4</w:t>
+      </w:r>
+      <w:r>
+        <w:rPr>
+          <w:rFonts w:ascii="Courier New" w:eastAsia="Courier New" w:hAnsi="Courier New" w:cs="Courier New"/>
+          <w:b/>
+          <w:sz w:val="21"/>
+          <w:szCs w:val="21"/>
+          <w:lang w:val="en-US"/>
+        </w:rPr>
+        <w:t>):</w:t>
       </w:r>
     </w:p>
     <w:p>
@@ -2670,6 +4532,7 @@
           <w:b/>
           <w:sz w:val="21"/>
           <w:szCs w:val="21"/>
+          <w:lang w:val="en-US"/>
         </w:rPr>
         <w:t xml:space="preserve">       </w:t>
       </w:r>
@@ -2681,7 +4544,29 @@
           <w:szCs w:val="21"/>
           <w:lang w:val="en-US"/>
         </w:rPr>
-        <w:t>m = (line[Y2] - line[Y1]) / (line[X2] - line[X1])</w:t>
+        <w:t xml:space="preserve">code_1 = </w:t>
+      </w:r>
+      <w:proofErr w:type="spellStart"/>
+      <w:r>
+        <w:rPr>
+          <w:rFonts w:ascii="Courier New" w:eastAsia="Courier New" w:hAnsi="Courier New" w:cs="Courier New"/>
+          <w:b/>
+          <w:sz w:val="21"/>
+          <w:szCs w:val="21"/>
+          <w:lang w:val="en-US"/>
+        </w:rPr>
+        <w:t>create_code</w:t>
+      </w:r>
+      <w:proofErr w:type="spellEnd"/>
+      <w:r>
+        <w:rPr>
+          <w:rFonts w:ascii="Courier New" w:eastAsia="Courier New" w:hAnsi="Courier New" w:cs="Courier New"/>
+          <w:b/>
+          <w:sz w:val="21"/>
+          <w:szCs w:val="21"/>
+          <w:lang w:val="en-US"/>
+        </w:rPr>
+        <w:t>([line[X1], line[Y1]], rectangle)</w:t>
       </w:r>
     </w:p>
     <w:p>
@@ -2692,9 +4577,9 @@
         <w:rPr>
           <w:rFonts w:ascii="Courier New" w:eastAsia="Courier New" w:hAnsi="Courier New" w:cs="Courier New"/>
           <w:b/>
-          <w:color w:val="008000"/>
-          <w:sz w:val="21"/>
-          <w:szCs w:val="21"/>
+          <w:sz w:val="21"/>
+          <w:szCs w:val="21"/>
+          <w:lang w:val="en-US"/>
         </w:rPr>
       </w:pPr>
       <w:r>
@@ -2711,21 +4596,33 @@
         <w:rPr>
           <w:rFonts w:ascii="Courier New" w:eastAsia="Courier New" w:hAnsi="Courier New" w:cs="Courier New"/>
           <w:b/>
-          <w:color w:val="008000"/>
-          <w:sz w:val="21"/>
-          <w:szCs w:val="21"/>
-        </w:rPr>
-        <w:t xml:space="preserve"># Проверка на то, </w:t>
-      </w:r>
-      <w:r>
-        <w:rPr>
-          <w:rFonts w:ascii="Courier New" w:eastAsia="Courier New" w:hAnsi="Courier New" w:cs="Courier New"/>
-          <w:b/>
-          <w:color w:val="008000"/>
-          <w:sz w:val="21"/>
-          <w:szCs w:val="21"/>
-        </w:rPr>
-        <w:t>что отрезок горизонтальный.</w:t>
+          <w:sz w:val="21"/>
+          <w:szCs w:val="21"/>
+          <w:lang w:val="en-US"/>
+        </w:rPr>
+        <w:t xml:space="preserve">code_2 = </w:t>
+      </w:r>
+      <w:proofErr w:type="spellStart"/>
+      <w:r>
+        <w:rPr>
+          <w:rFonts w:ascii="Courier New" w:eastAsia="Courier New" w:hAnsi="Courier New" w:cs="Courier New"/>
+          <w:b/>
+          <w:sz w:val="21"/>
+          <w:szCs w:val="21"/>
+          <w:lang w:val="en-US"/>
+        </w:rPr>
+        <w:t>create_code</w:t>
+      </w:r>
+      <w:proofErr w:type="spellEnd"/>
+      <w:r>
+        <w:rPr>
+          <w:rFonts w:ascii="Courier New" w:eastAsia="Courier New" w:hAnsi="Courier New" w:cs="Courier New"/>
+          <w:b/>
+          <w:sz w:val="21"/>
+          <w:szCs w:val="21"/>
+          <w:lang w:val="en-US"/>
+        </w:rPr>
+        <w:t>([line[X2], line[Y2]], rectangle)</w:t>
       </w:r>
     </w:p>
     <w:p>
@@ -2738,54 +4635,62 @@
           <w:b/>
           <w:sz w:val="21"/>
           <w:szCs w:val="21"/>
-        </w:rPr>
-      </w:pPr>
-      <w:r>
-        <w:rPr>
-          <w:rFonts w:ascii="Courier New" w:eastAsia="Courier New" w:hAnsi="Courier New" w:cs="Courier New"/>
-          <w:b/>
-          <w:sz w:val="21"/>
-          <w:szCs w:val="21"/>
-        </w:rPr>
-        <w:t xml:space="preserve">       </w:t>
-      </w:r>
-      <w:r>
-        <w:rPr>
-          <w:rFonts w:ascii="Courier New" w:eastAsia="Courier New" w:hAnsi="Courier New" w:cs="Courier New"/>
-          <w:b/>
-          <w:color w:val="0000FF"/>
-          <w:sz w:val="21"/>
-          <w:szCs w:val="21"/>
-        </w:rPr>
-        <w:t>if</w:t>
-      </w:r>
-      <w:r>
-        <w:rPr>
-          <w:rFonts w:ascii="Courier New" w:eastAsia="Courier New" w:hAnsi="Courier New" w:cs="Courier New"/>
-          <w:b/>
-          <w:sz w:val="21"/>
-          <w:szCs w:val="21"/>
-        </w:rPr>
-        <w:t xml:space="preserve"> m == </w:t>
-      </w:r>
-      <w:r>
-        <w:rPr>
-          <w:rFonts w:ascii="Courier New" w:eastAsia="Courier New" w:hAnsi="Courier New" w:cs="Courier New"/>
-          <w:b/>
-          <w:color w:val="098658"/>
-          <w:sz w:val="21"/>
-          <w:szCs w:val="21"/>
-        </w:rPr>
-        <w:t>0</w:t>
-      </w:r>
-      <w:r>
-        <w:rPr>
-          <w:rFonts w:ascii="Courier New" w:eastAsia="Courier New" w:hAnsi="Courier New" w:cs="Courier New"/>
-          <w:b/>
-          <w:sz w:val="21"/>
-          <w:szCs w:val="21"/>
-        </w:rPr>
-        <w:t>:</w:t>
+          <w:lang w:val="en-US"/>
+        </w:rPr>
+      </w:pPr>
+      <w:r>
+        <w:rPr>
+          <w:rFonts w:ascii="Courier New" w:eastAsia="Courier New" w:hAnsi="Courier New" w:cs="Courier New"/>
+          <w:b/>
+          <w:sz w:val="21"/>
+          <w:szCs w:val="21"/>
+          <w:lang w:val="en-US"/>
+        </w:rPr>
+        <w:t xml:space="preserve">       vis = </w:t>
+      </w:r>
+      <w:proofErr w:type="spellStart"/>
+      <w:r>
+        <w:rPr>
+          <w:rFonts w:ascii="Courier New" w:eastAsia="Courier New" w:hAnsi="Courier New" w:cs="Courier New"/>
+          <w:b/>
+          <w:sz w:val="21"/>
+          <w:szCs w:val="21"/>
+          <w:lang w:val="en-US"/>
+        </w:rPr>
+        <w:t>is_</w:t>
+      </w:r>
+      <w:proofErr w:type="gramStart"/>
+      <w:r>
+        <w:rPr>
+          <w:rFonts w:ascii="Courier New" w:eastAsia="Courier New" w:hAnsi="Courier New" w:cs="Courier New"/>
+          <w:b/>
+          <w:sz w:val="21"/>
+          <w:szCs w:val="21"/>
+          <w:lang w:val="en-US"/>
+        </w:rPr>
+        <w:t>visible</w:t>
+      </w:r>
+      <w:proofErr w:type="spellEnd"/>
+      <w:r>
+        <w:rPr>
+          <w:rFonts w:ascii="Courier New" w:eastAsia="Courier New" w:hAnsi="Courier New" w:cs="Courier New"/>
+          <w:b/>
+          <w:sz w:val="21"/>
+          <w:szCs w:val="21"/>
+          <w:lang w:val="en-US"/>
+        </w:rPr>
+        <w:t>(</w:t>
+      </w:r>
+      <w:proofErr w:type="gramEnd"/>
+      <w:r>
+        <w:rPr>
+          <w:rFonts w:ascii="Courier New" w:eastAsia="Courier New" w:hAnsi="Courier New" w:cs="Courier New"/>
+          <w:b/>
+          <w:sz w:val="21"/>
+          <w:szCs w:val="21"/>
+          <w:lang w:val="en-US"/>
+        </w:rPr>
+        <w:t>code_1, code_2, rectangle)</w:t>
       </w:r>
     </w:p>
     <w:p>
@@ -2798,16 +4703,39 @@
           <w:b/>
           <w:sz w:val="21"/>
           <w:szCs w:val="21"/>
-        </w:rPr>
-      </w:pPr>
-      <w:r>
-        <w:rPr>
-          <w:rFonts w:ascii="Courier New" w:eastAsia="Courier New" w:hAnsi="Courier New" w:cs="Courier New"/>
-          <w:b/>
-          <w:sz w:val="21"/>
-          <w:szCs w:val="21"/>
-        </w:rPr>
-        <w:t xml:space="preserve">           flag = HORIZONTAL_LINE</w:t>
+          <w:lang w:val="en-US"/>
+        </w:rPr>
+      </w:pPr>
+      <w:r>
+        <w:rPr>
+          <w:rFonts w:ascii="Courier New" w:eastAsia="Courier New" w:hAnsi="Courier New" w:cs="Courier New"/>
+          <w:b/>
+          <w:sz w:val="21"/>
+          <w:szCs w:val="21"/>
+          <w:lang w:val="en-US"/>
+        </w:rPr>
+        <w:t xml:space="preserve">       </w:t>
+      </w:r>
+      <w:r>
+        <w:rPr>
+          <w:rFonts w:ascii="Courier New" w:eastAsia="Courier New" w:hAnsi="Courier New" w:cs="Courier New"/>
+          <w:b/>
+          <w:color w:val="0000FF"/>
+          <w:sz w:val="21"/>
+          <w:szCs w:val="21"/>
+          <w:lang w:val="en-US"/>
+        </w:rPr>
+        <w:t>if</w:t>
+      </w:r>
+      <w:r>
+        <w:rPr>
+          <w:rFonts w:ascii="Courier New" w:eastAsia="Courier New" w:hAnsi="Courier New" w:cs="Courier New"/>
+          <w:b/>
+          <w:sz w:val="21"/>
+          <w:szCs w:val="21"/>
+          <w:lang w:val="en-US"/>
+        </w:rPr>
+        <w:t xml:space="preserve"> vis == VISIBLE_LINE:</w:t>
       </w:r>
     </w:p>
     <w:p>
@@ -2818,29 +4746,41 @@
         <w:rPr>
           <w:rFonts w:ascii="Courier New" w:eastAsia="Courier New" w:hAnsi="Courier New" w:cs="Courier New"/>
           <w:b/>
-          <w:color w:val="008000"/>
-          <w:sz w:val="21"/>
-          <w:szCs w:val="21"/>
-        </w:rPr>
-      </w:pPr>
-      <w:r>
-        <w:rPr>
-          <w:rFonts w:ascii="Courier New" w:eastAsia="Courier New" w:hAnsi="Courier New" w:cs="Courier New"/>
-          <w:b/>
-          <w:sz w:val="21"/>
-          <w:szCs w:val="21"/>
-        </w:rPr>
-        <w:t xml:space="preserve">   </w:t>
-      </w:r>
-      <w:r>
-        <w:rPr>
-          <w:rFonts w:ascii="Courier New" w:eastAsia="Courier New" w:hAnsi="Courier New" w:cs="Courier New"/>
-          <w:b/>
-          <w:color w:val="008000"/>
-          <w:sz w:val="21"/>
-          <w:szCs w:val="21"/>
-        </w:rPr>
-        <w:t># Итерируемся по 4 сторонам отсекателя</w:t>
+          <w:sz w:val="21"/>
+          <w:szCs w:val="21"/>
+          <w:lang w:val="en-US"/>
+        </w:rPr>
+      </w:pPr>
+      <w:r>
+        <w:rPr>
+          <w:rFonts w:ascii="Courier New" w:eastAsia="Courier New" w:hAnsi="Courier New" w:cs="Courier New"/>
+          <w:b/>
+          <w:sz w:val="21"/>
+          <w:szCs w:val="21"/>
+          <w:lang w:val="en-US"/>
+        </w:rPr>
+        <w:t xml:space="preserve">           </w:t>
+      </w:r>
+      <w:r>
+        <w:rPr>
+          <w:rFonts w:ascii="Courier New" w:eastAsia="Courier New" w:hAnsi="Courier New" w:cs="Courier New"/>
+          <w:b/>
+          <w:color w:val="0000FF"/>
+          <w:sz w:val="21"/>
+          <w:szCs w:val="21"/>
+          <w:lang w:val="en-US"/>
+        </w:rPr>
+        <w:t>return</w:t>
+      </w:r>
+      <w:r>
+        <w:rPr>
+          <w:rFonts w:ascii="Courier New" w:eastAsia="Courier New" w:hAnsi="Courier New" w:cs="Courier New"/>
+          <w:b/>
+          <w:sz w:val="21"/>
+          <w:szCs w:val="21"/>
+          <w:lang w:val="en-US"/>
+        </w:rPr>
+        <w:t xml:space="preserve"> line</w:t>
       </w:r>
     </w:p>
     <w:p>
@@ -2851,29 +4791,52 @@
         <w:rPr>
           <w:rFonts w:ascii="Courier New" w:eastAsia="Courier New" w:hAnsi="Courier New" w:cs="Courier New"/>
           <w:b/>
-          <w:color w:val="008000"/>
-          <w:sz w:val="21"/>
-          <w:szCs w:val="21"/>
-        </w:rPr>
-      </w:pPr>
-      <w:r>
-        <w:rPr>
-          <w:rFonts w:ascii="Courier New" w:eastAsia="Courier New" w:hAnsi="Courier New" w:cs="Courier New"/>
-          <w:b/>
-          <w:sz w:val="21"/>
-          <w:szCs w:val="21"/>
-        </w:rPr>
-        <w:t xml:space="preserve">   </w:t>
-      </w:r>
-      <w:r>
-        <w:rPr>
-          <w:rFonts w:ascii="Courier New" w:eastAsia="Courier New" w:hAnsi="Courier New" w:cs="Courier New"/>
-          <w:b/>
-          <w:color w:val="008000"/>
-          <w:sz w:val="21"/>
-          <w:szCs w:val="21"/>
-        </w:rPr>
-        <w:t># В порядке: (x_левое, x_правое, y_нижнее, y_верхнее)</w:t>
+          <w:sz w:val="21"/>
+          <w:szCs w:val="21"/>
+          <w:lang w:val="en-US"/>
+        </w:rPr>
+      </w:pPr>
+      <w:r>
+        <w:rPr>
+          <w:rFonts w:ascii="Courier New" w:eastAsia="Courier New" w:hAnsi="Courier New" w:cs="Courier New"/>
+          <w:b/>
+          <w:sz w:val="21"/>
+          <w:szCs w:val="21"/>
+        </w:rPr>
+        <w:t xml:space="preserve">       </w:t>
+      </w:r>
+      <w:proofErr w:type="spellStart"/>
+      <w:r>
+        <w:rPr>
+          <w:rFonts w:ascii="Courier New" w:eastAsia="Courier New" w:hAnsi="Courier New" w:cs="Courier New"/>
+          <w:b/>
+          <w:color w:val="0000FF"/>
+          <w:sz w:val="21"/>
+          <w:szCs w:val="21"/>
+          <w:lang w:val="en-US"/>
+        </w:rPr>
+        <w:t>elif</w:t>
+      </w:r>
+      <w:proofErr w:type="spellEnd"/>
+      <w:r>
+        <w:rPr>
+          <w:rFonts w:ascii="Courier New" w:eastAsia="Courier New" w:hAnsi="Courier New" w:cs="Courier New"/>
+          <w:b/>
+          <w:sz w:val="21"/>
+          <w:szCs w:val="21"/>
+          <w:lang w:val="en-US"/>
+        </w:rPr>
+        <w:t xml:space="preserve"> vis </w:t>
+      </w:r>
+      <w:r>
+        <w:rPr>
+          <w:rFonts w:ascii="Courier New" w:eastAsia="Courier New" w:hAnsi="Courier New" w:cs="Courier New"/>
+          <w:b/>
+          <w:sz w:val="21"/>
+          <w:szCs w:val="21"/>
+          <w:lang w:val="en-US"/>
+        </w:rPr>
+        <w:t>== INVISIBLE_LINE:</w:t>
       </w:r>
     </w:p>
     <w:p>
@@ -2886,16 +4849,18 @@
           <w:b/>
           <w:sz w:val="21"/>
           <w:szCs w:val="21"/>
-        </w:rPr>
-      </w:pPr>
-      <w:r>
-        <w:rPr>
-          <w:rFonts w:ascii="Courier New" w:eastAsia="Courier New" w:hAnsi="Courier New" w:cs="Courier New"/>
-          <w:b/>
-          <w:sz w:val="21"/>
-          <w:szCs w:val="21"/>
-        </w:rPr>
-        <w:t xml:space="preserve">   </w:t>
+          <w:lang w:val="en-US"/>
+        </w:rPr>
+      </w:pPr>
+      <w:r>
+        <w:rPr>
+          <w:rFonts w:ascii="Courier New" w:eastAsia="Courier New" w:hAnsi="Courier New" w:cs="Courier New"/>
+          <w:b/>
+          <w:sz w:val="21"/>
+          <w:szCs w:val="21"/>
+          <w:lang w:val="en-US"/>
+        </w:rPr>
+        <w:t xml:space="preserve">           </w:t>
       </w:r>
       <w:r>
         <w:rPr>
@@ -2904,55 +4869,19 @@
           <w:color w:val="0000FF"/>
           <w:sz w:val="21"/>
           <w:szCs w:val="21"/>
-        </w:rPr>
-        <w:t>for</w:t>
-      </w:r>
-      <w:r>
-        <w:rPr>
-          <w:rFonts w:ascii="Courier New" w:eastAsia="Courier New" w:hAnsi="Courier New" w:cs="Courier New"/>
-          <w:b/>
-          <w:sz w:val="21"/>
-          <w:szCs w:val="21"/>
-        </w:rPr>
-        <w:t xml:space="preserve"> i </w:t>
-      </w:r>
-      <w:r>
-        <w:rPr>
-          <w:rFonts w:ascii="Courier New" w:eastAsia="Courier New" w:hAnsi="Courier New" w:cs="Courier New"/>
-          <w:b/>
-          <w:color w:val="0000FF"/>
-          <w:sz w:val="21"/>
-          <w:szCs w:val="21"/>
-        </w:rPr>
-        <w:t>in</w:t>
-      </w:r>
-      <w:r>
-        <w:rPr>
-          <w:rFonts w:ascii="Courier New" w:eastAsia="Courier New" w:hAnsi="Courier New" w:cs="Courier New"/>
-          <w:b/>
-          <w:sz w:val="21"/>
-          <w:szCs w:val="21"/>
-        </w:rPr>
-        <w:t xml:space="preserve"> range(</w:t>
-      </w:r>
-      <w:r>
-        <w:rPr>
-          <w:rFonts w:ascii="Courier New" w:eastAsia="Courier New" w:hAnsi="Courier New" w:cs="Courier New"/>
-          <w:b/>
-          <w:color w:val="098658"/>
-          <w:sz w:val="21"/>
-          <w:szCs w:val="21"/>
-        </w:rPr>
-        <w:t>4</w:t>
-      </w:r>
-      <w:r>
-        <w:rPr>
-          <w:rFonts w:ascii="Courier New" w:eastAsia="Courier New" w:hAnsi="Courier New" w:cs="Courier New"/>
-          <w:b/>
-          <w:sz w:val="21"/>
-          <w:szCs w:val="21"/>
-        </w:rPr>
-        <w:t>):</w:t>
+          <w:lang w:val="en-US"/>
+        </w:rPr>
+        <w:t>return</w:t>
+      </w:r>
+      <w:r>
+        <w:rPr>
+          <w:rFonts w:ascii="Courier New" w:eastAsia="Courier New" w:hAnsi="Courier New" w:cs="Courier New"/>
+          <w:b/>
+          <w:sz w:val="21"/>
+          <w:szCs w:val="21"/>
+          <w:lang w:val="en-US"/>
+        </w:rPr>
+        <w:t xml:space="preserve"> INVISIBLE_LINE</w:t>
       </w:r>
     </w:p>
     <w:p>
@@ -2963,17 +4892,18 @@
         <w:rPr>
           <w:rFonts w:ascii="Courier New" w:eastAsia="Courier New" w:hAnsi="Courier New" w:cs="Courier New"/>
           <w:b/>
-          <w:color w:val="008000"/>
-          <w:sz w:val="21"/>
-          <w:szCs w:val="21"/>
-        </w:rPr>
-      </w:pPr>
-      <w:r>
-        <w:rPr>
-          <w:rFonts w:ascii="Courier New" w:eastAsia="Courier New" w:hAnsi="Courier New" w:cs="Courier New"/>
-          <w:b/>
-          <w:sz w:val="21"/>
-          <w:szCs w:val="21"/>
+          <w:sz w:val="21"/>
+          <w:szCs w:val="21"/>
+          <w:lang w:val="en-US"/>
+        </w:rPr>
+      </w:pPr>
+      <w:r>
+        <w:rPr>
+          <w:rFonts w:ascii="Courier New" w:eastAsia="Courier New" w:hAnsi="Courier New" w:cs="Courier New"/>
+          <w:b/>
+          <w:sz w:val="21"/>
+          <w:szCs w:val="21"/>
+          <w:lang w:val="en-US"/>
         </w:rPr>
         <w:t xml:space="preserve">       </w:t>
       </w:r>
@@ -2981,11 +4911,66 @@
         <w:rPr>
           <w:rFonts w:ascii="Courier New" w:eastAsia="Courier New" w:hAnsi="Courier New" w:cs="Courier New"/>
           <w:b/>
-          <w:color w:val="008000"/>
-          <w:sz w:val="21"/>
-          <w:szCs w:val="21"/>
-        </w:rPr>
-        <w:t># Формируем четырехразрядный код начала отрезка.</w:t>
+          <w:color w:val="0000FF"/>
+          <w:sz w:val="21"/>
+          <w:szCs w:val="21"/>
+          <w:lang w:val="en-US"/>
+        </w:rPr>
+        <w:t>if</w:t>
+      </w:r>
+      <w:r>
+        <w:rPr>
+          <w:rFonts w:ascii="Courier New" w:eastAsia="Courier New" w:hAnsi="Courier New" w:cs="Courier New"/>
+          <w:b/>
+          <w:sz w:val="21"/>
+          <w:szCs w:val="21"/>
+          <w:lang w:val="en-US"/>
+        </w:rPr>
+        <w:t xml:space="preserve"> code_1[</w:t>
+      </w:r>
+      <w:proofErr w:type="spellStart"/>
+      <w:r>
+        <w:rPr>
+          <w:rFonts w:ascii="Courier New" w:eastAsia="Courier New" w:hAnsi="Courier New" w:cs="Courier New"/>
+          <w:b/>
+          <w:sz w:val="21"/>
+          <w:szCs w:val="21"/>
+          <w:lang w:val="en-US"/>
+        </w:rPr>
+        <w:t>i</w:t>
+      </w:r>
+      <w:proofErr w:type="spellEnd"/>
+      <w:r>
+        <w:rPr>
+          <w:rFonts w:ascii="Courier New" w:eastAsia="Courier New" w:hAnsi="Courier New" w:cs="Courier New"/>
+          <w:b/>
+          <w:sz w:val="21"/>
+          <w:szCs w:val="21"/>
+          <w:lang w:val="en-US"/>
+        </w:rPr>
+        <w:t>] == code_2[</w:t>
+      </w:r>
+      <w:proofErr w:type="spellStart"/>
+      <w:r>
+        <w:rPr>
+          <w:rFonts w:ascii="Courier New" w:eastAsia="Courier New" w:hAnsi="Courier New" w:cs="Courier New"/>
+          <w:b/>
+          <w:sz w:val="21"/>
+          <w:szCs w:val="21"/>
+          <w:lang w:val="en-US"/>
+        </w:rPr>
+        <w:t>i</w:t>
+      </w:r>
+      <w:proofErr w:type="spellEnd"/>
+      <w:r>
+        <w:rPr>
+          <w:rFonts w:ascii="Courier New" w:eastAsia="Courier New" w:hAnsi="Courier New" w:cs="Courier New"/>
+          <w:b/>
+          <w:sz w:val="21"/>
+          <w:szCs w:val="21"/>
+          <w:lang w:val="en-US"/>
+        </w:rPr>
+        <w:t>]:</w:t>
       </w:r>
     </w:p>
     <w:p>
@@ -2998,28 +4983,30 @@
           <w:b/>
           <w:sz w:val="21"/>
           <w:szCs w:val="21"/>
-          <w:lang w:val="en-US"/>
-        </w:rPr>
-      </w:pPr>
-      <w:r>
-        <w:rPr>
-          <w:rFonts w:ascii="Courier New" w:eastAsia="Courier New" w:hAnsi="Courier New" w:cs="Courier New"/>
-          <w:b/>
-          <w:sz w:val="21"/>
-          <w:szCs w:val="21"/>
-        </w:rPr>
-        <w:t xml:space="preserve">       </w:t>
-      </w:r>
-      <w:r>
-        <w:rPr>
-          <w:rFonts w:ascii="Courier New" w:eastAsia="Courier New" w:hAnsi="Courier New" w:cs="Courier New"/>
-          <w:b/>
-          <w:sz w:val="21"/>
-          <w:szCs w:val="21"/>
-          <w:lang w:val="en-US"/>
-        </w:rPr>
-        <w:t>code_1 = create_code([line[X1], line[Y1]], rectangle)</w:t>
-      </w:r>
+        </w:rPr>
+      </w:pPr>
+      <w:r>
+        <w:rPr>
+          <w:rFonts w:ascii="Courier New" w:eastAsia="Courier New" w:hAnsi="Courier New" w:cs="Courier New"/>
+          <w:b/>
+          <w:sz w:val="21"/>
+          <w:szCs w:val="21"/>
+          <w:lang w:val="en-US"/>
+        </w:rPr>
+        <w:t xml:space="preserve">           </w:t>
+      </w:r>
+      <w:proofErr w:type="spellStart"/>
+      <w:r>
+        <w:rPr>
+          <w:rFonts w:ascii="Courier New" w:eastAsia="Courier New" w:hAnsi="Courier New" w:cs="Courier New"/>
+          <w:b/>
+          <w:color w:val="0000FF"/>
+          <w:sz w:val="21"/>
+          <w:szCs w:val="21"/>
+        </w:rPr>
+        <w:t>continue</w:t>
+      </w:r>
+      <w:proofErr w:type="spellEnd"/>
     </w:p>
     <w:p>
       <w:pPr>
@@ -3029,9 +5016,9 @@
         <w:rPr>
           <w:rFonts w:ascii="Courier New" w:eastAsia="Courier New" w:hAnsi="Courier New" w:cs="Courier New"/>
           <w:b/>
-          <w:color w:val="008000"/>
-          <w:sz w:val="21"/>
-          <w:szCs w:val="21"/>
+          <w:sz w:val="21"/>
+          <w:szCs w:val="21"/>
+          <w:lang w:val="en-US"/>
         </w:rPr>
       </w:pPr>
       <w:r>
@@ -3048,11 +5035,65 @@
         <w:rPr>
           <w:rFonts w:ascii="Courier New" w:eastAsia="Courier New" w:hAnsi="Courier New" w:cs="Courier New"/>
           <w:b/>
-          <w:color w:val="008000"/>
-          <w:sz w:val="21"/>
-          <w:szCs w:val="21"/>
-        </w:rPr>
-        <w:t># Формируем четырехразрядный код конца отрезка.</w:t>
+          <w:color w:val="0000FF"/>
+          <w:sz w:val="21"/>
+          <w:szCs w:val="21"/>
+          <w:lang w:val="en-US"/>
+        </w:rPr>
+        <w:t>if</w:t>
+      </w:r>
+      <w:r>
+        <w:rPr>
+          <w:rFonts w:ascii="Courier New" w:eastAsia="Courier New" w:hAnsi="Courier New" w:cs="Courier New"/>
+          <w:b/>
+          <w:sz w:val="21"/>
+          <w:szCs w:val="21"/>
+          <w:lang w:val="en-US"/>
+        </w:rPr>
+        <w:t xml:space="preserve"> </w:t>
+      </w:r>
+      <w:r>
+        <w:rPr>
+          <w:rFonts w:ascii="Courier New" w:eastAsia="Courier New" w:hAnsi="Courier New" w:cs="Courier New"/>
+          <w:b/>
+          <w:color w:val="0000FF"/>
+          <w:sz w:val="21"/>
+          <w:szCs w:val="21"/>
+          <w:lang w:val="en-US"/>
+        </w:rPr>
+        <w:t>not</w:t>
+      </w:r>
+      <w:r>
+        <w:rPr>
+          <w:rFonts w:ascii="Courier New" w:eastAsia="Courier New" w:hAnsi="Courier New" w:cs="Courier New"/>
+          <w:b/>
+          <w:sz w:val="21"/>
+          <w:szCs w:val="21"/>
+          <w:lang w:val="en-US"/>
+        </w:rPr>
+        <w:t xml:space="preserve"> code_1[</w:t>
+      </w:r>
+      <w:proofErr w:type="spellStart"/>
+      <w:r>
+        <w:rPr>
+          <w:rFonts w:ascii="Courier New" w:eastAsia="Courier New" w:hAnsi="Courier New" w:cs="Courier New"/>
+          <w:b/>
+          <w:sz w:val="21"/>
+          <w:szCs w:val="21"/>
+          <w:lang w:val="en-US"/>
+        </w:rPr>
+        <w:t>i</w:t>
+      </w:r>
+      <w:proofErr w:type="spellEnd"/>
+      <w:r>
+        <w:rPr>
+          <w:rFonts w:ascii="Courier New" w:eastAsia="Courier New" w:hAnsi="Courier New" w:cs="Courier New"/>
+          <w:b/>
+          <w:sz w:val="21"/>
+          <w:szCs w:val="21"/>
+          <w:lang w:val="en-US"/>
+        </w:rPr>
+        <w:t>]:</w:t>
       </w:r>
     </w:p>
     <w:p>
@@ -3074,18 +5115,9 @@
           <w:b/>
           <w:sz w:val="21"/>
           <w:szCs w:val="21"/>
-        </w:rPr>
-        <w:t xml:space="preserve">       </w:t>
-      </w:r>
-      <w:r>
-        <w:rPr>
-          <w:rFonts w:ascii="Courier New" w:eastAsia="Courier New" w:hAnsi="Courier New" w:cs="Courier New"/>
-          <w:b/>
-          <w:sz w:val="21"/>
-          <w:szCs w:val="21"/>
-          <w:lang w:val="en-US"/>
-        </w:rPr>
-        <w:t>code_2 = create_code([line[X2], line[Y2]], rectangle)</w:t>
+          <w:lang w:val="en-US"/>
+        </w:rPr>
+        <w:t xml:space="preserve">           line[X1], line[Y1], line[X2], line[Y2] = line[X2], line[Y2], line[X1], line[Y1]</w:t>
       </w:r>
     </w:p>
     <w:p>
@@ -3096,96 +5128,11 @@
         <w:rPr>
           <w:rFonts w:ascii="Courier New" w:eastAsia="Courier New" w:hAnsi="Courier New" w:cs="Courier New"/>
           <w:b/>
-          <w:color w:val="008000"/>
-          <w:sz w:val="21"/>
-          <w:szCs w:val="21"/>
-          <w:lang w:val="en-US"/>
-        </w:rPr>
-      </w:pPr>
-      <w:r>
-        <w:rPr>
-          <w:rFonts w:ascii="Courier New" w:eastAsia="Courier New" w:hAnsi="Courier New" w:cs="Courier New"/>
-          <w:b/>
-          <w:sz w:val="21"/>
-          <w:szCs w:val="21"/>
-          <w:lang w:val="en-US"/>
-        </w:rPr>
-        <w:t xml:space="preserve">       </w:t>
-      </w:r>
-      <w:r>
-        <w:rPr>
-          <w:rFonts w:ascii="Courier New" w:eastAsia="Courier New" w:hAnsi="Courier New" w:cs="Courier New"/>
-          <w:b/>
-          <w:color w:val="008000"/>
-          <w:sz w:val="21"/>
-          <w:szCs w:val="21"/>
-          <w:lang w:val="en-US"/>
-        </w:rPr>
-        <w:t xml:space="preserve"># </w:t>
-      </w:r>
-      <w:r>
-        <w:rPr>
-          <w:rFonts w:ascii="Courier New" w:eastAsia="Courier New" w:hAnsi="Courier New" w:cs="Courier New"/>
-          <w:b/>
-          <w:color w:val="008000"/>
-          <w:sz w:val="21"/>
-          <w:szCs w:val="21"/>
-        </w:rPr>
-        <w:t>Определяем</w:t>
-      </w:r>
-      <w:r>
-        <w:rPr>
-          <w:rFonts w:ascii="Courier New" w:eastAsia="Courier New" w:hAnsi="Courier New" w:cs="Courier New"/>
-          <w:b/>
-          <w:color w:val="008000"/>
-          <w:sz w:val="21"/>
-          <w:szCs w:val="21"/>
-          <w:lang w:val="en-US"/>
-        </w:rPr>
-        <w:t xml:space="preserve"> </w:t>
-      </w:r>
-      <w:r>
-        <w:rPr>
-          <w:rFonts w:ascii="Courier New" w:eastAsia="Courier New" w:hAnsi="Courier New" w:cs="Courier New"/>
-          <w:b/>
-          <w:color w:val="008000"/>
-          <w:sz w:val="21"/>
-          <w:szCs w:val="21"/>
-        </w:rPr>
-        <w:t>видимость</w:t>
-      </w:r>
-      <w:r>
-        <w:rPr>
-          <w:rFonts w:ascii="Courier New" w:eastAsia="Courier New" w:hAnsi="Courier New" w:cs="Courier New"/>
-          <w:b/>
-          <w:color w:val="008000"/>
-          <w:sz w:val="21"/>
-          <w:szCs w:val="21"/>
-          <w:lang w:val="en-US"/>
-        </w:rPr>
-        <w:t xml:space="preserve"> </w:t>
-      </w:r>
-      <w:r>
-        <w:rPr>
-          <w:rFonts w:ascii="Courier New" w:eastAsia="Courier New" w:hAnsi="Courier New" w:cs="Courier New"/>
-          <w:b/>
-          <w:color w:val="008000"/>
-          <w:sz w:val="21"/>
-          <w:szCs w:val="21"/>
-        </w:rPr>
-        <w:t>отрезка</w:t>
-      </w:r>
-      <w:r>
-        <w:rPr>
-          <w:rFonts w:ascii="Courier New" w:eastAsia="Courier New" w:hAnsi="Courier New" w:cs="Courier New"/>
-          <w:b/>
-          <w:color w:val="008000"/>
-          <w:sz w:val="21"/>
-          <w:szCs w:val="21"/>
-          <w:lang w:val="en-US"/>
-        </w:rPr>
-        <w:t>.</w:t>
-      </w:r>
+          <w:sz w:val="21"/>
+          <w:szCs w:val="21"/>
+          <w:lang w:val="en-US"/>
+        </w:rPr>
+      </w:pPr>
     </w:p>
     <w:p>
       <w:pPr>
@@ -3197,18 +5144,68 @@
           <w:b/>
           <w:sz w:val="21"/>
           <w:szCs w:val="21"/>
-          <w:lang w:val="en-US"/>
-        </w:rPr>
-      </w:pPr>
-      <w:r>
-        <w:rPr>
-          <w:rFonts w:ascii="Courier New" w:eastAsia="Courier New" w:hAnsi="Courier New" w:cs="Courier New"/>
-          <w:b/>
-          <w:sz w:val="21"/>
-          <w:szCs w:val="21"/>
-          <w:lang w:val="en-US"/>
-        </w:rPr>
-        <w:t xml:space="preserve">       vis = is_visible(code_1, code_2, rectangle)</w:t>
+        </w:rPr>
+      </w:pPr>
+      <w:r>
+        <w:rPr>
+          <w:rFonts w:ascii="Courier New" w:eastAsia="Courier New" w:hAnsi="Courier New" w:cs="Courier New"/>
+          <w:b/>
+          <w:sz w:val="21"/>
+          <w:szCs w:val="21"/>
+        </w:rPr>
+        <w:t xml:space="preserve">       </w:t>
+      </w:r>
+      <w:proofErr w:type="spellStart"/>
+      <w:r>
+        <w:rPr>
+          <w:rFonts w:ascii="Courier New" w:eastAsia="Courier New" w:hAnsi="Courier New" w:cs="Courier New"/>
+          <w:b/>
+          <w:color w:val="0000FF"/>
+          <w:sz w:val="21"/>
+          <w:szCs w:val="21"/>
+        </w:rPr>
+        <w:t>if</w:t>
+      </w:r>
+      <w:proofErr w:type="spellEnd"/>
+      <w:r>
+        <w:rPr>
+          <w:rFonts w:ascii="Courier New" w:eastAsia="Courier New" w:hAnsi="Courier New" w:cs="Courier New"/>
+          <w:b/>
+          <w:sz w:val="21"/>
+          <w:szCs w:val="21"/>
+        </w:rPr>
+        <w:t xml:space="preserve"> </w:t>
+      </w:r>
+      <w:proofErr w:type="spellStart"/>
+      <w:proofErr w:type="gramStart"/>
+      <w:r>
+        <w:rPr>
+          <w:rFonts w:ascii="Courier New" w:eastAsia="Courier New" w:hAnsi="Courier New" w:cs="Courier New"/>
+          <w:b/>
+          <w:sz w:val="21"/>
+          <w:szCs w:val="21"/>
+        </w:rPr>
+        <w:t>flag</w:t>
+      </w:r>
+      <w:proofErr w:type="spellEnd"/>
+      <w:r>
+        <w:rPr>
+          <w:rFonts w:ascii="Courier New" w:eastAsia="Courier New" w:hAnsi="Courier New" w:cs="Courier New"/>
+          <w:b/>
+          <w:sz w:val="21"/>
+          <w:szCs w:val="21"/>
+        </w:rPr>
+        <w:t xml:space="preserve"> !</w:t>
+      </w:r>
+      <w:proofErr w:type="gramEnd"/>
+      <w:r>
+        <w:rPr>
+          <w:rFonts w:ascii="Courier New" w:eastAsia="Courier New" w:hAnsi="Courier New" w:cs="Courier New"/>
+          <w:b/>
+          <w:sz w:val="21"/>
+          <w:szCs w:val="21"/>
+        </w:rPr>
+        <w:t>= VERTICAL_LINE:</w:t>
       </w:r>
     </w:p>
     <w:p>
@@ -3219,30 +5216,84 @@
         <w:rPr>
           <w:rFonts w:ascii="Courier New" w:eastAsia="Courier New" w:hAnsi="Courier New" w:cs="Courier New"/>
           <w:b/>
-          <w:color w:val="008000"/>
-          <w:sz w:val="21"/>
-          <w:szCs w:val="21"/>
-        </w:rPr>
-      </w:pPr>
-      <w:r>
-        <w:rPr>
-          <w:rFonts w:ascii="Courier New" w:eastAsia="Courier New" w:hAnsi="Courier New" w:cs="Courier New"/>
-          <w:b/>
-          <w:sz w:val="21"/>
-          <w:szCs w:val="21"/>
-          <w:lang w:val="en-US"/>
-        </w:rPr>
-        <w:t xml:space="preserve">       </w:t>
-      </w:r>
-      <w:r>
-        <w:rPr>
-          <w:rFonts w:ascii="Courier New" w:eastAsia="Courier New" w:hAnsi="Courier New" w:cs="Courier New"/>
-          <w:b/>
-          <w:color w:val="008000"/>
-          <w:sz w:val="21"/>
-          <w:szCs w:val="21"/>
-        </w:rPr>
-        <w:t># Если отрезок видимый, возвращаем его начало и конец.</w:t>
+          <w:sz w:val="21"/>
+          <w:szCs w:val="21"/>
+          <w:lang w:val="en-US"/>
+        </w:rPr>
+      </w:pPr>
+      <w:r>
+        <w:rPr>
+          <w:rFonts w:ascii="Courier New" w:eastAsia="Courier New" w:hAnsi="Courier New" w:cs="Courier New"/>
+          <w:b/>
+          <w:sz w:val="21"/>
+          <w:szCs w:val="21"/>
+          <w:lang w:val="en-US"/>
+        </w:rPr>
+        <w:t xml:space="preserve">           </w:t>
+      </w:r>
+      <w:r>
+        <w:rPr>
+          <w:rFonts w:ascii="Courier New" w:eastAsia="Courier New" w:hAnsi="Courier New" w:cs="Courier New"/>
+          <w:b/>
+          <w:color w:val="0000FF"/>
+          <w:sz w:val="21"/>
+          <w:szCs w:val="21"/>
+          <w:lang w:val="en-US"/>
+        </w:rPr>
+        <w:t>if</w:t>
+      </w:r>
+      <w:r>
+        <w:rPr>
+          <w:rFonts w:ascii="Courier New" w:eastAsia="Courier New" w:hAnsi="Courier New" w:cs="Courier New"/>
+          <w:b/>
+          <w:sz w:val="21"/>
+          <w:szCs w:val="21"/>
+          <w:lang w:val="en-US"/>
+        </w:rPr>
+        <w:t xml:space="preserve"> </w:t>
+      </w:r>
+      <w:proofErr w:type="spellStart"/>
+      <w:r>
+        <w:rPr>
+          <w:rFonts w:ascii="Courier New" w:eastAsia="Courier New" w:hAnsi="Courier New" w:cs="Courier New"/>
+          <w:b/>
+          <w:sz w:val="21"/>
+          <w:szCs w:val="21"/>
+          <w:lang w:val="en-US"/>
+        </w:rPr>
+        <w:t>i</w:t>
+      </w:r>
+      <w:proofErr w:type="spellEnd"/>
+      <w:r>
+        <w:rPr>
+          <w:rFonts w:ascii="Courier New" w:eastAsia="Courier New" w:hAnsi="Courier New" w:cs="Courier New"/>
+          <w:b/>
+          <w:sz w:val="21"/>
+          <w:szCs w:val="21"/>
+          <w:lang w:val="en-US"/>
+        </w:rPr>
+        <w:t xml:space="preserve"> &lt; </w:t>
+      </w:r>
+      <w:r>
+        <w:rPr>
+          <w:rFonts w:ascii="Courier New" w:eastAsia="Courier New" w:hAnsi="Courier New" w:cs="Courier New"/>
+          <w:b/>
+          <w:color w:val="098658"/>
+          <w:sz w:val="21"/>
+          <w:szCs w:val="21"/>
+          <w:lang w:val="en-US"/>
+        </w:rPr>
+        <w:t>2</w:t>
+      </w:r>
+      <w:r>
+        <w:rPr>
+          <w:rFonts w:ascii="Courier New" w:eastAsia="Courier New" w:hAnsi="Courier New" w:cs="Courier New"/>
+          <w:b/>
+          <w:sz w:val="21"/>
+          <w:szCs w:val="21"/>
+          <w:lang w:val="en-US"/>
+        </w:rPr>
+        <w:t>:</w:t>
       </w:r>
     </w:p>
     <w:p>
@@ -3264,29 +5315,31 @@
           <w:b/>
           <w:sz w:val="21"/>
           <w:szCs w:val="21"/>
-        </w:rPr>
-        <w:t xml:space="preserve">       </w:t>
-      </w:r>
-      <w:r>
-        <w:rPr>
-          <w:rFonts w:ascii="Courier New" w:eastAsia="Courier New" w:hAnsi="Courier New" w:cs="Courier New"/>
-          <w:b/>
-          <w:color w:val="0000FF"/>
-          <w:sz w:val="21"/>
-          <w:szCs w:val="21"/>
-          <w:lang w:val="en-US"/>
-        </w:rPr>
-        <w:t>if</w:t>
-      </w:r>
-      <w:r>
-        <w:rPr>
-          <w:rFonts w:ascii="Courier New" w:eastAsia="Courier New" w:hAnsi="Courier New" w:cs="Courier New"/>
-          <w:b/>
-          <w:sz w:val="21"/>
-          <w:szCs w:val="21"/>
-          <w:lang w:val="en-US"/>
-        </w:rPr>
-        <w:t xml:space="preserve"> vis == VISIBLE_LINE:</w:t>
+          <w:lang w:val="en-US"/>
+        </w:rPr>
+        <w:t xml:space="preserve">               line[Y1] = m * (rectangle[</w:t>
+      </w:r>
+      <w:proofErr w:type="spellStart"/>
+      <w:r>
+        <w:rPr>
+          <w:rFonts w:ascii="Courier New" w:eastAsia="Courier New" w:hAnsi="Courier New" w:cs="Courier New"/>
+          <w:b/>
+          <w:sz w:val="21"/>
+          <w:szCs w:val="21"/>
+          <w:lang w:val="en-US"/>
+        </w:rPr>
+        <w:t>i</w:t>
+      </w:r>
+      <w:proofErr w:type="spellEnd"/>
+      <w:r>
+        <w:rPr>
+          <w:rFonts w:ascii="Courier New" w:eastAsia="Courier New" w:hAnsi="Courier New" w:cs="Courier New"/>
+          <w:b/>
+          <w:sz w:val="21"/>
+          <w:szCs w:val="21"/>
+          <w:lang w:val="en-US"/>
+        </w:rPr>
+        <w:t>] - line[X1]) + line[Y1]</w:t>
       </w:r>
     </w:p>
     <w:p>
@@ -3310,28 +5363,40 @@
           <w:szCs w:val="21"/>
           <w:lang w:val="en-US"/>
         </w:rPr>
-        <w:t xml:space="preserve">           </w:t>
-      </w:r>
-      <w:r>
-        <w:rPr>
-          <w:rFonts w:ascii="Courier New" w:eastAsia="Courier New" w:hAnsi="Courier New" w:cs="Courier New"/>
-          <w:b/>
-          <w:color w:val="0000FF"/>
-          <w:sz w:val="21"/>
-          <w:szCs w:val="21"/>
-          <w:lang w:val="en-US"/>
-        </w:rPr>
-        <w:t>return</w:t>
-      </w:r>
-      <w:r>
-        <w:rPr>
-          <w:rFonts w:ascii="Courier New" w:eastAsia="Courier New" w:hAnsi="Courier New" w:cs="Courier New"/>
-          <w:b/>
-          <w:sz w:val="21"/>
-          <w:szCs w:val="21"/>
-          <w:lang w:val="en-US"/>
-        </w:rPr>
-        <w:t xml:space="preserve"> line</w:t>
+        <w:lastRenderedPageBreak/>
+        <w:t xml:space="preserve">               </w:t>
+      </w:r>
+      <w:r>
+        <w:rPr>
+          <w:rFonts w:ascii="Courier New" w:eastAsia="Courier New" w:hAnsi="Courier New" w:cs="Courier New"/>
+          <w:b/>
+          <w:sz w:val="21"/>
+          <w:szCs w:val="21"/>
+          <w:lang w:val="en-US"/>
+        </w:rPr>
+        <w:t>line[X1] = rectangle[</w:t>
+      </w:r>
+      <w:proofErr w:type="spellStart"/>
+      <w:r>
+        <w:rPr>
+          <w:rFonts w:ascii="Courier New" w:eastAsia="Courier New" w:hAnsi="Courier New" w:cs="Courier New"/>
+          <w:b/>
+          <w:sz w:val="21"/>
+          <w:szCs w:val="21"/>
+          <w:lang w:val="en-US"/>
+        </w:rPr>
+        <w:t>i</w:t>
+      </w:r>
+      <w:proofErr w:type="spellEnd"/>
+      <w:r>
+        <w:rPr>
+          <w:rFonts w:ascii="Courier New" w:eastAsia="Courier New" w:hAnsi="Courier New" w:cs="Courier New"/>
+          <w:b/>
+          <w:sz w:val="21"/>
+          <w:szCs w:val="21"/>
+          <w:lang w:val="en-US"/>
+        </w:rPr>
+        <w:t>]</w:t>
       </w:r>
     </w:p>
     <w:p>
@@ -3342,31 +5407,32 @@
         <w:rPr>
           <w:rFonts w:ascii="Courier New" w:eastAsia="Courier New" w:hAnsi="Courier New" w:cs="Courier New"/>
           <w:b/>
-          <w:color w:val="008000"/>
-          <w:sz w:val="21"/>
-          <w:szCs w:val="21"/>
-        </w:rPr>
-      </w:pPr>
-      <w:r>
-        <w:rPr>
-          <w:rFonts w:ascii="Courier New" w:eastAsia="Courier New" w:hAnsi="Courier New" w:cs="Courier New"/>
-          <w:b/>
-          <w:sz w:val="21"/>
-          <w:szCs w:val="21"/>
-          <w:lang w:val="en-US"/>
-        </w:rPr>
-        <w:lastRenderedPageBreak/>
-        <w:t xml:space="preserve">       </w:t>
-      </w:r>
-      <w:r>
-        <w:rPr>
-          <w:rFonts w:ascii="Courier New" w:eastAsia="Courier New" w:hAnsi="Courier New" w:cs="Courier New"/>
-          <w:b/>
-          <w:color w:val="008000"/>
-          <w:sz w:val="21"/>
-          <w:szCs w:val="21"/>
-        </w:rPr>
-        <w:t># Если отрезок невидимый возвращаем признак невидимости.</w:t>
+          <w:color w:val="0000FF"/>
+          <w:sz w:val="21"/>
+          <w:szCs w:val="21"/>
+          <w:lang w:val="en-US"/>
+        </w:rPr>
+      </w:pPr>
+      <w:r>
+        <w:rPr>
+          <w:rFonts w:ascii="Courier New" w:eastAsia="Courier New" w:hAnsi="Courier New" w:cs="Courier New"/>
+          <w:b/>
+          <w:sz w:val="21"/>
+          <w:szCs w:val="21"/>
+          <w:lang w:val="en-US"/>
+        </w:rPr>
+        <w:t xml:space="preserve">               </w:t>
+      </w:r>
+      <w:r>
+        <w:rPr>
+          <w:rFonts w:ascii="Courier New" w:eastAsia="Courier New" w:hAnsi="Courier New" w:cs="Courier New"/>
+          <w:b/>
+          <w:color w:val="0000FF"/>
+          <w:sz w:val="21"/>
+          <w:szCs w:val="21"/>
+          <w:lang w:val="en-US"/>
+        </w:rPr>
+        <w:t>continue</w:t>
       </w:r>
     </w:p>
     <w:p>
@@ -3388,8 +5454,9 @@
           <w:b/>
           <w:sz w:val="21"/>
           <w:szCs w:val="21"/>
-        </w:rPr>
-        <w:t xml:space="preserve">       </w:t>
+          <w:lang w:val="en-US"/>
+        </w:rPr>
+        <w:t xml:space="preserve">           </w:t>
       </w:r>
       <w:r>
         <w:rPr>
@@ -3400,27 +5467,17 @@
           <w:szCs w:val="21"/>
           <w:lang w:val="en-US"/>
         </w:rPr>
-        <w:t>elif</w:t>
-      </w:r>
-      <w:r>
-        <w:rPr>
-          <w:rFonts w:ascii="Courier New" w:eastAsia="Courier New" w:hAnsi="Courier New" w:cs="Courier New"/>
-          <w:b/>
-          <w:sz w:val="21"/>
-          <w:szCs w:val="21"/>
-          <w:lang w:val="en-US"/>
-        </w:rPr>
-        <w:t xml:space="preserve"> vis </w:t>
-      </w:r>
-      <w:r>
-        <w:rPr>
-          <w:rFonts w:ascii="Courier New" w:eastAsia="Courier New" w:hAnsi="Courier New" w:cs="Courier New"/>
-          <w:b/>
-          <w:sz w:val="21"/>
-          <w:szCs w:val="21"/>
-          <w:lang w:val="en-US"/>
-        </w:rPr>
-        <w:t>== INVISIBLE_LINE:</w:t>
+        <w:t>else</w:t>
+      </w:r>
+      <w:r>
+        <w:rPr>
+          <w:rFonts w:ascii="Courier New" w:eastAsia="Courier New" w:hAnsi="Courier New" w:cs="Courier New"/>
+          <w:b/>
+          <w:sz w:val="21"/>
+          <w:szCs w:val="21"/>
+          <w:lang w:val="en-US"/>
+        </w:rPr>
+        <w:t>:</w:t>
       </w:r>
     </w:p>
     <w:p>
@@ -3444,28 +5501,50 @@
           <w:szCs w:val="21"/>
           <w:lang w:val="en-US"/>
         </w:rPr>
-        <w:t xml:space="preserve">           </w:t>
-      </w:r>
-      <w:r>
-        <w:rPr>
-          <w:rFonts w:ascii="Courier New" w:eastAsia="Courier New" w:hAnsi="Courier New" w:cs="Courier New"/>
-          <w:b/>
-          <w:color w:val="0000FF"/>
-          <w:sz w:val="21"/>
-          <w:szCs w:val="21"/>
-          <w:lang w:val="en-US"/>
-        </w:rPr>
-        <w:t>return</w:t>
-      </w:r>
-      <w:r>
-        <w:rPr>
-          <w:rFonts w:ascii="Courier New" w:eastAsia="Courier New" w:hAnsi="Courier New" w:cs="Courier New"/>
-          <w:b/>
-          <w:sz w:val="21"/>
-          <w:szCs w:val="21"/>
-          <w:lang w:val="en-US"/>
-        </w:rPr>
-        <w:t xml:space="preserve"> INVISIBLE_LINE</w:t>
+        <w:t xml:space="preserve">               line[X1] = (</w:t>
+      </w:r>
+      <w:r>
+        <w:rPr>
+          <w:rFonts w:ascii="Courier New" w:eastAsia="Courier New" w:hAnsi="Courier New" w:cs="Courier New"/>
+          <w:b/>
+          <w:color w:val="098658"/>
+          <w:sz w:val="21"/>
+          <w:szCs w:val="21"/>
+          <w:lang w:val="en-US"/>
+        </w:rPr>
+        <w:t>1</w:t>
+      </w:r>
+      <w:r>
+        <w:rPr>
+          <w:rFonts w:ascii="Courier New" w:eastAsia="Courier New" w:hAnsi="Courier New" w:cs="Courier New"/>
+          <w:b/>
+          <w:sz w:val="21"/>
+          <w:szCs w:val="21"/>
+          <w:lang w:val="en-US"/>
+        </w:rPr>
+        <w:t xml:space="preserve"> / m) * (rectangle[</w:t>
+      </w:r>
+      <w:proofErr w:type="spellStart"/>
+      <w:r>
+        <w:rPr>
+          <w:rFonts w:ascii="Courier New" w:eastAsia="Courier New" w:hAnsi="Courier New" w:cs="Courier New"/>
+          <w:b/>
+          <w:sz w:val="21"/>
+          <w:szCs w:val="21"/>
+          <w:lang w:val="en-US"/>
+        </w:rPr>
+        <w:t>i</w:t>
+      </w:r>
+      <w:proofErr w:type="spellEnd"/>
+      <w:r>
+        <w:rPr>
+          <w:rFonts w:ascii="Courier New" w:eastAsia="Courier New" w:hAnsi="Courier New" w:cs="Courier New"/>
+          <w:b/>
+          <w:sz w:val="21"/>
+          <w:szCs w:val="21"/>
+          <w:lang w:val="en-US"/>
+        </w:rPr>
+        <w:t>] - line[Y1]) + line[X1]</w:t>
       </w:r>
     </w:p>
     <w:p>
@@ -3476,30 +5555,42 @@
         <w:rPr>
           <w:rFonts w:ascii="Courier New" w:eastAsia="Courier New" w:hAnsi="Courier New" w:cs="Courier New"/>
           <w:b/>
-          <w:color w:val="008000"/>
-          <w:sz w:val="21"/>
-          <w:szCs w:val="21"/>
-        </w:rPr>
-      </w:pPr>
-      <w:r>
-        <w:rPr>
-          <w:rFonts w:ascii="Courier New" w:eastAsia="Courier New" w:hAnsi="Courier New" w:cs="Courier New"/>
-          <w:b/>
-          <w:sz w:val="21"/>
-          <w:szCs w:val="21"/>
-          <w:lang w:val="en-US"/>
-        </w:rPr>
-        <w:t xml:space="preserve">       </w:t>
-      </w:r>
-      <w:r>
-        <w:rPr>
-          <w:rFonts w:ascii="Courier New" w:eastAsia="Courier New" w:hAnsi="Courier New" w:cs="Courier New"/>
-          <w:b/>
-          <w:color w:val="008000"/>
-          <w:sz w:val="21"/>
-          <w:szCs w:val="21"/>
-        </w:rPr>
-        <w:t># Проверяем пересечение отрезка и стороны отсекателя.</w:t>
+          <w:sz w:val="21"/>
+          <w:szCs w:val="21"/>
+          <w:lang w:val="en-US"/>
+        </w:rPr>
+      </w:pPr>
+      <w:r>
+        <w:rPr>
+          <w:rFonts w:ascii="Courier New" w:eastAsia="Courier New" w:hAnsi="Courier New" w:cs="Courier New"/>
+          <w:b/>
+          <w:sz w:val="21"/>
+          <w:szCs w:val="21"/>
+          <w:lang w:val="en-US"/>
+        </w:rPr>
+        <w:t xml:space="preserve">       line[Y1] = rectangle[</w:t>
+      </w:r>
+      <w:proofErr w:type="spellStart"/>
+      <w:r>
+        <w:rPr>
+          <w:rFonts w:ascii="Courier New" w:eastAsia="Courier New" w:hAnsi="Courier New" w:cs="Courier New"/>
+          <w:b/>
+          <w:sz w:val="21"/>
+          <w:szCs w:val="21"/>
+          <w:lang w:val="en-US"/>
+        </w:rPr>
+        <w:t>i</w:t>
+      </w:r>
+      <w:proofErr w:type="spellEnd"/>
+      <w:r>
+        <w:rPr>
+          <w:rFonts w:ascii="Courier New" w:eastAsia="Courier New" w:hAnsi="Courier New" w:cs="Courier New"/>
+          <w:b/>
+          <w:sz w:val="21"/>
+          <w:szCs w:val="21"/>
+          <w:lang w:val="en-US"/>
+        </w:rPr>
+        <w:t>]</w:t>
       </w:r>
     </w:p>
     <w:p>
@@ -3510,30 +5601,11 @@
         <w:rPr>
           <w:rFonts w:ascii="Courier New" w:eastAsia="Courier New" w:hAnsi="Courier New" w:cs="Courier New"/>
           <w:b/>
-          <w:color w:val="008000"/>
-          <w:sz w:val="21"/>
-          <w:szCs w:val="21"/>
-        </w:rPr>
-      </w:pPr>
-      <w:r>
-        <w:rPr>
-          <w:rFonts w:ascii="Courier New" w:eastAsia="Courier New" w:hAnsi="Courier New" w:cs="Courier New"/>
-          <w:b/>
-          <w:sz w:val="21"/>
-          <w:szCs w:val="21"/>
-        </w:rPr>
-        <w:t xml:space="preserve">       </w:t>
-      </w:r>
-      <w:r>
-        <w:rPr>
-          <w:rFonts w:ascii="Courier New" w:eastAsia="Courier New" w:hAnsi="Courier New" w:cs="Courier New"/>
-          <w:b/>
-          <w:color w:val="008000"/>
-          <w:sz w:val="21"/>
-          <w:szCs w:val="21"/>
-        </w:rPr>
-        <w:t># До этого момента не дойдет отрезок, у которого две</w:t>
-      </w:r>
+          <w:sz w:val="21"/>
+          <w:szCs w:val="21"/>
+          <w:lang w:val="en-US"/>
+        </w:rPr>
+      </w:pPr>
     </w:p>
     <w:p>
       <w:pPr>
@@ -3543,340 +5615,30 @@
         <w:rPr>
           <w:rFonts w:ascii="Courier New" w:eastAsia="Courier New" w:hAnsi="Courier New" w:cs="Courier New"/>
           <w:b/>
-          <w:color w:val="008000"/>
-          <w:sz w:val="21"/>
-          <w:szCs w:val="21"/>
-        </w:rPr>
-      </w:pPr>
-      <w:r>
-        <w:rPr>
-          <w:rFonts w:ascii="Courier New" w:eastAsia="Courier New" w:hAnsi="Courier New" w:cs="Courier New"/>
-          <w:b/>
-          <w:sz w:val="21"/>
-          <w:szCs w:val="21"/>
-        </w:rPr>
-        <w:t xml:space="preserve">       </w:t>
-      </w:r>
-      <w:r>
-        <w:rPr>
-          <w:rFonts w:ascii="Courier New" w:eastAsia="Courier New" w:hAnsi="Courier New" w:cs="Courier New"/>
-          <w:b/>
-          <w:color w:val="008000"/>
-          <w:sz w:val="21"/>
-          <w:szCs w:val="21"/>
-        </w:rPr>
-        <w:t xml:space="preserve"># координаты по одну сторону, потому что выше мы это </w:t>
-      </w:r>
-    </w:p>
-    <w:p>
-      <w:pPr>
-        <w:shd w:val="clear" w:color="auto" w:fill="FFFFFF"/>
-        <w:spacing w:before="240" w:after="140" w:line="325" w:lineRule="auto"/>
-        <w:ind w:left="1440"/>
-        <w:rPr>
-          <w:rFonts w:ascii="Courier New" w:eastAsia="Courier New" w:hAnsi="Courier New" w:cs="Courier New"/>
-          <w:b/>
-          <w:color w:val="008000"/>
-          <w:sz w:val="21"/>
-          <w:szCs w:val="21"/>
-        </w:rPr>
-      </w:pPr>
-      <w:r>
-        <w:rPr>
-          <w:rFonts w:ascii="Courier New" w:eastAsia="Courier New" w:hAnsi="Courier New" w:cs="Courier New"/>
-          <w:b/>
-          <w:color w:val="008000"/>
-          <w:sz w:val="21"/>
-          <w:szCs w:val="21"/>
-        </w:rPr>
-        <w:t xml:space="preserve"> # обработали.</w:t>
-      </w:r>
-    </w:p>
-    <w:p>
-      <w:pPr>
-        <w:shd w:val="clear" w:color="auto" w:fill="FFFFFF"/>
-        <w:spacing w:before="240" w:after="140" w:line="325" w:lineRule="auto"/>
-        <w:ind w:firstLine="720"/>
-        <w:rPr>
-          <w:rFonts w:ascii="Courier New" w:eastAsia="Courier New" w:hAnsi="Courier New" w:cs="Courier New"/>
-          <w:b/>
-          <w:color w:val="008000"/>
-          <w:sz w:val="21"/>
-          <w:szCs w:val="21"/>
-        </w:rPr>
-      </w:pPr>
-      <w:r>
-        <w:rPr>
-          <w:rFonts w:ascii="Courier New" w:eastAsia="Courier New" w:hAnsi="Courier New" w:cs="Courier New"/>
-          <w:b/>
-          <w:sz w:val="21"/>
-          <w:szCs w:val="21"/>
-        </w:rPr>
-        <w:t xml:space="preserve">       </w:t>
-      </w:r>
-      <w:r>
-        <w:rPr>
-          <w:rFonts w:ascii="Courier New" w:eastAsia="Courier New" w:hAnsi="Courier New" w:cs="Courier New"/>
-          <w:b/>
-          <w:color w:val="008000"/>
-          <w:sz w:val="21"/>
-          <w:szCs w:val="21"/>
-        </w:rPr>
-        <w:t># Т.е. в данном случае может могут быть только</w:t>
-      </w:r>
-    </w:p>
-    <w:p>
-      <w:pPr>
-        <w:shd w:val="clear" w:color="auto" w:fill="FFFFFF"/>
-        <w:spacing w:before="240" w:after="140" w:line="325" w:lineRule="auto"/>
-        <w:ind w:firstLine="720"/>
-        <w:rPr>
-          <w:rFonts w:ascii="Courier New" w:eastAsia="Courier New" w:hAnsi="Courier New" w:cs="Courier New"/>
-          <w:b/>
-          <w:color w:val="008000"/>
-          <w:sz w:val="21"/>
-          <w:szCs w:val="21"/>
-        </w:rPr>
-      </w:pPr>
-      <w:r>
-        <w:rPr>
-          <w:rFonts w:ascii="Courier New" w:eastAsia="Courier New" w:hAnsi="Courier New" w:cs="Courier New"/>
-          <w:b/>
-          <w:sz w:val="21"/>
-          <w:szCs w:val="21"/>
-        </w:rPr>
-        <w:t xml:space="preserve">       </w:t>
-      </w:r>
-      <w:r>
-        <w:rPr>
-          <w:rFonts w:ascii="Courier New" w:eastAsia="Courier New" w:hAnsi="Courier New" w:cs="Courier New"/>
-          <w:b/>
-          <w:color w:val="008000"/>
-          <w:sz w:val="21"/>
-          <w:szCs w:val="21"/>
-        </w:rPr>
-        <w:t># Такие значения code_1[i] и code_2[i]:0 и 1, 1 и 0, 0 и 0</w:t>
-      </w:r>
-    </w:p>
-    <w:p>
-      <w:pPr>
-        <w:shd w:val="clear" w:color="auto" w:fill="FFFFFF"/>
-        <w:spacing w:before="240" w:after="140" w:line="325" w:lineRule="auto"/>
-        <w:ind w:firstLine="720"/>
-        <w:rPr>
-          <w:rFonts w:ascii="Courier New" w:eastAsia="Courier New" w:hAnsi="Courier New" w:cs="Courier New"/>
-          <w:b/>
-          <w:color w:val="008000"/>
-          <w:sz w:val="21"/>
-          <w:szCs w:val="21"/>
-        </w:rPr>
-      </w:pPr>
-      <w:r>
-        <w:rPr>
-          <w:rFonts w:ascii="Courier New" w:eastAsia="Courier New" w:hAnsi="Courier New" w:cs="Courier New"/>
-          <w:b/>
-          <w:sz w:val="21"/>
-          <w:szCs w:val="21"/>
-        </w:rPr>
-        <w:t xml:space="preserve">       </w:t>
-      </w:r>
-      <w:r>
-        <w:rPr>
-          <w:rFonts w:ascii="Courier New" w:eastAsia="Courier New" w:hAnsi="Courier New" w:cs="Courier New"/>
-          <w:b/>
-          <w:color w:val="008000"/>
-          <w:sz w:val="21"/>
-          <w:szCs w:val="21"/>
-        </w:rPr>
-        <w:t># 1 и 0, 0 и 1 - означает, что данный отрезок пересекает</w:t>
-      </w:r>
-    </w:p>
-    <w:p>
-      <w:pPr>
-        <w:shd w:val="clear" w:color="auto" w:fill="FFFFFF"/>
-        <w:spacing w:before="240" w:after="140" w:line="325" w:lineRule="auto"/>
-        <w:ind w:firstLine="720"/>
-        <w:rPr>
-          <w:rFonts w:ascii="Courier New" w:eastAsia="Courier New" w:hAnsi="Courier New" w:cs="Courier New"/>
-          <w:b/>
-          <w:color w:val="008000"/>
-          <w:sz w:val="21"/>
-          <w:szCs w:val="21"/>
-        </w:rPr>
-      </w:pPr>
-      <w:r>
-        <w:rPr>
-          <w:rFonts w:ascii="Courier New" w:eastAsia="Courier New" w:hAnsi="Courier New" w:cs="Courier New"/>
-          <w:b/>
-          <w:sz w:val="21"/>
-          <w:szCs w:val="21"/>
-        </w:rPr>
-        <w:t xml:space="preserve">   </w:t>
-      </w:r>
-      <w:r>
-        <w:rPr>
-          <w:rFonts w:ascii="Courier New" w:eastAsia="Courier New" w:hAnsi="Courier New" w:cs="Courier New"/>
-          <w:b/>
-          <w:sz w:val="21"/>
-          <w:szCs w:val="21"/>
-        </w:rPr>
-        <w:t xml:space="preserve">    </w:t>
-      </w:r>
-      <w:r>
-        <w:rPr>
-          <w:rFonts w:ascii="Courier New" w:eastAsia="Courier New" w:hAnsi="Courier New" w:cs="Courier New"/>
-          <w:b/>
-          <w:color w:val="008000"/>
-          <w:sz w:val="21"/>
-          <w:szCs w:val="21"/>
-        </w:rPr>
-        <w:t xml:space="preserve"># Данную сторону отсекателя (Т.е. одна его сторона </w:t>
-      </w:r>
-    </w:p>
-    <w:p>
-      <w:pPr>
-        <w:shd w:val="clear" w:color="auto" w:fill="FFFFFF"/>
-        <w:spacing w:before="240" w:after="140" w:line="325" w:lineRule="auto"/>
-        <w:ind w:left="720" w:firstLine="720"/>
-        <w:rPr>
-          <w:rFonts w:ascii="Courier New" w:eastAsia="Courier New" w:hAnsi="Courier New" w:cs="Courier New"/>
-          <w:b/>
-          <w:color w:val="008000"/>
-          <w:sz w:val="21"/>
-          <w:szCs w:val="21"/>
-        </w:rPr>
-      </w:pPr>
-      <w:r>
-        <w:rPr>
-          <w:rFonts w:ascii="Courier New" w:eastAsia="Courier New" w:hAnsi="Courier New" w:cs="Courier New"/>
-          <w:b/>
-          <w:color w:val="008000"/>
-          <w:sz w:val="21"/>
-          <w:szCs w:val="21"/>
-        </w:rPr>
-        <w:t xml:space="preserve"> # находится</w:t>
-      </w:r>
-    </w:p>
-    <w:p>
-      <w:pPr>
-        <w:shd w:val="clear" w:color="auto" w:fill="FFFFFF"/>
-        <w:spacing w:before="240" w:after="140" w:line="325" w:lineRule="auto"/>
-        <w:ind w:firstLine="720"/>
-        <w:rPr>
-          <w:rFonts w:ascii="Courier New" w:eastAsia="Courier New" w:hAnsi="Courier New" w:cs="Courier New"/>
-          <w:b/>
-          <w:color w:val="008000"/>
-          <w:sz w:val="21"/>
-          <w:szCs w:val="21"/>
-        </w:rPr>
-      </w:pPr>
-      <w:r>
-        <w:rPr>
-          <w:rFonts w:ascii="Courier New" w:eastAsia="Courier New" w:hAnsi="Courier New" w:cs="Courier New"/>
-          <w:b/>
-          <w:sz w:val="21"/>
-          <w:szCs w:val="21"/>
-        </w:rPr>
-        <w:t xml:space="preserve">       </w:t>
-      </w:r>
-      <w:r>
-        <w:rPr>
-          <w:rFonts w:ascii="Courier New" w:eastAsia="Courier New" w:hAnsi="Courier New" w:cs="Courier New"/>
-          <w:b/>
-          <w:color w:val="008000"/>
-          <w:sz w:val="21"/>
-          <w:szCs w:val="21"/>
-        </w:rPr>
-        <w:t># По невидимую сторону, а вторая по видимую =&gt; есть</w:t>
-      </w:r>
-    </w:p>
-    <w:p>
-      <w:pPr>
-        <w:shd w:val="clear" w:color="auto" w:fill="FFFFFF"/>
-        <w:spacing w:before="240" w:after="140" w:line="325" w:lineRule="auto"/>
-        <w:ind w:firstLine="720"/>
-        <w:rPr>
-          <w:rFonts w:ascii="Courier New" w:eastAsia="Courier New" w:hAnsi="Courier New" w:cs="Courier New"/>
-          <w:b/>
-          <w:color w:val="008000"/>
-          <w:sz w:val="21"/>
-          <w:szCs w:val="21"/>
-        </w:rPr>
-      </w:pPr>
-      <w:r>
-        <w:rPr>
-          <w:rFonts w:ascii="Courier New" w:eastAsia="Courier New" w:hAnsi="Courier New" w:cs="Courier New"/>
-          <w:b/>
-          <w:sz w:val="21"/>
-          <w:szCs w:val="21"/>
-        </w:rPr>
-        <w:t xml:space="preserve">       </w:t>
-      </w:r>
-      <w:r>
-        <w:rPr>
-          <w:rFonts w:ascii="Courier New" w:eastAsia="Courier New" w:hAnsi="Courier New" w:cs="Courier New"/>
-          <w:b/>
-          <w:color w:val="008000"/>
-          <w:sz w:val="21"/>
-          <w:szCs w:val="21"/>
-        </w:rPr>
-        <w:t># Пересечение с данной стороной) - это то, что нам нужно.</w:t>
-      </w:r>
-    </w:p>
-    <w:p>
-      <w:pPr>
-        <w:shd w:val="clear" w:color="auto" w:fill="FFFFFF"/>
-        <w:spacing w:before="240" w:after="140" w:line="325" w:lineRule="auto"/>
-        <w:ind w:firstLine="720"/>
-        <w:rPr>
-          <w:rFonts w:ascii="Courier New" w:eastAsia="Courier New" w:hAnsi="Courier New" w:cs="Courier New"/>
-          <w:b/>
-          <w:color w:val="008000"/>
-          <w:sz w:val="21"/>
-          <w:szCs w:val="21"/>
-        </w:rPr>
-      </w:pPr>
-      <w:r>
-        <w:rPr>
-          <w:rFonts w:ascii="Courier New" w:eastAsia="Courier New" w:hAnsi="Courier New" w:cs="Courier New"/>
-          <w:b/>
-          <w:sz w:val="21"/>
-          <w:szCs w:val="21"/>
-        </w:rPr>
-        <w:t xml:space="preserve">       </w:t>
-      </w:r>
-      <w:r>
-        <w:rPr>
-          <w:rFonts w:ascii="Courier New" w:eastAsia="Courier New" w:hAnsi="Courier New" w:cs="Courier New"/>
-          <w:b/>
-          <w:color w:val="008000"/>
-          <w:sz w:val="21"/>
-          <w:szCs w:val="21"/>
-        </w:rPr>
-        <w:t># 0 и 0 - означает обратное =&gt; отрезок ее не пересекает.</w:t>
-      </w:r>
-    </w:p>
-    <w:p>
-      <w:pPr>
-        <w:shd w:val="clear" w:color="auto" w:fill="FFFFFF"/>
-        <w:spacing w:before="240" w:after="140" w:line="325" w:lineRule="auto"/>
-        <w:ind w:firstLine="720"/>
-        <w:rPr>
-          <w:rFonts w:ascii="Courier New" w:eastAsia="Courier New" w:hAnsi="Courier New" w:cs="Courier New"/>
-          <w:b/>
-          <w:sz w:val="21"/>
-          <w:szCs w:val="21"/>
-          <w:lang w:val="en-US"/>
-        </w:rPr>
-      </w:pPr>
-      <w:r>
-        <w:rPr>
-          <w:rFonts w:ascii="Courier New" w:eastAsia="Courier New" w:hAnsi="Courier New" w:cs="Courier New"/>
-          <w:b/>
-          <w:sz w:val="21"/>
-          <w:szCs w:val="21"/>
-        </w:rPr>
-        <w:t xml:space="preserve">       </w:t>
+          <w:sz w:val="21"/>
+          <w:szCs w:val="21"/>
+          <w:lang w:val="en-US"/>
+        </w:rPr>
+      </w:pPr>
+      <w:r>
+        <w:rPr>
+          <w:rFonts w:ascii="Courier New" w:eastAsia="Courier New" w:hAnsi="Courier New" w:cs="Courier New"/>
+          <w:b/>
+          <w:sz w:val="21"/>
+          <w:szCs w:val="21"/>
+          <w:lang w:val="en-US"/>
+        </w:rPr>
+        <w:t xml:space="preserve"> </w:t>
+      </w:r>
+      <w:r>
+        <w:rPr>
+          <w:rFonts w:ascii="Courier New" w:eastAsia="Courier New" w:hAnsi="Courier New" w:cs="Courier New"/>
+          <w:b/>
+          <w:sz w:val="21"/>
+          <w:szCs w:val="21"/>
+          <w:lang w:val="en-US"/>
+        </w:rPr>
+        <w:t xml:space="preserve">  </w:t>
       </w:r>
       <w:r>
         <w:rPr>
@@ -3887,1582 +5649,6 @@
           <w:szCs w:val="21"/>
           <w:lang w:val="en-US"/>
         </w:rPr>
-        <w:t>if</w:t>
-      </w:r>
-      <w:r>
-        <w:rPr>
-          <w:rFonts w:ascii="Courier New" w:eastAsia="Courier New" w:hAnsi="Courier New" w:cs="Courier New"/>
-          <w:b/>
-          <w:sz w:val="21"/>
-          <w:szCs w:val="21"/>
-          <w:lang w:val="en-US"/>
-        </w:rPr>
-        <w:t xml:space="preserve"> code_1[i] == code_2[i]:</w:t>
-      </w:r>
-    </w:p>
-    <w:p>
-      <w:pPr>
-        <w:shd w:val="clear" w:color="auto" w:fill="FFFFFF"/>
-        <w:spacing w:before="240" w:after="140" w:line="325" w:lineRule="auto"/>
-        <w:ind w:firstLine="720"/>
-        <w:rPr>
-          <w:rFonts w:ascii="Courier New" w:eastAsia="Courier New" w:hAnsi="Courier New" w:cs="Courier New"/>
-          <w:b/>
-          <w:sz w:val="21"/>
-          <w:szCs w:val="21"/>
-        </w:rPr>
-      </w:pPr>
-      <w:r>
-        <w:rPr>
-          <w:rFonts w:ascii="Courier New" w:eastAsia="Courier New" w:hAnsi="Courier New" w:cs="Courier New"/>
-          <w:b/>
-          <w:sz w:val="21"/>
-          <w:szCs w:val="21"/>
-          <w:lang w:val="en-US"/>
-        </w:rPr>
-        <w:t xml:space="preserve">           </w:t>
-      </w:r>
-      <w:r>
-        <w:rPr>
-          <w:rFonts w:ascii="Courier New" w:eastAsia="Courier New" w:hAnsi="Courier New" w:cs="Courier New"/>
-          <w:b/>
-          <w:color w:val="0000FF"/>
-          <w:sz w:val="21"/>
-          <w:szCs w:val="21"/>
-        </w:rPr>
-        <w:t>continue</w:t>
-      </w:r>
-    </w:p>
-    <w:p>
-      <w:pPr>
-        <w:shd w:val="clear" w:color="auto" w:fill="FFFFFF"/>
-        <w:spacing w:before="240" w:after="140" w:line="325" w:lineRule="auto"/>
-        <w:ind w:firstLine="720"/>
-        <w:rPr>
-          <w:rFonts w:ascii="Courier New" w:eastAsia="Courier New" w:hAnsi="Courier New" w:cs="Courier New"/>
-          <w:b/>
-          <w:color w:val="008000"/>
-          <w:sz w:val="21"/>
-          <w:szCs w:val="21"/>
-        </w:rPr>
-      </w:pPr>
-      <w:r>
-        <w:rPr>
-          <w:rFonts w:ascii="Courier New" w:eastAsia="Courier New" w:hAnsi="Courier New" w:cs="Courier New"/>
-          <w:b/>
-          <w:sz w:val="21"/>
-          <w:szCs w:val="21"/>
-        </w:rPr>
-        <w:t xml:space="preserve">       </w:t>
-      </w:r>
-      <w:r>
-        <w:rPr>
-          <w:rFonts w:ascii="Courier New" w:eastAsia="Courier New" w:hAnsi="Courier New" w:cs="Courier New"/>
-          <w:b/>
-          <w:color w:val="008000"/>
-          <w:sz w:val="21"/>
-          <w:szCs w:val="21"/>
-        </w:rPr>
-        <w:t># Т.к. мы собираемся искать пересечение</w:t>
-      </w:r>
-    </w:p>
-    <w:p>
-      <w:pPr>
-        <w:shd w:val="clear" w:color="auto" w:fill="FFFFFF"/>
-        <w:spacing w:before="240" w:after="140" w:line="325" w:lineRule="auto"/>
-        <w:ind w:firstLine="720"/>
-        <w:rPr>
-          <w:rFonts w:ascii="Courier New" w:eastAsia="Courier New" w:hAnsi="Courier New" w:cs="Courier New"/>
-          <w:b/>
-          <w:color w:val="008000"/>
-          <w:sz w:val="21"/>
-          <w:szCs w:val="21"/>
-        </w:rPr>
-      </w:pPr>
-      <w:r>
-        <w:rPr>
-          <w:rFonts w:ascii="Courier New" w:eastAsia="Courier New" w:hAnsi="Courier New" w:cs="Courier New"/>
-          <w:b/>
-          <w:sz w:val="21"/>
-          <w:szCs w:val="21"/>
-        </w:rPr>
-        <w:t xml:space="preserve">       </w:t>
-      </w:r>
-      <w:r>
-        <w:rPr>
-          <w:rFonts w:ascii="Courier New" w:eastAsia="Courier New" w:hAnsi="Courier New" w:cs="Courier New"/>
-          <w:b/>
-          <w:color w:val="008000"/>
-          <w:sz w:val="21"/>
-          <w:szCs w:val="21"/>
-        </w:rPr>
-        <w:t># Прямой и стороны отсекателя мы должны будем после</w:t>
-      </w:r>
-    </w:p>
-    <w:p>
-      <w:pPr>
-        <w:shd w:val="clear" w:color="auto" w:fill="FFFFFF"/>
-        <w:spacing w:before="240" w:after="140" w:line="325" w:lineRule="auto"/>
-        <w:ind w:firstLine="720"/>
-        <w:rPr>
-          <w:rFonts w:ascii="Courier New" w:eastAsia="Courier New" w:hAnsi="Courier New" w:cs="Courier New"/>
-          <w:b/>
-          <w:color w:val="008000"/>
-          <w:sz w:val="21"/>
-          <w:szCs w:val="21"/>
-        </w:rPr>
-      </w:pPr>
-      <w:r>
-        <w:rPr>
-          <w:rFonts w:ascii="Courier New" w:eastAsia="Courier New" w:hAnsi="Courier New" w:cs="Courier New"/>
-          <w:b/>
-          <w:sz w:val="21"/>
-          <w:szCs w:val="21"/>
-        </w:rPr>
-        <w:t xml:space="preserve">       </w:t>
-      </w:r>
-      <w:r>
-        <w:rPr>
-          <w:rFonts w:ascii="Courier New" w:eastAsia="Courier New" w:hAnsi="Courier New" w:cs="Courier New"/>
-          <w:b/>
-          <w:color w:val="008000"/>
-          <w:sz w:val="21"/>
-          <w:szCs w:val="21"/>
-        </w:rPr>
-        <w:t># Того, как найдем данное пересе</w:t>
-      </w:r>
-      <w:r>
-        <w:rPr>
-          <w:rFonts w:ascii="Courier New" w:eastAsia="Courier New" w:hAnsi="Courier New" w:cs="Courier New"/>
-          <w:b/>
-          <w:color w:val="008000"/>
-          <w:sz w:val="21"/>
-          <w:szCs w:val="21"/>
-        </w:rPr>
-        <w:t>чение</w:t>
-      </w:r>
-    </w:p>
-    <w:p>
-      <w:pPr>
-        <w:shd w:val="clear" w:color="auto" w:fill="FFFFFF"/>
-        <w:spacing w:before="240" w:after="140" w:line="325" w:lineRule="auto"/>
-        <w:ind w:firstLine="720"/>
-        <w:rPr>
-          <w:rFonts w:ascii="Courier New" w:eastAsia="Courier New" w:hAnsi="Courier New" w:cs="Courier New"/>
-          <w:b/>
-          <w:color w:val="008000"/>
-          <w:sz w:val="21"/>
-          <w:szCs w:val="21"/>
-        </w:rPr>
-      </w:pPr>
-      <w:r>
-        <w:rPr>
-          <w:rFonts w:ascii="Courier New" w:eastAsia="Courier New" w:hAnsi="Courier New" w:cs="Courier New"/>
-          <w:b/>
-          <w:sz w:val="21"/>
-          <w:szCs w:val="21"/>
-        </w:rPr>
-        <w:t xml:space="preserve">       </w:t>
-      </w:r>
-      <w:r>
-        <w:rPr>
-          <w:rFonts w:ascii="Courier New" w:eastAsia="Courier New" w:hAnsi="Courier New" w:cs="Courier New"/>
-          <w:b/>
-          <w:color w:val="008000"/>
-          <w:sz w:val="21"/>
-          <w:szCs w:val="21"/>
-        </w:rPr>
-        <w:t># Присвоить одной вершине отрезка найденное пересечение.</w:t>
-      </w:r>
-    </w:p>
-    <w:p>
-      <w:pPr>
-        <w:shd w:val="clear" w:color="auto" w:fill="FFFFFF"/>
-        <w:spacing w:before="240" w:after="140" w:line="325" w:lineRule="auto"/>
-        <w:ind w:firstLine="720"/>
-        <w:rPr>
-          <w:rFonts w:ascii="Courier New" w:eastAsia="Courier New" w:hAnsi="Courier New" w:cs="Courier New"/>
-          <w:b/>
-          <w:color w:val="008000"/>
-          <w:sz w:val="21"/>
-          <w:szCs w:val="21"/>
-        </w:rPr>
-      </w:pPr>
-      <w:r>
-        <w:rPr>
-          <w:rFonts w:ascii="Courier New" w:eastAsia="Courier New" w:hAnsi="Courier New" w:cs="Courier New"/>
-          <w:b/>
-          <w:sz w:val="21"/>
-          <w:szCs w:val="21"/>
-        </w:rPr>
-        <w:t xml:space="preserve">       </w:t>
-      </w:r>
-      <w:r>
-        <w:rPr>
-          <w:rFonts w:ascii="Courier New" w:eastAsia="Courier New" w:hAnsi="Courier New" w:cs="Courier New"/>
-          <w:b/>
-          <w:color w:val="008000"/>
-          <w:sz w:val="21"/>
-          <w:szCs w:val="21"/>
-        </w:rPr>
-        <w:t># Чтобы корректной вершине присвоить пересечение</w:t>
-      </w:r>
-    </w:p>
-    <w:p>
-      <w:pPr>
-        <w:shd w:val="clear" w:color="auto" w:fill="FFFFFF"/>
-        <w:spacing w:before="240" w:after="140" w:line="325" w:lineRule="auto"/>
-        <w:ind w:firstLine="720"/>
-        <w:rPr>
-          <w:rFonts w:ascii="Courier New" w:eastAsia="Courier New" w:hAnsi="Courier New" w:cs="Courier New"/>
-          <w:b/>
-          <w:color w:val="008000"/>
-          <w:sz w:val="21"/>
-          <w:szCs w:val="21"/>
-        </w:rPr>
-      </w:pPr>
-      <w:r>
-        <w:rPr>
-          <w:rFonts w:ascii="Courier New" w:eastAsia="Courier New" w:hAnsi="Courier New" w:cs="Courier New"/>
-          <w:b/>
-          <w:sz w:val="21"/>
-          <w:szCs w:val="21"/>
-        </w:rPr>
-        <w:t xml:space="preserve">       </w:t>
-      </w:r>
-      <w:r>
-        <w:rPr>
-          <w:rFonts w:ascii="Courier New" w:eastAsia="Courier New" w:hAnsi="Courier New" w:cs="Courier New"/>
-          <w:b/>
-          <w:color w:val="008000"/>
-          <w:sz w:val="21"/>
-          <w:szCs w:val="21"/>
-        </w:rPr>
-        <w:t># Мы должны проверить, что данная вершина находится по</w:t>
-      </w:r>
-    </w:p>
-    <w:p>
-      <w:pPr>
-        <w:shd w:val="clear" w:color="auto" w:fill="FFFFFF"/>
-        <w:spacing w:before="240" w:after="140" w:line="325" w:lineRule="auto"/>
-        <w:ind w:firstLine="720"/>
-        <w:rPr>
-          <w:rFonts w:ascii="Courier New" w:eastAsia="Courier New" w:hAnsi="Courier New" w:cs="Courier New"/>
-          <w:b/>
-          <w:color w:val="008000"/>
-          <w:sz w:val="21"/>
-          <w:szCs w:val="21"/>
-        </w:rPr>
-      </w:pPr>
-      <w:r>
-        <w:rPr>
-          <w:rFonts w:ascii="Courier New" w:eastAsia="Courier New" w:hAnsi="Courier New" w:cs="Courier New"/>
-          <w:b/>
-          <w:sz w:val="21"/>
-          <w:szCs w:val="21"/>
-        </w:rPr>
-        <w:t xml:space="preserve">       </w:t>
-      </w:r>
-      <w:r>
-        <w:rPr>
-          <w:rFonts w:ascii="Courier New" w:eastAsia="Courier New" w:hAnsi="Courier New" w:cs="Courier New"/>
-          <w:b/>
-          <w:color w:val="008000"/>
-          <w:sz w:val="21"/>
-          <w:szCs w:val="21"/>
-        </w:rPr>
-        <w:t># Невидимую сторону стороны отсекателя. Если это не так</w:t>
-      </w:r>
-    </w:p>
-    <w:p>
-      <w:pPr>
-        <w:shd w:val="clear" w:color="auto" w:fill="FFFFFF"/>
-        <w:spacing w:before="240" w:after="140" w:line="325" w:lineRule="auto"/>
-        <w:ind w:firstLine="720"/>
-        <w:rPr>
-          <w:rFonts w:ascii="Courier New" w:eastAsia="Courier New" w:hAnsi="Courier New" w:cs="Courier New"/>
-          <w:b/>
-          <w:color w:val="008000"/>
-          <w:sz w:val="21"/>
-          <w:szCs w:val="21"/>
-        </w:rPr>
-      </w:pPr>
-      <w:r>
-        <w:rPr>
-          <w:rFonts w:ascii="Courier New" w:eastAsia="Courier New" w:hAnsi="Courier New" w:cs="Courier New"/>
-          <w:b/>
-          <w:sz w:val="21"/>
-          <w:szCs w:val="21"/>
-        </w:rPr>
-        <w:t xml:space="preserve">       </w:t>
-      </w:r>
-      <w:r>
-        <w:rPr>
-          <w:rFonts w:ascii="Courier New" w:eastAsia="Courier New" w:hAnsi="Courier New" w:cs="Courier New"/>
-          <w:b/>
-          <w:color w:val="008000"/>
-          <w:sz w:val="21"/>
-          <w:szCs w:val="21"/>
-        </w:rPr>
-        <w:t xml:space="preserve"># То поменять местами. Если данную проверку не произвести </w:t>
-      </w:r>
-    </w:p>
-    <w:p>
-      <w:pPr>
-        <w:shd w:val="clear" w:color="auto" w:fill="FFFFFF"/>
-        <w:spacing w:before="240" w:after="140" w:line="325" w:lineRule="auto"/>
-        <w:ind w:left="720" w:firstLine="720"/>
-        <w:rPr>
-          <w:rFonts w:ascii="Courier New" w:eastAsia="Courier New" w:hAnsi="Courier New" w:cs="Courier New"/>
-          <w:b/>
-          <w:color w:val="008000"/>
-          <w:sz w:val="21"/>
-          <w:szCs w:val="21"/>
-        </w:rPr>
-      </w:pPr>
-      <w:r>
-        <w:rPr>
-          <w:rFonts w:ascii="Courier New" w:eastAsia="Courier New" w:hAnsi="Courier New" w:cs="Courier New"/>
-          <w:b/>
-          <w:color w:val="008000"/>
-          <w:sz w:val="21"/>
-          <w:szCs w:val="21"/>
-        </w:rPr>
-        <w:lastRenderedPageBreak/>
-        <w:t xml:space="preserve"> # (И обмен),</w:t>
-      </w:r>
-    </w:p>
-    <w:p>
-      <w:pPr>
-        <w:shd w:val="clear" w:color="auto" w:fill="FFFFFF"/>
-        <w:spacing w:before="240" w:after="140" w:line="325" w:lineRule="auto"/>
-        <w:ind w:firstLine="720"/>
-        <w:rPr>
-          <w:rFonts w:ascii="Courier New" w:eastAsia="Courier New" w:hAnsi="Courier New" w:cs="Courier New"/>
-          <w:b/>
-          <w:color w:val="008000"/>
-          <w:sz w:val="21"/>
-          <w:szCs w:val="21"/>
-        </w:rPr>
-      </w:pPr>
-      <w:r>
-        <w:rPr>
-          <w:rFonts w:ascii="Courier New" w:eastAsia="Courier New" w:hAnsi="Courier New" w:cs="Courier New"/>
-          <w:b/>
-          <w:sz w:val="21"/>
-          <w:szCs w:val="21"/>
-        </w:rPr>
-        <w:t xml:space="preserve">       </w:t>
-      </w:r>
-      <w:r>
-        <w:rPr>
-          <w:rFonts w:ascii="Courier New" w:eastAsia="Courier New" w:hAnsi="Courier New" w:cs="Courier New"/>
-          <w:b/>
-          <w:color w:val="008000"/>
-          <w:sz w:val="21"/>
-          <w:szCs w:val="21"/>
-        </w:rPr>
-        <w:t># То получится, что после того, как мы найдем пересечение</w:t>
-      </w:r>
-    </w:p>
-    <w:p>
-      <w:pPr>
-        <w:shd w:val="clear" w:color="auto" w:fill="FFFFFF"/>
-        <w:spacing w:before="240" w:after="140" w:line="325" w:lineRule="auto"/>
-        <w:ind w:firstLine="720"/>
-        <w:rPr>
-          <w:rFonts w:ascii="Courier New" w:eastAsia="Courier New" w:hAnsi="Courier New" w:cs="Courier New"/>
-          <w:b/>
-          <w:color w:val="008000"/>
-          <w:sz w:val="21"/>
-          <w:szCs w:val="21"/>
-        </w:rPr>
-      </w:pPr>
-      <w:r>
-        <w:rPr>
-          <w:rFonts w:ascii="Courier New" w:eastAsia="Courier New" w:hAnsi="Courier New" w:cs="Courier New"/>
-          <w:b/>
-          <w:sz w:val="21"/>
-          <w:szCs w:val="21"/>
-        </w:rPr>
-        <w:t xml:space="preserve">       </w:t>
-      </w:r>
-      <w:r>
-        <w:rPr>
-          <w:rFonts w:ascii="Courier New" w:eastAsia="Courier New" w:hAnsi="Courier New" w:cs="Courier New"/>
-          <w:b/>
-          <w:color w:val="008000"/>
-          <w:sz w:val="21"/>
-          <w:szCs w:val="21"/>
-        </w:rPr>
-        <w:t xml:space="preserve"># Мы можем присвоить вершине, которая и так является </w:t>
-      </w:r>
-    </w:p>
-    <w:p>
-      <w:pPr>
-        <w:shd w:val="clear" w:color="auto" w:fill="FFFFFF"/>
-        <w:spacing w:before="240" w:after="140" w:line="325" w:lineRule="auto"/>
-        <w:ind w:left="720" w:firstLine="720"/>
-        <w:rPr>
-          <w:rFonts w:ascii="Courier New" w:eastAsia="Courier New" w:hAnsi="Courier New" w:cs="Courier New"/>
-          <w:b/>
-          <w:color w:val="008000"/>
-          <w:sz w:val="21"/>
-          <w:szCs w:val="21"/>
-        </w:rPr>
-      </w:pPr>
-      <w:r>
-        <w:rPr>
-          <w:rFonts w:ascii="Courier New" w:eastAsia="Courier New" w:hAnsi="Courier New" w:cs="Courier New"/>
-          <w:b/>
-          <w:color w:val="008000"/>
-          <w:sz w:val="21"/>
-          <w:szCs w:val="21"/>
-        </w:rPr>
-        <w:t xml:space="preserve"> # видимой, а та</w:t>
-      </w:r>
-    </w:p>
-    <w:p>
-      <w:pPr>
-        <w:shd w:val="clear" w:color="auto" w:fill="FFFFFF"/>
-        <w:spacing w:before="240" w:after="140" w:line="325" w:lineRule="auto"/>
-        <w:ind w:firstLine="720"/>
-        <w:rPr>
-          <w:rFonts w:ascii="Courier New" w:eastAsia="Courier New" w:hAnsi="Courier New" w:cs="Courier New"/>
-          <w:b/>
-          <w:color w:val="008000"/>
-          <w:sz w:val="21"/>
-          <w:szCs w:val="21"/>
-        </w:rPr>
-      </w:pPr>
-      <w:r>
-        <w:rPr>
-          <w:rFonts w:ascii="Courier New" w:eastAsia="Courier New" w:hAnsi="Courier New" w:cs="Courier New"/>
-          <w:b/>
-          <w:sz w:val="21"/>
-          <w:szCs w:val="21"/>
-        </w:rPr>
-        <w:t xml:space="preserve">       </w:t>
-      </w:r>
-      <w:r>
-        <w:rPr>
-          <w:rFonts w:ascii="Courier New" w:eastAsia="Courier New" w:hAnsi="Courier New" w:cs="Courier New"/>
-          <w:b/>
-          <w:color w:val="008000"/>
-          <w:sz w:val="21"/>
-          <w:szCs w:val="21"/>
-        </w:rPr>
-        <w:t># Вершина, которая находил</w:t>
-      </w:r>
-      <w:r>
-        <w:rPr>
-          <w:rFonts w:ascii="Courier New" w:eastAsia="Courier New" w:hAnsi="Courier New" w:cs="Courier New"/>
-          <w:b/>
-          <w:color w:val="008000"/>
-          <w:sz w:val="21"/>
-          <w:szCs w:val="21"/>
-        </w:rPr>
-        <w:t xml:space="preserve">ась вне отсекателя так там и </w:t>
-      </w:r>
-    </w:p>
-    <w:p>
-      <w:pPr>
-        <w:shd w:val="clear" w:color="auto" w:fill="FFFFFF"/>
-        <w:spacing w:before="240" w:after="140" w:line="325" w:lineRule="auto"/>
-        <w:ind w:left="720" w:firstLine="720"/>
-        <w:rPr>
-          <w:rFonts w:ascii="Courier New" w:eastAsia="Courier New" w:hAnsi="Courier New" w:cs="Courier New"/>
-          <w:b/>
-          <w:color w:val="008000"/>
-          <w:sz w:val="21"/>
-          <w:szCs w:val="21"/>
-        </w:rPr>
-      </w:pPr>
-      <w:r>
-        <w:rPr>
-          <w:rFonts w:ascii="Courier New" w:eastAsia="Courier New" w:hAnsi="Courier New" w:cs="Courier New"/>
-          <w:b/>
-          <w:color w:val="008000"/>
-          <w:sz w:val="21"/>
-          <w:szCs w:val="21"/>
-        </w:rPr>
-        <w:t xml:space="preserve"> # останется.</w:t>
-      </w:r>
-    </w:p>
-    <w:p>
-      <w:pPr>
-        <w:shd w:val="clear" w:color="auto" w:fill="FFFFFF"/>
-        <w:spacing w:before="240" w:after="140" w:line="325" w:lineRule="auto"/>
-        <w:ind w:firstLine="720"/>
-        <w:rPr>
-          <w:rFonts w:ascii="Courier New" w:eastAsia="Courier New" w:hAnsi="Courier New" w:cs="Courier New"/>
-          <w:b/>
-          <w:color w:val="008000"/>
-          <w:sz w:val="21"/>
-          <w:szCs w:val="21"/>
-        </w:rPr>
-      </w:pPr>
-      <w:r>
-        <w:rPr>
-          <w:rFonts w:ascii="Courier New" w:eastAsia="Courier New" w:hAnsi="Courier New" w:cs="Courier New"/>
-          <w:b/>
-          <w:sz w:val="21"/>
-          <w:szCs w:val="21"/>
-        </w:rPr>
-        <w:t xml:space="preserve">       </w:t>
-      </w:r>
-      <w:r>
-        <w:rPr>
-          <w:rFonts w:ascii="Courier New" w:eastAsia="Courier New" w:hAnsi="Courier New" w:cs="Courier New"/>
-          <w:b/>
-          <w:color w:val="008000"/>
-          <w:sz w:val="21"/>
-          <w:szCs w:val="21"/>
-        </w:rPr>
-        <w:t xml:space="preserve"># Т.е. вместо того, чтобы отбросить невидимую часть </w:t>
-      </w:r>
-    </w:p>
-    <w:p>
-      <w:pPr>
-        <w:shd w:val="clear" w:color="auto" w:fill="FFFFFF"/>
-        <w:spacing w:before="240" w:after="140" w:line="325" w:lineRule="auto"/>
-        <w:ind w:left="720" w:firstLine="720"/>
-        <w:rPr>
-          <w:rFonts w:ascii="Courier New" w:eastAsia="Courier New" w:hAnsi="Courier New" w:cs="Courier New"/>
-          <w:b/>
-          <w:color w:val="008000"/>
-          <w:sz w:val="21"/>
-          <w:szCs w:val="21"/>
-        </w:rPr>
-      </w:pPr>
-      <w:r>
-        <w:rPr>
-          <w:rFonts w:ascii="Courier New" w:eastAsia="Courier New" w:hAnsi="Courier New" w:cs="Courier New"/>
-          <w:b/>
-          <w:color w:val="008000"/>
-          <w:sz w:val="21"/>
-          <w:szCs w:val="21"/>
-        </w:rPr>
-        <w:t xml:space="preserve"> # отрезка</w:t>
-      </w:r>
-    </w:p>
-    <w:p>
-      <w:pPr>
-        <w:shd w:val="clear" w:color="auto" w:fill="FFFFFF"/>
-        <w:spacing w:before="240" w:after="140" w:line="325" w:lineRule="auto"/>
-        <w:ind w:firstLine="720"/>
-        <w:rPr>
-          <w:rFonts w:ascii="Courier New" w:eastAsia="Courier New" w:hAnsi="Courier New" w:cs="Courier New"/>
-          <w:b/>
-          <w:color w:val="008000"/>
-          <w:sz w:val="21"/>
-          <w:szCs w:val="21"/>
-        </w:rPr>
-      </w:pPr>
-      <w:r>
-        <w:rPr>
-          <w:rFonts w:ascii="Courier New" w:eastAsia="Courier New" w:hAnsi="Courier New" w:cs="Courier New"/>
-          <w:b/>
-          <w:sz w:val="21"/>
-          <w:szCs w:val="21"/>
-        </w:rPr>
-        <w:t xml:space="preserve">       </w:t>
-      </w:r>
-      <w:r>
-        <w:rPr>
-          <w:rFonts w:ascii="Courier New" w:eastAsia="Courier New" w:hAnsi="Courier New" w:cs="Courier New"/>
-          <w:b/>
-          <w:color w:val="008000"/>
-          <w:sz w:val="21"/>
-          <w:szCs w:val="21"/>
-        </w:rPr>
-        <w:t xml:space="preserve"># Мы можем (Если не произведем данный обмен) отбросить  </w:t>
-      </w:r>
-    </w:p>
-    <w:p>
-      <w:pPr>
-        <w:shd w:val="clear" w:color="auto" w:fill="FFFFFF"/>
-        <w:spacing w:before="240" w:after="140" w:line="325" w:lineRule="auto"/>
-        <w:ind w:firstLine="720"/>
-        <w:rPr>
-          <w:rFonts w:ascii="Courier New" w:eastAsia="Courier New" w:hAnsi="Courier New" w:cs="Courier New"/>
-          <w:b/>
-          <w:color w:val="008000"/>
-          <w:sz w:val="21"/>
-          <w:szCs w:val="21"/>
-          <w:lang w:val="en-US"/>
-        </w:rPr>
-      </w:pPr>
-      <w:r>
-        <w:rPr>
-          <w:rFonts w:ascii="Courier New" w:eastAsia="Courier New" w:hAnsi="Courier New" w:cs="Courier New"/>
-          <w:b/>
-          <w:color w:val="008000"/>
-          <w:sz w:val="21"/>
-          <w:szCs w:val="21"/>
-        </w:rPr>
-        <w:t xml:space="preserve"> </w:t>
-      </w:r>
-      <w:r>
-        <w:rPr>
-          <w:rFonts w:ascii="Courier New" w:eastAsia="Courier New" w:hAnsi="Courier New" w:cs="Courier New"/>
-          <w:b/>
-          <w:color w:val="008000"/>
-          <w:sz w:val="21"/>
-          <w:szCs w:val="21"/>
-        </w:rPr>
-        <w:tab/>
-        <w:t xml:space="preserve"> </w:t>
-      </w:r>
-      <w:r>
-        <w:rPr>
-          <w:rFonts w:ascii="Courier New" w:eastAsia="Courier New" w:hAnsi="Courier New" w:cs="Courier New"/>
-          <w:b/>
-          <w:color w:val="008000"/>
-          <w:sz w:val="21"/>
-          <w:szCs w:val="21"/>
-          <w:lang w:val="en-US"/>
-        </w:rPr>
-        <w:t xml:space="preserve"># </w:t>
-      </w:r>
-      <w:r>
-        <w:rPr>
-          <w:rFonts w:ascii="Courier New" w:eastAsia="Courier New" w:hAnsi="Courier New" w:cs="Courier New"/>
-          <w:b/>
-          <w:color w:val="008000"/>
-          <w:sz w:val="21"/>
-          <w:szCs w:val="21"/>
-        </w:rPr>
-        <w:t>видимую</w:t>
-      </w:r>
-      <w:r>
-        <w:rPr>
-          <w:rFonts w:ascii="Courier New" w:eastAsia="Courier New" w:hAnsi="Courier New" w:cs="Courier New"/>
-          <w:b/>
-          <w:color w:val="008000"/>
-          <w:sz w:val="21"/>
-          <w:szCs w:val="21"/>
-          <w:lang w:val="en-US"/>
-        </w:rPr>
-        <w:t xml:space="preserve"> </w:t>
-      </w:r>
-      <w:r>
-        <w:rPr>
-          <w:rFonts w:ascii="Courier New" w:eastAsia="Courier New" w:hAnsi="Courier New" w:cs="Courier New"/>
-          <w:b/>
-          <w:color w:val="008000"/>
-          <w:sz w:val="21"/>
-          <w:szCs w:val="21"/>
-        </w:rPr>
-        <w:t>часть</w:t>
-      </w:r>
-      <w:r>
-        <w:rPr>
-          <w:rFonts w:ascii="Courier New" w:eastAsia="Courier New" w:hAnsi="Courier New" w:cs="Courier New"/>
-          <w:b/>
-          <w:color w:val="008000"/>
-          <w:sz w:val="21"/>
-          <w:szCs w:val="21"/>
-          <w:lang w:val="en-US"/>
-        </w:rPr>
-        <w:t>.</w:t>
-      </w:r>
-    </w:p>
-    <w:p>
-      <w:pPr>
-        <w:shd w:val="clear" w:color="auto" w:fill="FFFFFF"/>
-        <w:spacing w:before="240" w:after="140" w:line="325" w:lineRule="auto"/>
-        <w:ind w:firstLine="720"/>
-        <w:rPr>
-          <w:rFonts w:ascii="Courier New" w:eastAsia="Courier New" w:hAnsi="Courier New" w:cs="Courier New"/>
-          <w:b/>
-          <w:sz w:val="21"/>
-          <w:szCs w:val="21"/>
-          <w:lang w:val="en-US"/>
-        </w:rPr>
-      </w:pPr>
-      <w:r>
-        <w:rPr>
-          <w:rFonts w:ascii="Courier New" w:eastAsia="Courier New" w:hAnsi="Courier New" w:cs="Courier New"/>
-          <w:b/>
-          <w:sz w:val="21"/>
-          <w:szCs w:val="21"/>
-          <w:lang w:val="en-US"/>
-        </w:rPr>
-        <w:t xml:space="preserve">       </w:t>
-      </w:r>
-      <w:r>
-        <w:rPr>
-          <w:rFonts w:ascii="Courier New" w:eastAsia="Courier New" w:hAnsi="Courier New" w:cs="Courier New"/>
-          <w:b/>
-          <w:color w:val="0000FF"/>
-          <w:sz w:val="21"/>
-          <w:szCs w:val="21"/>
-          <w:lang w:val="en-US"/>
-        </w:rPr>
-        <w:t>if</w:t>
-      </w:r>
-      <w:r>
-        <w:rPr>
-          <w:rFonts w:ascii="Courier New" w:eastAsia="Courier New" w:hAnsi="Courier New" w:cs="Courier New"/>
-          <w:b/>
-          <w:sz w:val="21"/>
-          <w:szCs w:val="21"/>
-          <w:lang w:val="en-US"/>
-        </w:rPr>
-        <w:t xml:space="preserve"> </w:t>
-      </w:r>
-      <w:r>
-        <w:rPr>
-          <w:rFonts w:ascii="Courier New" w:eastAsia="Courier New" w:hAnsi="Courier New" w:cs="Courier New"/>
-          <w:b/>
-          <w:color w:val="0000FF"/>
-          <w:sz w:val="21"/>
-          <w:szCs w:val="21"/>
-          <w:lang w:val="en-US"/>
-        </w:rPr>
-        <w:t>not</w:t>
-      </w:r>
-      <w:r>
-        <w:rPr>
-          <w:rFonts w:ascii="Courier New" w:eastAsia="Courier New" w:hAnsi="Courier New" w:cs="Courier New"/>
-          <w:b/>
-          <w:sz w:val="21"/>
-          <w:szCs w:val="21"/>
-          <w:lang w:val="en-US"/>
-        </w:rPr>
-        <w:t xml:space="preserve"> code_1[i]:</w:t>
-      </w:r>
-    </w:p>
-    <w:p>
-      <w:pPr>
-        <w:shd w:val="clear" w:color="auto" w:fill="FFFFFF"/>
-        <w:spacing w:before="240" w:after="140" w:line="325" w:lineRule="auto"/>
-        <w:ind w:firstLine="720"/>
-        <w:rPr>
-          <w:rFonts w:ascii="Courier New" w:eastAsia="Courier New" w:hAnsi="Courier New" w:cs="Courier New"/>
-          <w:b/>
-          <w:sz w:val="21"/>
-          <w:szCs w:val="21"/>
-          <w:lang w:val="en-US"/>
-        </w:rPr>
-      </w:pPr>
-      <w:r>
-        <w:rPr>
-          <w:rFonts w:ascii="Courier New" w:eastAsia="Courier New" w:hAnsi="Courier New" w:cs="Courier New"/>
-          <w:b/>
-          <w:sz w:val="21"/>
-          <w:szCs w:val="21"/>
-          <w:lang w:val="en-US"/>
-        </w:rPr>
-        <w:t xml:space="preserve">           line[X1], line[Y1], line[X2], line[Y2] = line[X2], line[Y2], line[X1], line[Y1]</w:t>
-      </w:r>
-    </w:p>
-    <w:p>
-      <w:pPr>
-        <w:shd w:val="clear" w:color="auto" w:fill="FFFFFF"/>
-        <w:spacing w:before="240" w:after="140" w:line="325" w:lineRule="auto"/>
-        <w:ind w:firstLine="720"/>
-        <w:rPr>
-          <w:rFonts w:ascii="Courier New" w:eastAsia="Courier New" w:hAnsi="Courier New" w:cs="Courier New"/>
-          <w:b/>
-          <w:sz w:val="21"/>
-          <w:szCs w:val="21"/>
-          <w:lang w:val="en-US"/>
-        </w:rPr>
-      </w:pPr>
-    </w:p>
-    <w:p>
-      <w:pPr>
-        <w:shd w:val="clear" w:color="auto" w:fill="FFFFFF"/>
-        <w:spacing w:before="240" w:after="140" w:line="325" w:lineRule="auto"/>
-        <w:ind w:firstLine="720"/>
-        <w:rPr>
-          <w:rFonts w:ascii="Courier New" w:eastAsia="Courier New" w:hAnsi="Courier New" w:cs="Courier New"/>
-          <w:b/>
-          <w:color w:val="008000"/>
-          <w:sz w:val="21"/>
-          <w:szCs w:val="21"/>
-        </w:rPr>
-      </w:pPr>
-      <w:r>
-        <w:rPr>
-          <w:rFonts w:ascii="Courier New" w:eastAsia="Courier New" w:hAnsi="Courier New" w:cs="Courier New"/>
-          <w:b/>
-          <w:sz w:val="21"/>
-          <w:szCs w:val="21"/>
-          <w:lang w:val="en-US"/>
-        </w:rPr>
-        <w:t xml:space="preserve">       </w:t>
-      </w:r>
-      <w:r>
-        <w:rPr>
-          <w:rFonts w:ascii="Courier New" w:eastAsia="Courier New" w:hAnsi="Courier New" w:cs="Courier New"/>
-          <w:b/>
-          <w:color w:val="008000"/>
-          <w:sz w:val="21"/>
-          <w:szCs w:val="21"/>
-        </w:rPr>
-        <w:t># Если не вертикальная линия.</w:t>
-      </w:r>
-    </w:p>
-    <w:p>
-      <w:pPr>
-        <w:shd w:val="clear" w:color="auto" w:fill="FFFFFF"/>
-        <w:spacing w:before="240" w:after="140" w:line="325" w:lineRule="auto"/>
-        <w:ind w:firstLine="720"/>
-        <w:rPr>
-          <w:rFonts w:ascii="Courier New" w:eastAsia="Courier New" w:hAnsi="Courier New" w:cs="Courier New"/>
-          <w:b/>
-          <w:sz w:val="21"/>
-          <w:szCs w:val="21"/>
-        </w:rPr>
-      </w:pPr>
-      <w:r>
-        <w:rPr>
-          <w:rFonts w:ascii="Courier New" w:eastAsia="Courier New" w:hAnsi="Courier New" w:cs="Courier New"/>
-          <w:b/>
-          <w:sz w:val="21"/>
-          <w:szCs w:val="21"/>
-        </w:rPr>
-        <w:t xml:space="preserve">       </w:t>
-      </w:r>
-      <w:r>
-        <w:rPr>
-          <w:rFonts w:ascii="Courier New" w:eastAsia="Courier New" w:hAnsi="Courier New" w:cs="Courier New"/>
-          <w:b/>
-          <w:color w:val="0000FF"/>
-          <w:sz w:val="21"/>
-          <w:szCs w:val="21"/>
-        </w:rPr>
-        <w:t>if</w:t>
-      </w:r>
-      <w:r>
-        <w:rPr>
-          <w:rFonts w:ascii="Courier New" w:eastAsia="Courier New" w:hAnsi="Courier New" w:cs="Courier New"/>
-          <w:b/>
-          <w:sz w:val="21"/>
-          <w:szCs w:val="21"/>
-        </w:rPr>
-        <w:t xml:space="preserve"> flag != VERTICAL_LINE:</w:t>
-      </w:r>
-    </w:p>
-    <w:p>
-      <w:pPr>
-        <w:shd w:val="clear" w:color="auto" w:fill="FFFFFF"/>
-        <w:spacing w:before="240" w:after="140" w:line="325" w:lineRule="auto"/>
-        <w:ind w:firstLine="720"/>
-        <w:rPr>
-          <w:rFonts w:ascii="Courier New" w:eastAsia="Courier New" w:hAnsi="Courier New" w:cs="Courier New"/>
-          <w:b/>
-          <w:color w:val="008000"/>
-          <w:sz w:val="21"/>
-          <w:szCs w:val="21"/>
-        </w:rPr>
-      </w:pPr>
-      <w:r>
-        <w:rPr>
-          <w:rFonts w:ascii="Courier New" w:eastAsia="Courier New" w:hAnsi="Courier New" w:cs="Courier New"/>
-          <w:b/>
-          <w:sz w:val="21"/>
-          <w:szCs w:val="21"/>
-        </w:rPr>
-        <w:t xml:space="preserve">           </w:t>
-      </w:r>
-      <w:r>
-        <w:rPr>
-          <w:rFonts w:ascii="Courier New" w:eastAsia="Courier New" w:hAnsi="Courier New" w:cs="Courier New"/>
-          <w:b/>
-          <w:color w:val="008000"/>
-          <w:sz w:val="21"/>
-          <w:szCs w:val="21"/>
-        </w:rPr>
-        <w:t># Т.к. rectangle представлен данном виде:</w:t>
-      </w:r>
-    </w:p>
-    <w:p>
-      <w:pPr>
-        <w:shd w:val="clear" w:color="auto" w:fill="FFFFFF"/>
-        <w:spacing w:before="240" w:after="140" w:line="325" w:lineRule="auto"/>
-        <w:ind w:firstLine="720"/>
-        <w:rPr>
-          <w:rFonts w:ascii="Courier New" w:eastAsia="Courier New" w:hAnsi="Courier New" w:cs="Courier New"/>
-          <w:b/>
-          <w:color w:val="008000"/>
-          <w:sz w:val="21"/>
-          <w:szCs w:val="21"/>
-        </w:rPr>
-      </w:pPr>
-      <w:r>
-        <w:rPr>
-          <w:rFonts w:ascii="Courier New" w:eastAsia="Courier New" w:hAnsi="Courier New" w:cs="Courier New"/>
-          <w:b/>
-          <w:sz w:val="21"/>
-          <w:szCs w:val="21"/>
-        </w:rPr>
-        <w:t xml:space="preserve">           </w:t>
-      </w:r>
-      <w:r>
-        <w:rPr>
-          <w:rFonts w:ascii="Courier New" w:eastAsia="Courier New" w:hAnsi="Courier New" w:cs="Courier New"/>
-          <w:b/>
-          <w:color w:val="008000"/>
-          <w:sz w:val="21"/>
-          <w:szCs w:val="21"/>
-        </w:rPr>
-        <w:t># (x_левое, x_правое, y_нижнее</w:t>
-      </w:r>
-      <w:r>
-        <w:rPr>
-          <w:rFonts w:ascii="Courier New" w:eastAsia="Courier New" w:hAnsi="Courier New" w:cs="Courier New"/>
-          <w:b/>
-          <w:color w:val="008000"/>
-          <w:sz w:val="21"/>
-          <w:szCs w:val="21"/>
-        </w:rPr>
-        <w:t>, y_верхнее)</w:t>
-      </w:r>
-    </w:p>
-    <w:p>
-      <w:pPr>
-        <w:shd w:val="clear" w:color="auto" w:fill="FFFFFF"/>
-        <w:spacing w:before="240" w:after="140" w:line="325" w:lineRule="auto"/>
-        <w:ind w:firstLine="720"/>
-        <w:rPr>
-          <w:rFonts w:ascii="Courier New" w:eastAsia="Courier New" w:hAnsi="Courier New" w:cs="Courier New"/>
-          <w:b/>
-          <w:color w:val="008000"/>
-          <w:sz w:val="21"/>
-          <w:szCs w:val="21"/>
-        </w:rPr>
-      </w:pPr>
-      <w:r>
-        <w:rPr>
-          <w:rFonts w:ascii="Courier New" w:eastAsia="Courier New" w:hAnsi="Courier New" w:cs="Courier New"/>
-          <w:b/>
-          <w:sz w:val="21"/>
-          <w:szCs w:val="21"/>
-        </w:rPr>
-        <w:t xml:space="preserve">           </w:t>
-      </w:r>
-      <w:r>
-        <w:rPr>
-          <w:rFonts w:ascii="Courier New" w:eastAsia="Courier New" w:hAnsi="Courier New" w:cs="Courier New"/>
-          <w:b/>
-          <w:color w:val="008000"/>
-          <w:sz w:val="21"/>
-          <w:szCs w:val="21"/>
-        </w:rPr>
-        <w:t># Это значит, что при i&lt;2 мы ищем пересечение</w:t>
-      </w:r>
-    </w:p>
-    <w:p>
-      <w:pPr>
-        <w:shd w:val="clear" w:color="auto" w:fill="FFFFFF"/>
-        <w:spacing w:before="240" w:after="140" w:line="325" w:lineRule="auto"/>
-        <w:ind w:firstLine="720"/>
-        <w:rPr>
-          <w:rFonts w:ascii="Courier New" w:eastAsia="Courier New" w:hAnsi="Courier New" w:cs="Courier New"/>
-          <w:b/>
-          <w:color w:val="008000"/>
-          <w:sz w:val="21"/>
-          <w:szCs w:val="21"/>
-        </w:rPr>
-      </w:pPr>
-      <w:r>
-        <w:rPr>
-          <w:rFonts w:ascii="Courier New" w:eastAsia="Courier New" w:hAnsi="Courier New" w:cs="Courier New"/>
-          <w:b/>
-          <w:sz w:val="21"/>
-          <w:szCs w:val="21"/>
-        </w:rPr>
-        <w:t xml:space="preserve">           </w:t>
-      </w:r>
-      <w:r>
-        <w:rPr>
-          <w:rFonts w:ascii="Courier New" w:eastAsia="Courier New" w:hAnsi="Courier New" w:cs="Courier New"/>
-          <w:b/>
-          <w:color w:val="008000"/>
-          <w:sz w:val="21"/>
-          <w:szCs w:val="21"/>
-        </w:rPr>
-        <w:t># Либо с x_левой либо с x_правой.</w:t>
-      </w:r>
-    </w:p>
-    <w:p>
-      <w:pPr>
-        <w:shd w:val="clear" w:color="auto" w:fill="FFFFFF"/>
-        <w:spacing w:before="240" w:after="140" w:line="325" w:lineRule="auto"/>
-        <w:ind w:firstLine="720"/>
-        <w:rPr>
-          <w:rFonts w:ascii="Courier New" w:eastAsia="Courier New" w:hAnsi="Courier New" w:cs="Courier New"/>
-          <w:b/>
-          <w:sz w:val="21"/>
-          <w:szCs w:val="21"/>
-          <w:lang w:val="en-US"/>
-        </w:rPr>
-      </w:pPr>
-      <w:r>
-        <w:rPr>
-          <w:rFonts w:ascii="Courier New" w:eastAsia="Courier New" w:hAnsi="Courier New" w:cs="Courier New"/>
-          <w:b/>
-          <w:sz w:val="21"/>
-          <w:szCs w:val="21"/>
-        </w:rPr>
-        <w:t xml:space="preserve">           </w:t>
-      </w:r>
-      <w:r>
-        <w:rPr>
-          <w:rFonts w:ascii="Courier New" w:eastAsia="Courier New" w:hAnsi="Courier New" w:cs="Courier New"/>
-          <w:b/>
-          <w:color w:val="0000FF"/>
-          <w:sz w:val="21"/>
-          <w:szCs w:val="21"/>
-          <w:lang w:val="en-US"/>
-        </w:rPr>
-        <w:t>if</w:t>
-      </w:r>
-      <w:r>
-        <w:rPr>
-          <w:rFonts w:ascii="Courier New" w:eastAsia="Courier New" w:hAnsi="Courier New" w:cs="Courier New"/>
-          <w:b/>
-          <w:sz w:val="21"/>
-          <w:szCs w:val="21"/>
-          <w:lang w:val="en-US"/>
-        </w:rPr>
-        <w:t xml:space="preserve"> i &lt; </w:t>
-      </w:r>
-      <w:r>
-        <w:rPr>
-          <w:rFonts w:ascii="Courier New" w:eastAsia="Courier New" w:hAnsi="Courier New" w:cs="Courier New"/>
-          <w:b/>
-          <w:color w:val="098658"/>
-          <w:sz w:val="21"/>
-          <w:szCs w:val="21"/>
-          <w:lang w:val="en-US"/>
-        </w:rPr>
-        <w:t>2</w:t>
-      </w:r>
-      <w:r>
-        <w:rPr>
-          <w:rFonts w:ascii="Courier New" w:eastAsia="Courier New" w:hAnsi="Courier New" w:cs="Courier New"/>
-          <w:b/>
-          <w:sz w:val="21"/>
-          <w:szCs w:val="21"/>
-          <w:lang w:val="en-US"/>
-        </w:rPr>
-        <w:t>:</w:t>
-      </w:r>
-    </w:p>
-    <w:p>
-      <w:pPr>
-        <w:shd w:val="clear" w:color="auto" w:fill="FFFFFF"/>
-        <w:spacing w:before="240" w:after="140" w:line="325" w:lineRule="auto"/>
-        <w:ind w:firstLine="720"/>
-        <w:rPr>
-          <w:rFonts w:ascii="Courier New" w:eastAsia="Courier New" w:hAnsi="Courier New" w:cs="Courier New"/>
-          <w:b/>
-          <w:color w:val="008000"/>
-          <w:sz w:val="21"/>
-          <w:szCs w:val="21"/>
-          <w:lang w:val="en-US"/>
-        </w:rPr>
-      </w:pPr>
-      <w:r>
-        <w:rPr>
-          <w:rFonts w:ascii="Courier New" w:eastAsia="Courier New" w:hAnsi="Courier New" w:cs="Courier New"/>
-          <w:b/>
-          <w:sz w:val="21"/>
-          <w:szCs w:val="21"/>
-          <w:lang w:val="en-US"/>
-        </w:rPr>
-        <w:t xml:space="preserve">               </w:t>
-      </w:r>
-      <w:r>
-        <w:rPr>
-          <w:rFonts w:ascii="Courier New" w:eastAsia="Courier New" w:hAnsi="Courier New" w:cs="Courier New"/>
-          <w:b/>
-          <w:color w:val="008000"/>
-          <w:sz w:val="21"/>
-          <w:szCs w:val="21"/>
-          <w:lang w:val="en-US"/>
-        </w:rPr>
-        <w:t xml:space="preserve"># </w:t>
-      </w:r>
-      <w:r>
-        <w:rPr>
-          <w:rFonts w:ascii="Courier New" w:eastAsia="Courier New" w:hAnsi="Courier New" w:cs="Courier New"/>
-          <w:b/>
-          <w:color w:val="008000"/>
-          <w:sz w:val="21"/>
-          <w:szCs w:val="21"/>
-        </w:rPr>
-        <w:t>Находим</w:t>
-      </w:r>
-      <w:r>
-        <w:rPr>
-          <w:rFonts w:ascii="Courier New" w:eastAsia="Courier New" w:hAnsi="Courier New" w:cs="Courier New"/>
-          <w:b/>
-          <w:color w:val="008000"/>
-          <w:sz w:val="21"/>
-          <w:szCs w:val="21"/>
-          <w:lang w:val="en-US"/>
-        </w:rPr>
-        <w:t xml:space="preserve"> </w:t>
-      </w:r>
-      <w:r>
-        <w:rPr>
-          <w:rFonts w:ascii="Courier New" w:eastAsia="Courier New" w:hAnsi="Courier New" w:cs="Courier New"/>
-          <w:b/>
-          <w:color w:val="008000"/>
-          <w:sz w:val="21"/>
-          <w:szCs w:val="21"/>
-        </w:rPr>
-        <w:t>пересечение</w:t>
-      </w:r>
-      <w:r>
-        <w:rPr>
-          <w:rFonts w:ascii="Courier New" w:eastAsia="Courier New" w:hAnsi="Courier New" w:cs="Courier New"/>
-          <w:b/>
-          <w:color w:val="008000"/>
-          <w:sz w:val="21"/>
-          <w:szCs w:val="21"/>
-          <w:lang w:val="en-US"/>
-        </w:rPr>
-        <w:t>.</w:t>
-      </w:r>
-    </w:p>
-    <w:p>
-      <w:pPr>
-        <w:shd w:val="clear" w:color="auto" w:fill="FFFFFF"/>
-        <w:spacing w:before="240" w:after="140" w:line="325" w:lineRule="auto"/>
-        <w:ind w:firstLine="720"/>
-        <w:rPr>
-          <w:rFonts w:ascii="Courier New" w:eastAsia="Courier New" w:hAnsi="Courier New" w:cs="Courier New"/>
-          <w:b/>
-          <w:sz w:val="21"/>
-          <w:szCs w:val="21"/>
-          <w:lang w:val="en-US"/>
-        </w:rPr>
-      </w:pPr>
-      <w:r>
-        <w:rPr>
-          <w:rFonts w:ascii="Courier New" w:eastAsia="Courier New" w:hAnsi="Courier New" w:cs="Courier New"/>
-          <w:b/>
-          <w:sz w:val="21"/>
-          <w:szCs w:val="21"/>
-          <w:lang w:val="en-US"/>
-        </w:rPr>
-        <w:t xml:space="preserve">               line[Y1] = m * (rectangle[i] - line[X1]) + line[Y1]</w:t>
-      </w:r>
-    </w:p>
-    <w:p>
-      <w:pPr>
-        <w:shd w:val="clear" w:color="auto" w:fill="FFFFFF"/>
-        <w:spacing w:before="240" w:after="140" w:line="325" w:lineRule="auto"/>
-        <w:ind w:firstLine="720"/>
-        <w:rPr>
-          <w:rFonts w:ascii="Courier New" w:eastAsia="Courier New" w:hAnsi="Courier New" w:cs="Courier New"/>
-          <w:b/>
-          <w:color w:val="008000"/>
-          <w:sz w:val="21"/>
-          <w:szCs w:val="21"/>
-        </w:rPr>
-      </w:pPr>
-      <w:r>
-        <w:rPr>
-          <w:rFonts w:ascii="Courier New" w:eastAsia="Courier New" w:hAnsi="Courier New" w:cs="Courier New"/>
-          <w:b/>
-          <w:sz w:val="21"/>
-          <w:szCs w:val="21"/>
-          <w:lang w:val="en-US"/>
-        </w:rPr>
-        <w:t xml:space="preserve">               </w:t>
-      </w:r>
-      <w:r>
-        <w:rPr>
-          <w:rFonts w:ascii="Courier New" w:eastAsia="Courier New" w:hAnsi="Courier New" w:cs="Courier New"/>
-          <w:b/>
-          <w:color w:val="008000"/>
-          <w:sz w:val="21"/>
-          <w:szCs w:val="21"/>
-        </w:rPr>
-        <w:t># Мы точно знаем, что раз есть пересечение,</w:t>
-      </w:r>
-    </w:p>
-    <w:p>
-      <w:pPr>
-        <w:shd w:val="clear" w:color="auto" w:fill="FFFFFF"/>
-        <w:spacing w:before="240" w:after="140" w:line="325" w:lineRule="auto"/>
-        <w:ind w:firstLine="720"/>
-        <w:rPr>
-          <w:rFonts w:ascii="Courier New" w:eastAsia="Courier New" w:hAnsi="Courier New" w:cs="Courier New"/>
-          <w:b/>
-          <w:color w:val="008000"/>
-          <w:sz w:val="21"/>
-          <w:szCs w:val="21"/>
-        </w:rPr>
-      </w:pPr>
-      <w:r>
-        <w:rPr>
-          <w:rFonts w:ascii="Courier New" w:eastAsia="Courier New" w:hAnsi="Courier New" w:cs="Courier New"/>
-          <w:b/>
-          <w:sz w:val="21"/>
-          <w:szCs w:val="21"/>
-        </w:rPr>
-        <w:t xml:space="preserve">               </w:t>
-      </w:r>
-      <w:r>
-        <w:rPr>
-          <w:rFonts w:ascii="Courier New" w:eastAsia="Courier New" w:hAnsi="Courier New" w:cs="Courier New"/>
-          <w:b/>
-          <w:color w:val="008000"/>
-          <w:sz w:val="21"/>
-          <w:szCs w:val="21"/>
-        </w:rPr>
-        <w:t xml:space="preserve"># То координата x будет соответствовать x_левому </w:t>
-      </w:r>
-    </w:p>
-    <w:p>
-      <w:pPr>
-        <w:shd w:val="clear" w:color="auto" w:fill="FFFFFF"/>
-        <w:spacing w:before="240" w:after="140" w:line="325" w:lineRule="auto"/>
-        <w:ind w:firstLine="720"/>
-        <w:rPr>
-          <w:rFonts w:ascii="Courier New" w:eastAsia="Courier New" w:hAnsi="Courier New" w:cs="Courier New"/>
-          <w:b/>
-          <w:color w:val="008000"/>
-          <w:sz w:val="21"/>
-          <w:szCs w:val="21"/>
-        </w:rPr>
-      </w:pPr>
-      <w:r>
-        <w:rPr>
-          <w:rFonts w:ascii="Courier New" w:eastAsia="Courier New" w:hAnsi="Courier New" w:cs="Courier New"/>
-          <w:b/>
-          <w:color w:val="008000"/>
-          <w:sz w:val="21"/>
-          <w:szCs w:val="21"/>
-        </w:rPr>
-        <w:lastRenderedPageBreak/>
-        <w:t xml:space="preserve">               # или x_правому</w:t>
-      </w:r>
-    </w:p>
-    <w:p>
-      <w:pPr>
-        <w:shd w:val="clear" w:color="auto" w:fill="FFFFFF"/>
-        <w:spacing w:before="240" w:after="140" w:line="325" w:lineRule="auto"/>
-        <w:ind w:firstLine="720"/>
-        <w:rPr>
-          <w:rFonts w:ascii="Courier New" w:eastAsia="Courier New" w:hAnsi="Courier New" w:cs="Courier New"/>
-          <w:b/>
-          <w:color w:val="008000"/>
-          <w:sz w:val="21"/>
-          <w:szCs w:val="21"/>
-        </w:rPr>
-      </w:pPr>
-      <w:r>
-        <w:rPr>
-          <w:rFonts w:ascii="Courier New" w:eastAsia="Courier New" w:hAnsi="Courier New" w:cs="Courier New"/>
-          <w:b/>
-          <w:sz w:val="21"/>
-          <w:szCs w:val="21"/>
-        </w:rPr>
-        <w:t xml:space="preserve">               </w:t>
-      </w:r>
-      <w:r>
-        <w:rPr>
-          <w:rFonts w:ascii="Courier New" w:eastAsia="Courier New" w:hAnsi="Courier New" w:cs="Courier New"/>
-          <w:b/>
-          <w:color w:val="008000"/>
-          <w:sz w:val="21"/>
-          <w:szCs w:val="21"/>
-        </w:rPr>
-        <w:t xml:space="preserve"># В зависимости от </w:t>
-      </w:r>
-      <w:r>
-        <w:rPr>
-          <w:rFonts w:ascii="Courier New" w:eastAsia="Courier New" w:hAnsi="Courier New" w:cs="Courier New"/>
-          <w:b/>
-          <w:color w:val="008000"/>
-          <w:sz w:val="21"/>
-          <w:szCs w:val="21"/>
-        </w:rPr>
-        <w:t>того, с какой стороной</w:t>
-      </w:r>
-    </w:p>
-    <w:p>
-      <w:pPr>
-        <w:shd w:val="clear" w:color="auto" w:fill="FFFFFF"/>
-        <w:spacing w:before="240" w:after="140" w:line="325" w:lineRule="auto"/>
-        <w:ind w:firstLine="720"/>
-        <w:rPr>
-          <w:rFonts w:ascii="Courier New" w:eastAsia="Courier New" w:hAnsi="Courier New" w:cs="Courier New"/>
-          <w:b/>
-          <w:color w:val="008000"/>
-          <w:sz w:val="21"/>
-          <w:szCs w:val="21"/>
-        </w:rPr>
-      </w:pPr>
-      <w:r>
-        <w:rPr>
-          <w:rFonts w:ascii="Courier New" w:eastAsia="Courier New" w:hAnsi="Courier New" w:cs="Courier New"/>
-          <w:b/>
-          <w:sz w:val="21"/>
-          <w:szCs w:val="21"/>
-        </w:rPr>
-        <w:t xml:space="preserve">               </w:t>
-      </w:r>
-      <w:r>
-        <w:rPr>
-          <w:rFonts w:ascii="Courier New" w:eastAsia="Courier New" w:hAnsi="Courier New" w:cs="Courier New"/>
-          <w:b/>
-          <w:color w:val="008000"/>
-          <w:sz w:val="21"/>
-          <w:szCs w:val="21"/>
-        </w:rPr>
-        <w:t># Мы на данный момент работаем.</w:t>
-      </w:r>
-    </w:p>
-    <w:p>
-      <w:pPr>
-        <w:shd w:val="clear" w:color="auto" w:fill="FFFFFF"/>
-        <w:spacing w:before="240" w:after="140" w:line="325" w:lineRule="auto"/>
-        <w:ind w:firstLine="720"/>
-        <w:rPr>
-          <w:rFonts w:ascii="Courier New" w:eastAsia="Courier New" w:hAnsi="Courier New" w:cs="Courier New"/>
-          <w:b/>
-          <w:sz w:val="21"/>
-          <w:szCs w:val="21"/>
-          <w:lang w:val="en-US"/>
-        </w:rPr>
-      </w:pPr>
-      <w:r>
-        <w:rPr>
-          <w:rFonts w:ascii="Courier New" w:eastAsia="Courier New" w:hAnsi="Courier New" w:cs="Courier New"/>
-          <w:b/>
-          <w:sz w:val="21"/>
-          <w:szCs w:val="21"/>
-        </w:rPr>
-        <w:t xml:space="preserve">               </w:t>
-      </w:r>
-      <w:r>
-        <w:rPr>
-          <w:rFonts w:ascii="Courier New" w:eastAsia="Courier New" w:hAnsi="Courier New" w:cs="Courier New"/>
-          <w:b/>
-          <w:sz w:val="21"/>
-          <w:szCs w:val="21"/>
-          <w:lang w:val="en-US"/>
-        </w:rPr>
-        <w:t>line[X1] = rectangle[i]</w:t>
-      </w:r>
-    </w:p>
-    <w:p>
-      <w:pPr>
-        <w:shd w:val="clear" w:color="auto" w:fill="FFFFFF"/>
-        <w:spacing w:before="240" w:after="140" w:line="325" w:lineRule="auto"/>
-        <w:ind w:firstLine="720"/>
-        <w:rPr>
-          <w:rFonts w:ascii="Courier New" w:eastAsia="Courier New" w:hAnsi="Courier New" w:cs="Courier New"/>
-          <w:b/>
-          <w:color w:val="0000FF"/>
-          <w:sz w:val="21"/>
-          <w:szCs w:val="21"/>
-          <w:lang w:val="en-US"/>
-        </w:rPr>
-      </w:pPr>
-      <w:r>
-        <w:rPr>
-          <w:rFonts w:ascii="Courier New" w:eastAsia="Courier New" w:hAnsi="Courier New" w:cs="Courier New"/>
-          <w:b/>
-          <w:sz w:val="21"/>
-          <w:szCs w:val="21"/>
-          <w:lang w:val="en-US"/>
-        </w:rPr>
-        <w:t xml:space="preserve">               </w:t>
-      </w:r>
-      <w:r>
-        <w:rPr>
-          <w:rFonts w:ascii="Courier New" w:eastAsia="Courier New" w:hAnsi="Courier New" w:cs="Courier New"/>
-          <w:b/>
-          <w:color w:val="0000FF"/>
-          <w:sz w:val="21"/>
-          <w:szCs w:val="21"/>
-          <w:lang w:val="en-US"/>
-        </w:rPr>
-        <w:t>continue</w:t>
-      </w:r>
-    </w:p>
-    <w:p>
-      <w:pPr>
-        <w:shd w:val="clear" w:color="auto" w:fill="FFFFFF"/>
-        <w:spacing w:before="240" w:after="140" w:line="325" w:lineRule="auto"/>
-        <w:ind w:firstLine="720"/>
-        <w:rPr>
-          <w:rFonts w:ascii="Courier New" w:eastAsia="Courier New" w:hAnsi="Courier New" w:cs="Courier New"/>
-          <w:b/>
-          <w:sz w:val="21"/>
-          <w:szCs w:val="21"/>
-          <w:lang w:val="en-US"/>
-        </w:rPr>
-      </w:pPr>
-      <w:r>
-        <w:rPr>
-          <w:rFonts w:ascii="Courier New" w:eastAsia="Courier New" w:hAnsi="Courier New" w:cs="Courier New"/>
-          <w:b/>
-          <w:sz w:val="21"/>
-          <w:szCs w:val="21"/>
-          <w:lang w:val="en-US"/>
-        </w:rPr>
-        <w:t xml:space="preserve">           </w:t>
-      </w:r>
-      <w:r>
-        <w:rPr>
-          <w:rFonts w:ascii="Courier New" w:eastAsia="Courier New" w:hAnsi="Courier New" w:cs="Courier New"/>
-          <w:b/>
-          <w:color w:val="0000FF"/>
-          <w:sz w:val="21"/>
-          <w:szCs w:val="21"/>
-          <w:lang w:val="en-US"/>
-        </w:rPr>
-        <w:t>else</w:t>
-      </w:r>
-      <w:r>
-        <w:rPr>
-          <w:rFonts w:ascii="Courier New" w:eastAsia="Courier New" w:hAnsi="Courier New" w:cs="Courier New"/>
-          <w:b/>
-          <w:sz w:val="21"/>
-          <w:szCs w:val="21"/>
-          <w:lang w:val="en-US"/>
-        </w:rPr>
-        <w:t>:</w:t>
-      </w:r>
-    </w:p>
-    <w:p>
-      <w:pPr>
-        <w:shd w:val="clear" w:color="auto" w:fill="FFFFFF"/>
-        <w:spacing w:before="240" w:after="140" w:line="325" w:lineRule="auto"/>
-        <w:ind w:firstLine="720"/>
-        <w:rPr>
-          <w:rFonts w:ascii="Courier New" w:eastAsia="Courier New" w:hAnsi="Courier New" w:cs="Courier New"/>
-          <w:b/>
-          <w:sz w:val="21"/>
-          <w:szCs w:val="21"/>
-          <w:lang w:val="en-US"/>
-        </w:rPr>
-      </w:pPr>
-      <w:r>
-        <w:rPr>
-          <w:rFonts w:ascii="Courier New" w:eastAsia="Courier New" w:hAnsi="Courier New" w:cs="Courier New"/>
-          <w:b/>
-          <w:sz w:val="21"/>
-          <w:szCs w:val="21"/>
-          <w:lang w:val="en-US"/>
-        </w:rPr>
-        <w:t xml:space="preserve">               line[X1] = (</w:t>
-      </w:r>
-      <w:r>
-        <w:rPr>
-          <w:rFonts w:ascii="Courier New" w:eastAsia="Courier New" w:hAnsi="Courier New" w:cs="Courier New"/>
-          <w:b/>
-          <w:color w:val="098658"/>
-          <w:sz w:val="21"/>
-          <w:szCs w:val="21"/>
-          <w:lang w:val="en-US"/>
-        </w:rPr>
-        <w:t>1</w:t>
-      </w:r>
-      <w:r>
-        <w:rPr>
-          <w:rFonts w:ascii="Courier New" w:eastAsia="Courier New" w:hAnsi="Courier New" w:cs="Courier New"/>
-          <w:b/>
-          <w:sz w:val="21"/>
-          <w:szCs w:val="21"/>
-          <w:lang w:val="en-US"/>
-        </w:rPr>
-        <w:t xml:space="preserve"> / m) * (rectangle[i] - line[Y1]) + line[X1]</w:t>
-      </w:r>
-    </w:p>
-    <w:p>
-      <w:pPr>
-        <w:shd w:val="clear" w:color="auto" w:fill="FFFFFF"/>
-        <w:spacing w:before="240" w:after="140" w:line="325" w:lineRule="auto"/>
-        <w:ind w:firstLine="720"/>
-        <w:rPr>
-          <w:rFonts w:ascii="Courier New" w:eastAsia="Courier New" w:hAnsi="Courier New" w:cs="Courier New"/>
-          <w:b/>
-          <w:sz w:val="21"/>
-          <w:szCs w:val="21"/>
-          <w:lang w:val="en-US"/>
-        </w:rPr>
-      </w:pPr>
-      <w:r>
-        <w:rPr>
-          <w:rFonts w:ascii="Courier New" w:eastAsia="Courier New" w:hAnsi="Courier New" w:cs="Courier New"/>
-          <w:b/>
-          <w:sz w:val="21"/>
-          <w:szCs w:val="21"/>
-          <w:lang w:val="en-US"/>
-        </w:rPr>
-        <w:t xml:space="preserve">       line[Y1] = rectangle[i]</w:t>
-      </w:r>
-    </w:p>
-    <w:p>
-      <w:pPr>
-        <w:shd w:val="clear" w:color="auto" w:fill="FFFFFF"/>
-        <w:spacing w:before="240" w:after="140" w:line="325" w:lineRule="auto"/>
-        <w:ind w:firstLine="720"/>
-        <w:rPr>
-          <w:rFonts w:ascii="Courier New" w:eastAsia="Courier New" w:hAnsi="Courier New" w:cs="Courier New"/>
-          <w:b/>
-          <w:sz w:val="21"/>
-          <w:szCs w:val="21"/>
-          <w:lang w:val="en-US"/>
-        </w:rPr>
-      </w:pPr>
-    </w:p>
-    <w:p>
-      <w:pPr>
-        <w:shd w:val="clear" w:color="auto" w:fill="FFFFFF"/>
-        <w:spacing w:before="240" w:after="140" w:line="325" w:lineRule="auto"/>
-        <w:ind w:firstLine="720"/>
-        <w:rPr>
-          <w:rFonts w:ascii="Courier New" w:eastAsia="Courier New" w:hAnsi="Courier New" w:cs="Courier New"/>
-          <w:b/>
-          <w:sz w:val="21"/>
-          <w:szCs w:val="21"/>
-          <w:lang w:val="en-US"/>
-        </w:rPr>
-      </w:pPr>
-      <w:r>
-        <w:rPr>
-          <w:rFonts w:ascii="Courier New" w:eastAsia="Courier New" w:hAnsi="Courier New" w:cs="Courier New"/>
-          <w:b/>
-          <w:sz w:val="21"/>
-          <w:szCs w:val="21"/>
-          <w:lang w:val="en-US"/>
-        </w:rPr>
-        <w:t xml:space="preserve"> </w:t>
-      </w:r>
-      <w:r>
-        <w:rPr>
-          <w:rFonts w:ascii="Courier New" w:eastAsia="Courier New" w:hAnsi="Courier New" w:cs="Courier New"/>
-          <w:b/>
-          <w:sz w:val="21"/>
-          <w:szCs w:val="21"/>
-          <w:lang w:val="en-US"/>
-        </w:rPr>
-        <w:t xml:space="preserve">  </w:t>
-      </w:r>
-      <w:r>
-        <w:rPr>
-          <w:rFonts w:ascii="Courier New" w:eastAsia="Courier New" w:hAnsi="Courier New" w:cs="Courier New"/>
-          <w:b/>
-          <w:color w:val="0000FF"/>
-          <w:sz w:val="21"/>
-          <w:szCs w:val="21"/>
-          <w:lang w:val="en-US"/>
-        </w:rPr>
         <w:t>return</w:t>
       </w:r>
       <w:r>
@@ -5498,78 +5684,66 @@
     <w:p>
       <w:pPr>
         <w:spacing w:before="240" w:after="140" w:line="274" w:lineRule="auto"/>
-        <w:ind w:firstLine="720"/>
+        <w:rPr>
+          <w:rFonts w:ascii="Times New Roman" w:eastAsia="Times New Roman" w:hAnsi="Times New Roman" w:cs="Times New Roman"/>
+          <w:sz w:val="28"/>
+          <w:szCs w:val="28"/>
+        </w:rPr>
+      </w:pPr>
+    </w:p>
+    <w:p>
+      <w:pPr>
+        <w:spacing w:before="240" w:after="140" w:line="274" w:lineRule="auto"/>
         <w:jc w:val="center"/>
         <w:rPr>
           <w:rFonts w:ascii="Times New Roman" w:eastAsia="Times New Roman" w:hAnsi="Times New Roman" w:cs="Times New Roman"/>
-          <w:b/>
-          <w:sz w:val="28"/>
-          <w:szCs w:val="28"/>
-        </w:rPr>
-      </w:pPr>
-      <w:r>
-        <w:rPr>
-          <w:rFonts w:ascii="Times New Roman" w:eastAsia="Times New Roman" w:hAnsi="Times New Roman" w:cs="Times New Roman"/>
-          <w:b/>
-          <w:sz w:val="28"/>
-          <w:szCs w:val="28"/>
-        </w:rPr>
-        <w:lastRenderedPageBreak/>
-        <w:t>Результат работы:</w:t>
-      </w:r>
-    </w:p>
-    <w:p>
-      <w:pPr>
-        <w:spacing w:before="240" w:after="140" w:line="274" w:lineRule="auto"/>
-        <w:ind w:firstLine="720"/>
-        <w:rPr>
-          <w:rFonts w:ascii="Times New Roman" w:eastAsia="Times New Roman" w:hAnsi="Times New Roman" w:cs="Times New Roman"/>
-          <w:sz w:val="28"/>
-          <w:szCs w:val="28"/>
-        </w:rPr>
-      </w:pPr>
-      <w:r>
-        <w:rPr>
-          <w:rFonts w:ascii="Times New Roman" w:eastAsia="Times New Roman" w:hAnsi="Times New Roman" w:cs="Times New Roman"/>
-          <w:sz w:val="28"/>
-          <w:szCs w:val="28"/>
-        </w:rPr>
-        <w:t>Синим цветом показаны отрезки внутри отсекателя.</w:t>
-      </w:r>
-    </w:p>
-    <w:p>
-      <w:pPr>
-        <w:spacing w:before="240" w:after="140" w:line="274" w:lineRule="auto"/>
-        <w:ind w:firstLine="720"/>
-        <w:rPr>
-          <w:rFonts w:ascii="Times New Roman" w:eastAsia="Times New Roman" w:hAnsi="Times New Roman" w:cs="Times New Roman"/>
-          <w:sz w:val="28"/>
-          <w:szCs w:val="28"/>
-        </w:rPr>
-      </w:pPr>
-      <w:r>
-        <w:rPr>
-          <w:rFonts w:ascii="Times New Roman" w:eastAsia="Times New Roman" w:hAnsi="Times New Roman" w:cs="Times New Roman"/>
+          <w:sz w:val="28"/>
+          <w:szCs w:val="28"/>
+          <w:lang w:val="ru-RU"/>
+        </w:rPr>
+      </w:pPr>
+      <w:r>
+        <w:rPr>
+          <w:rFonts w:ascii="Times New Roman" w:eastAsia="Times New Roman" w:hAnsi="Times New Roman" w:cs="Times New Roman"/>
+          <w:sz w:val="28"/>
+          <w:szCs w:val="28"/>
+          <w:lang w:val="ru-RU"/>
+        </w:rPr>
+        <w:t>Пример работы программы.</w:t>
+      </w:r>
+    </w:p>
+    <w:p>
+      <w:pPr>
+        <w:spacing w:before="240" w:after="140" w:line="274" w:lineRule="auto"/>
+        <w:jc w:val="center"/>
+        <w:rPr>
+          <w:rFonts w:ascii="Times New Roman" w:eastAsia="Times New Roman" w:hAnsi="Times New Roman" w:cs="Times New Roman"/>
+          <w:sz w:val="28"/>
+          <w:szCs w:val="28"/>
+          <w:lang w:val="ru-RU"/>
+        </w:rPr>
+      </w:pPr>
+      <w:r>
+        <w:rPr>
           <w:noProof/>
-          <w:sz w:val="28"/>
-          <w:szCs w:val="28"/>
         </w:rPr>
         <w:drawing>
-          <wp:inline distT="114300" distB="114300" distL="114300" distR="114300" wp14:anchorId="78EB3632" wp14:editId="728B26C7">
-            <wp:extent cx="5081588" cy="3536852"/>
-            <wp:effectExtent l="0" t="0" r="0" b="0"/>
-            <wp:docPr id="9" name="image3.png"/>
-            <wp:cNvGraphicFramePr/>
+          <wp:inline distT="0" distB="0" distL="0" distR="0" wp14:anchorId="77180683" wp14:editId="585D5517">
+            <wp:extent cx="5733415" cy="3225165"/>
+            <wp:effectExtent l="0" t="0" r="635" b="0"/>
+            <wp:docPr id="13" name="Рисунок 13"/>
+            <wp:cNvGraphicFramePr>
+              <a:graphicFrameLocks xmlns:a="http://schemas.openxmlformats.org/drawingml/2006/main" noChangeAspect="1"/>
+            </wp:cNvGraphicFramePr>
             <a:graphic xmlns:a="http://schemas.openxmlformats.org/drawingml/2006/main">
               <a:graphicData uri="http://schemas.openxmlformats.org/drawingml/2006/picture">
                 <pic:pic xmlns:pic="http://schemas.openxmlformats.org/drawingml/2006/picture">
                   <pic:nvPicPr>
-                    <pic:cNvPr id="0" name="image3.png"/>
-                    <pic:cNvPicPr preferRelativeResize="0"/>
+                    <pic:cNvPr id="1" name=""/>
+                    <pic:cNvPicPr/>
                   </pic:nvPicPr>
                   <pic:blipFill>
                     <a:blip r:embed="rId12"/>
-                    <a:srcRect/>
                     <a:stretch>
                       <a:fillRect/>
                     </a:stretch>
@@ -5577,12 +5751,11 @@
                   <pic:spPr>
                     <a:xfrm>
                       <a:off x="0" y="0"/>
-                      <a:ext cx="5081588" cy="3536852"/>
+                      <a:ext cx="5733415" cy="3225165"/>
                     </a:xfrm>
                     <a:prstGeom prst="rect">
                       <a:avLst/>
                     </a:prstGeom>
-                    <a:ln/>
                   </pic:spPr>
                 </pic:pic>
               </a:graphicData>
@@ -5590,34 +5763,39 @@
           </wp:inline>
         </w:drawing>
       </w:r>
+    </w:p>
+    <w:p>
+      <w:pPr>
+        <w:spacing w:before="240" w:after="140" w:line="274" w:lineRule="auto"/>
+        <w:jc w:val="center"/>
+        <w:rPr>
+          <w:rFonts w:ascii="Times New Roman" w:eastAsia="Times New Roman" w:hAnsi="Times New Roman" w:cs="Times New Roman"/>
+          <w:sz w:val="28"/>
+          <w:szCs w:val="28"/>
+          <w:lang w:val="ru-RU"/>
+        </w:rPr>
+      </w:pPr>
       <w:r>
         <w:rPr>
           <w:noProof/>
         </w:rPr>
         <w:drawing>
-          <wp:anchor distT="114300" distB="114300" distL="114300" distR="114300" simplePos="0" relativeHeight="251660288" behindDoc="0" locked="0" layoutInCell="1" hidden="0" allowOverlap="1" wp14:anchorId="5F5BA1FE" wp14:editId="5962774C">
-            <wp:simplePos x="0" y="0"/>
-            <wp:positionH relativeFrom="column">
-              <wp:posOffset>514350</wp:posOffset>
-            </wp:positionH>
-            <wp:positionV relativeFrom="paragraph">
-              <wp:posOffset>4448175</wp:posOffset>
-            </wp:positionV>
-            <wp:extent cx="5043488" cy="3505839"/>
-            <wp:effectExtent l="0" t="0" r="0" b="0"/>
-            <wp:wrapSquare wrapText="bothSides" distT="114300" distB="114300" distL="114300" distR="114300"/>
-            <wp:docPr id="7" name="image5.png"/>
-            <wp:cNvGraphicFramePr/>
+          <wp:inline distT="0" distB="0" distL="0" distR="0" wp14:anchorId="034B0BE2" wp14:editId="3A61AAA5">
+            <wp:extent cx="5733415" cy="3225165"/>
+            <wp:effectExtent l="0" t="0" r="635" b="0"/>
+            <wp:docPr id="14" name="Рисунок 14"/>
+            <wp:cNvGraphicFramePr>
+              <a:graphicFrameLocks xmlns:a="http://schemas.openxmlformats.org/drawingml/2006/main" noChangeAspect="1"/>
+            </wp:cNvGraphicFramePr>
             <a:graphic xmlns:a="http://schemas.openxmlformats.org/drawingml/2006/main">
               <a:graphicData uri="http://schemas.openxmlformats.org/drawingml/2006/picture">
                 <pic:pic xmlns:pic="http://schemas.openxmlformats.org/drawingml/2006/picture">
                   <pic:nvPicPr>
-                    <pic:cNvPr id="0" name="image5.png"/>
-                    <pic:cNvPicPr preferRelativeResize="0"/>
+                    <pic:cNvPr id="1" name=""/>
+                    <pic:cNvPicPr/>
                   </pic:nvPicPr>
                   <pic:blipFill>
                     <a:blip r:embed="rId13"/>
-                    <a:srcRect/>
                     <a:stretch>
                       <a:fillRect/>
                     </a:stretch>
@@ -5625,127 +5803,60 @@
                   <pic:spPr>
                     <a:xfrm>
                       <a:off x="0" y="0"/>
-                      <a:ext cx="5043488" cy="3505839"/>
+                      <a:ext cx="5733415" cy="3225165"/>
                     </a:xfrm>
                     <a:prstGeom prst="rect">
                       <a:avLst/>
                     </a:prstGeom>
-                    <a:ln/>
                   </pic:spPr>
                 </pic:pic>
               </a:graphicData>
             </a:graphic>
-          </wp:anchor>
+          </wp:inline>
         </w:drawing>
       </w:r>
     </w:p>
     <w:p>
       <w:pPr>
         <w:spacing w:before="240" w:after="140" w:line="274" w:lineRule="auto"/>
-        <w:ind w:firstLine="720"/>
-        <w:rPr>
-          <w:rFonts w:ascii="Times New Roman" w:eastAsia="Times New Roman" w:hAnsi="Times New Roman" w:cs="Times New Roman"/>
-          <w:sz w:val="28"/>
-          <w:szCs w:val="28"/>
-        </w:rPr>
-      </w:pPr>
-    </w:p>
-    <w:p>
-      <w:pPr>
-        <w:spacing w:before="240" w:after="140" w:line="274" w:lineRule="auto"/>
-        <w:ind w:firstLine="720"/>
-        <w:rPr>
-          <w:rFonts w:ascii="Times New Roman" w:eastAsia="Times New Roman" w:hAnsi="Times New Roman" w:cs="Times New Roman"/>
-          <w:sz w:val="28"/>
-          <w:szCs w:val="28"/>
-        </w:rPr>
-      </w:pPr>
-    </w:p>
-    <w:p>
-      <w:pPr>
-        <w:spacing w:before="240" w:after="140" w:line="274" w:lineRule="auto"/>
-        <w:ind w:firstLine="720"/>
-        <w:rPr>
-          <w:rFonts w:ascii="Times New Roman" w:eastAsia="Times New Roman" w:hAnsi="Times New Roman" w:cs="Times New Roman"/>
-          <w:sz w:val="28"/>
-          <w:szCs w:val="28"/>
-        </w:rPr>
-      </w:pPr>
-    </w:p>
-    <w:p>
-      <w:pPr>
-        <w:spacing w:before="240" w:after="140" w:line="274" w:lineRule="auto"/>
-        <w:ind w:firstLine="720"/>
-        <w:rPr>
-          <w:rFonts w:ascii="Times New Roman" w:eastAsia="Times New Roman" w:hAnsi="Times New Roman" w:cs="Times New Roman"/>
-          <w:sz w:val="28"/>
-          <w:szCs w:val="28"/>
-        </w:rPr>
-      </w:pPr>
-    </w:p>
-    <w:p>
-      <w:pPr>
-        <w:spacing w:before="240" w:after="140" w:line="274" w:lineRule="auto"/>
-        <w:ind w:firstLine="720"/>
-        <w:rPr>
-          <w:rFonts w:ascii="Times New Roman" w:eastAsia="Times New Roman" w:hAnsi="Times New Roman" w:cs="Times New Roman"/>
-          <w:sz w:val="28"/>
-          <w:szCs w:val="28"/>
-        </w:rPr>
-      </w:pPr>
-    </w:p>
-    <w:p>
-      <w:pPr>
-        <w:spacing w:before="240" w:after="140" w:line="274" w:lineRule="auto"/>
-        <w:rPr>
-          <w:rFonts w:ascii="Times New Roman" w:eastAsia="Times New Roman" w:hAnsi="Times New Roman" w:cs="Times New Roman"/>
-          <w:sz w:val="28"/>
-          <w:szCs w:val="28"/>
-        </w:rPr>
-      </w:pPr>
-    </w:p>
-    <w:p>
-      <w:pPr>
-        <w:spacing w:before="240" w:after="140" w:line="274" w:lineRule="auto"/>
-        <w:rPr>
-          <w:rFonts w:ascii="Times New Roman" w:eastAsia="Times New Roman" w:hAnsi="Times New Roman" w:cs="Times New Roman"/>
-          <w:sz w:val="28"/>
-          <w:szCs w:val="28"/>
-        </w:rPr>
-      </w:pPr>
-    </w:p>
-    <w:p>
-      <w:pPr>
-        <w:spacing w:before="240" w:after="140" w:line="274" w:lineRule="auto"/>
-        <w:rPr>
-          <w:rFonts w:ascii="Times New Roman" w:eastAsia="Times New Roman" w:hAnsi="Times New Roman" w:cs="Times New Roman"/>
-          <w:sz w:val="28"/>
-          <w:szCs w:val="28"/>
-        </w:rPr>
-      </w:pPr>
-      <w:r>
-        <w:rPr>
-          <w:rFonts w:ascii="Times New Roman" w:eastAsia="Times New Roman" w:hAnsi="Times New Roman" w:cs="Times New Roman"/>
+        <w:rPr>
+          <w:rFonts w:ascii="Times New Roman" w:eastAsia="Times New Roman" w:hAnsi="Times New Roman" w:cs="Times New Roman"/>
+          <w:sz w:val="28"/>
+          <w:szCs w:val="28"/>
+        </w:rPr>
+      </w:pPr>
+    </w:p>
+    <w:p>
+      <w:pPr>
+        <w:spacing w:before="240" w:after="140" w:line="274" w:lineRule="auto"/>
+        <w:rPr>
+          <w:rFonts w:ascii="Times New Roman" w:eastAsia="Times New Roman" w:hAnsi="Times New Roman" w:cs="Times New Roman"/>
+          <w:sz w:val="28"/>
+          <w:szCs w:val="28"/>
+        </w:rPr>
+      </w:pPr>
+      <w:r>
+        <w:rPr>
           <w:noProof/>
-          <w:sz w:val="28"/>
-          <w:szCs w:val="28"/>
-        </w:rPr>
+        </w:rPr>
+        <w:lastRenderedPageBreak/>
         <w:drawing>
-          <wp:inline distT="114300" distB="114300" distL="114300" distR="114300" wp14:anchorId="31877946" wp14:editId="35444407">
-            <wp:extent cx="5043488" cy="3485201"/>
-            <wp:effectExtent l="0" t="0" r="0" b="0"/>
-            <wp:docPr id="10" name="image12.png"/>
-            <wp:cNvGraphicFramePr/>
+          <wp:inline distT="0" distB="0" distL="0" distR="0" wp14:anchorId="6CEC3430" wp14:editId="2FAA44AE">
+            <wp:extent cx="5733415" cy="3225165"/>
+            <wp:effectExtent l="0" t="0" r="635" b="0"/>
+            <wp:docPr id="15" name="Рисунок 15"/>
+            <wp:cNvGraphicFramePr>
+              <a:graphicFrameLocks xmlns:a="http://schemas.openxmlformats.org/drawingml/2006/main" noChangeAspect="1"/>
+            </wp:cNvGraphicFramePr>
             <a:graphic xmlns:a="http://schemas.openxmlformats.org/drawingml/2006/main">
               <a:graphicData uri="http://schemas.openxmlformats.org/drawingml/2006/picture">
                 <pic:pic xmlns:pic="http://schemas.openxmlformats.org/drawingml/2006/picture">
                   <pic:nvPicPr>
-                    <pic:cNvPr id="0" name="image12.png"/>
-                    <pic:cNvPicPr preferRelativeResize="0"/>
+                    <pic:cNvPr id="1" name=""/>
+                    <pic:cNvPicPr/>
                   </pic:nvPicPr>
                   <pic:blipFill>
                     <a:blip r:embed="rId14"/>
-                    <a:srcRect/>
                     <a:stretch>
                       <a:fillRect/>
                     </a:stretch>
@@ -5753,119 +5864,11 @@
                   <pic:spPr>
                     <a:xfrm>
                       <a:off x="0" y="0"/>
-                      <a:ext cx="5043488" cy="3485201"/>
+                      <a:ext cx="5733415" cy="3225165"/>
                     </a:xfrm>
                     <a:prstGeom prst="rect">
                       <a:avLst/>
                     </a:prstGeom>
-                    <a:ln/>
-                  </pic:spPr>
-                </pic:pic>
-              </a:graphicData>
-            </a:graphic>
-          </wp:inline>
-        </w:drawing>
-      </w:r>
-    </w:p>
-    <w:p>
-      <w:pPr>
-        <w:spacing w:before="240" w:after="140" w:line="274" w:lineRule="auto"/>
-        <w:rPr>
-          <w:rFonts w:ascii="Times New Roman" w:eastAsia="Times New Roman" w:hAnsi="Times New Roman" w:cs="Times New Roman"/>
-          <w:sz w:val="28"/>
-          <w:szCs w:val="28"/>
-        </w:rPr>
-      </w:pPr>
-      <w:r>
-        <w:rPr>
-          <w:rFonts w:ascii="Times New Roman" w:eastAsia="Times New Roman" w:hAnsi="Times New Roman" w:cs="Times New Roman"/>
-          <w:noProof/>
-          <w:sz w:val="28"/>
-          <w:szCs w:val="28"/>
-        </w:rPr>
-        <w:lastRenderedPageBreak/>
-        <w:drawing>
-          <wp:inline distT="114300" distB="114300" distL="114300" distR="114300" wp14:anchorId="16F292F8" wp14:editId="72FCE013">
-            <wp:extent cx="5091113" cy="3527414"/>
-            <wp:effectExtent l="0" t="0" r="0" b="0"/>
-            <wp:docPr id="5" name="image6.png"/>
-            <wp:cNvGraphicFramePr/>
-            <a:graphic xmlns:a="http://schemas.openxmlformats.org/drawingml/2006/main">
-              <a:graphicData uri="http://schemas.openxmlformats.org/drawingml/2006/picture">
-                <pic:pic xmlns:pic="http://schemas.openxmlformats.org/drawingml/2006/picture">
-                  <pic:nvPicPr>
-                    <pic:cNvPr id="0" name="image6.png"/>
-                    <pic:cNvPicPr preferRelativeResize="0"/>
-                  </pic:nvPicPr>
-                  <pic:blipFill>
-                    <a:blip r:embed="rId15"/>
-                    <a:srcRect/>
-                    <a:stretch>
-                      <a:fillRect/>
-                    </a:stretch>
-                  </pic:blipFill>
-                  <pic:spPr>
-                    <a:xfrm>
-                      <a:off x="0" y="0"/>
-                      <a:ext cx="5091113" cy="3527414"/>
-                    </a:xfrm>
-                    <a:prstGeom prst="rect">
-                      <a:avLst/>
-                    </a:prstGeom>
-                    <a:ln/>
-                  </pic:spPr>
-                </pic:pic>
-              </a:graphicData>
-            </a:graphic>
-          </wp:inline>
-        </w:drawing>
-      </w:r>
-    </w:p>
-    <w:p>
-      <w:pPr>
-        <w:spacing w:before="240" w:after="140" w:line="274" w:lineRule="auto"/>
-        <w:rPr>
-          <w:rFonts w:ascii="Times New Roman" w:eastAsia="Times New Roman" w:hAnsi="Times New Roman" w:cs="Times New Roman"/>
-          <w:sz w:val="28"/>
-          <w:szCs w:val="28"/>
-        </w:rPr>
-      </w:pPr>
-      <w:r>
-        <w:rPr>
-          <w:rFonts w:ascii="Times New Roman" w:eastAsia="Times New Roman" w:hAnsi="Times New Roman" w:cs="Times New Roman"/>
-          <w:noProof/>
-          <w:sz w:val="28"/>
-          <w:szCs w:val="28"/>
-        </w:rPr>
-        <w:drawing>
-          <wp:inline distT="114300" distB="114300" distL="114300" distR="114300" wp14:anchorId="6A2D2AA4" wp14:editId="61C9CB97">
-            <wp:extent cx="5491163" cy="3794557"/>
-            <wp:effectExtent l="0" t="0" r="0" b="0"/>
-            <wp:docPr id="4" name="image2.png"/>
-            <wp:cNvGraphicFramePr/>
-            <a:graphic xmlns:a="http://schemas.openxmlformats.org/drawingml/2006/main">
-              <a:graphicData uri="http://schemas.openxmlformats.org/drawingml/2006/picture">
-                <pic:pic xmlns:pic="http://schemas.openxmlformats.org/drawingml/2006/picture">
-                  <pic:nvPicPr>
-                    <pic:cNvPr id="0" name="image2.png"/>
-                    <pic:cNvPicPr preferRelativeResize="0"/>
-                  </pic:nvPicPr>
-                  <pic:blipFill>
-                    <a:blip r:embed="rId16"/>
-                    <a:srcRect/>
-                    <a:stretch>
-                      <a:fillRect/>
-                    </a:stretch>
-                  </pic:blipFill>
-                  <pic:spPr>
-                    <a:xfrm>
-                      <a:off x="0" y="0"/>
-                      <a:ext cx="5491163" cy="3794557"/>
-                    </a:xfrm>
-                    <a:prstGeom prst="rect">
-                      <a:avLst/>
-                    </a:prstGeom>
-                    <a:ln/>
                   </pic:spPr>
                 </pic:pic>
               </a:graphicData>
